--- a/ENTREGA2/Casos de Uso V2.docx
+++ b/ENTREGA2/Casos de Uso V2.docx
@@ -139,7 +139,27 @@
                                     <w:sz w:val="24"/>
                                     <w:szCs w:val="24"/>
                                   </w:rPr>
-                                  <w:t>Fecha última actualización: 23-11-2023</w:t>
+                                  <w:t>Fecha última actualización: 2</w:t>
+                                </w:r>
+                                <w:r>
+                                  <w:rPr>
+                                    <w:i/>
+                                    <w:iCs/>
+                                    <w:color w:val="3494BA" w:themeColor="accent1"/>
+                                    <w:sz w:val="24"/>
+                                    <w:szCs w:val="24"/>
+                                  </w:rPr>
+                                  <w:t>4</w:t>
+                                </w:r>
+                                <w:r>
+                                  <w:rPr>
+                                    <w:i/>
+                                    <w:iCs/>
+                                    <w:color w:val="3494BA" w:themeColor="accent1"/>
+                                    <w:sz w:val="24"/>
+                                    <w:szCs w:val="24"/>
+                                  </w:rPr>
+                                  <w:t>-11-2023</w:t>
                                 </w:r>
                               </w:p>
                               <w:p>
@@ -274,7 +294,27 @@
                               <w:sz w:val="24"/>
                               <w:szCs w:val="24"/>
                             </w:rPr>
-                            <w:t>Fecha última actualización: 23-11-2023</w:t>
+                            <w:t>Fecha última actualización: 2</w:t>
+                          </w:r>
+                          <w:r>
+                            <w:rPr>
+                              <w:i/>
+                              <w:iCs/>
+                              <w:color w:val="3494BA" w:themeColor="accent1"/>
+                              <w:sz w:val="24"/>
+                              <w:szCs w:val="24"/>
+                            </w:rPr>
+                            <w:t>4</w:t>
+                          </w:r>
+                          <w:r>
+                            <w:rPr>
+                              <w:i/>
+                              <w:iCs/>
+                              <w:color w:val="3494BA" w:themeColor="accent1"/>
+                              <w:sz w:val="24"/>
+                              <w:szCs w:val="24"/>
+                            </w:rPr>
+                            <w:t>-11-2023</w:t>
                           </w:r>
                         </w:p>
                         <w:p>
@@ -497,47 +537,7 @@
                                           <w:szCs w:val="24"/>
                                           <w:lang w:val="es-CL"/>
                                         </w:rPr>
-                                        <w:t xml:space="preserve">Maximiliano Ramos | Ethan Yáñez | </w:t>
-                                      </w:r>
-                                      <w:proofErr w:type="spellStart"/>
-                                      <w:r>
-                                        <w:rPr>
-                                          <w:color w:val="FFFFFF" w:themeColor="background1"/>
-                                          <w:sz w:val="24"/>
-                                          <w:szCs w:val="24"/>
-                                          <w:lang w:val="es-CL"/>
-                                        </w:rPr>
-                                        <w:t>Natanael</w:t>
-                                      </w:r>
-                                      <w:proofErr w:type="spellEnd"/>
-                                      <w:r>
-                                        <w:rPr>
-                                          <w:color w:val="FFFFFF" w:themeColor="background1"/>
-                                          <w:sz w:val="24"/>
-                                          <w:szCs w:val="24"/>
-                                          <w:lang w:val="es-CL"/>
-                                        </w:rPr>
-                                        <w:t xml:space="preserve"> Roque | Jennifer Castillo | </w:t>
-                                      </w:r>
-                                      <w:proofErr w:type="spellStart"/>
-                                      <w:r>
-                                        <w:rPr>
-                                          <w:color w:val="FFFFFF" w:themeColor="background1"/>
-                                          <w:sz w:val="24"/>
-                                          <w:szCs w:val="24"/>
-                                          <w:lang w:val="es-CL"/>
-                                        </w:rPr>
-                                        <w:t>Yarko</w:t>
-                                      </w:r>
-                                      <w:proofErr w:type="spellEnd"/>
-                                      <w:r>
-                                        <w:rPr>
-                                          <w:color w:val="FFFFFF" w:themeColor="background1"/>
-                                          <w:sz w:val="24"/>
-                                          <w:szCs w:val="24"/>
-                                          <w:lang w:val="es-CL"/>
-                                        </w:rPr>
-                                        <w:t xml:space="preserve"> Bahamonde</w:t>
+                                        <w:t>Maximiliano Ramos | Ethan Yáñez | Natanael Roque | Jennifer Castillo | Yarko Bahamonde</w:t>
                                       </w:r>
                                     </w:sdtContent>
                                   </w:sdt>
@@ -728,7 +728,7 @@
                         <w:txbxContent>
                           <w:p>
                             <w:pPr>
-                              <w:pStyle w:val="NoSpacing"/>
+                              <w:pStyle w:val="Sinespaciado"/>
                               <w:rPr>
                                 <w:color w:val="FFFFFF" w:themeColor="background1"/>
                                 <w:sz w:val="24"/>
@@ -775,7 +775,7 @@
                           </w:p>
                           <w:p>
                             <w:pPr>
-                              <w:pStyle w:val="NoSpacing"/>
+                              <w:pStyle w:val="Sinespaciado"/>
                               <w:rPr>
                                 <w:caps/>
                                 <w:color w:val="FFFFFF" w:themeColor="background1"/>
@@ -873,7 +873,7 @@
                             <w:sdtContent>
                               <w:p>
                                 <w:pPr>
-                                  <w:pStyle w:val="NoSpacing"/>
+                                  <w:pStyle w:val="Sinespaciado"/>
                                   <w:pBdr>
                                     <w:bottom w:val="single" w:sz="6" w:space="4" w:color="7F7F7F" w:themeColor="text1" w:themeTint="80"/>
                                   </w:pBdr>
@@ -916,7 +916,7 @@
                             <w:sdtContent>
                               <w:p>
                                 <w:pPr>
-                                  <w:pStyle w:val="NoSpacing"/>
+                                  <w:pStyle w:val="Sinespaciado"/>
                                   <w:spacing w:before="240"/>
                                   <w:rPr>
                                     <w:caps/>
@@ -1018,61 +1018,7 @@
           <w:sz w:val="22"/>
           <w:szCs w:val="22"/>
         </w:rPr>
-        <w:t>RF1. El Cliente debe poder agendar</w:t>
-      </w:r>
-      <w:r>
-        <w:rPr>
-          <w:rStyle w:val="normaltextrun"/>
-          <w:rFonts w:ascii="Arial" w:hAnsi="Arial" w:cs="Arial"/>
-          <w:sz w:val="22"/>
-          <w:szCs w:val="22"/>
-        </w:rPr>
-        <w:t xml:space="preserve"> y cancelar</w:t>
-      </w:r>
-      <w:r>
-        <w:rPr>
-          <w:rStyle w:val="normaltextrun"/>
-          <w:rFonts w:ascii="Arial" w:hAnsi="Arial" w:cs="Arial"/>
-          <w:sz w:val="22"/>
-          <w:szCs w:val="22"/>
-        </w:rPr>
-        <w:t xml:space="preserve"> su hora de atención con el servicio deseado</w:t>
-      </w:r>
-      <w:r>
-        <w:rPr>
-          <w:rStyle w:val="normaltextrun"/>
-          <w:rFonts w:ascii="Arial" w:hAnsi="Arial" w:cs="Arial"/>
-          <w:sz w:val="22"/>
-          <w:szCs w:val="22"/>
-        </w:rPr>
-        <w:t xml:space="preserve"> y </w:t>
-      </w:r>
-      <w:r>
-        <w:rPr>
-          <w:rStyle w:val="normaltextrun"/>
-          <w:rFonts w:ascii="Arial" w:hAnsi="Arial" w:cs="Arial"/>
-          <w:sz w:val="22"/>
-          <w:szCs w:val="22"/>
-        </w:rPr>
-        <w:t xml:space="preserve">que esta se actualice en tiempo real </w:t>
-      </w:r>
-      <w:r>
-        <w:rPr>
-          <w:rStyle w:val="normaltextrun"/>
-          <w:rFonts w:ascii="Arial" w:hAnsi="Arial" w:cs="Arial"/>
-          <w:sz w:val="22"/>
-          <w:szCs w:val="22"/>
-        </w:rPr>
-        <w:t>en</w:t>
-      </w:r>
-      <w:r>
-        <w:rPr>
-          <w:rStyle w:val="normaltextrun"/>
-          <w:rFonts w:ascii="Arial" w:hAnsi="Arial" w:cs="Arial"/>
-          <w:sz w:val="22"/>
-          <w:szCs w:val="22"/>
-        </w:rPr>
-        <w:t xml:space="preserve"> la agenda del barbero</w:t>
+        <w:t>RF1. El Cliente debe poder agendar y cancelar su hora de atención con el servicio deseado y que esta se actualice en tiempo real en la agenda del barbero</w:t>
       </w:r>
       <w:r>
         <w:rPr>
@@ -1107,52 +1053,7 @@
           <w:sz w:val="22"/>
           <w:szCs w:val="22"/>
         </w:rPr>
-        <w:t>RF2. Los Usuarios debe</w:t>
-      </w:r>
-      <w:r>
-        <w:rPr>
-          <w:rStyle w:val="normaltextrun"/>
-          <w:rFonts w:ascii="Arial" w:hAnsi="Arial" w:cs="Arial"/>
-          <w:sz w:val="22"/>
-          <w:szCs w:val="22"/>
-        </w:rPr>
-        <w:t>n</w:t>
-      </w:r>
-      <w:r>
-        <w:rPr>
-          <w:rStyle w:val="normaltextrun"/>
-          <w:rFonts w:ascii="Arial" w:hAnsi="Arial" w:cs="Arial"/>
-          <w:sz w:val="22"/>
-          <w:szCs w:val="22"/>
-        </w:rPr>
-        <w:t xml:space="preserve"> ser capa</w:t>
-      </w:r>
-      <w:r>
-        <w:rPr>
-          <w:rStyle w:val="normaltextrun"/>
-          <w:rFonts w:ascii="Arial" w:hAnsi="Arial" w:cs="Arial"/>
-          <w:sz w:val="22"/>
-          <w:szCs w:val="22"/>
-        </w:rPr>
-        <w:t>ces</w:t>
-      </w:r>
-      <w:r>
-        <w:rPr>
-          <w:rStyle w:val="normaltextrun"/>
-          <w:rFonts w:ascii="Arial" w:hAnsi="Arial" w:cs="Arial"/>
-          <w:sz w:val="22"/>
-          <w:szCs w:val="22"/>
-        </w:rPr>
-        <w:t xml:space="preserve"> de ver la disponibilidad horaria</w:t>
-      </w:r>
-      <w:r>
-        <w:rPr>
-          <w:rStyle w:val="normaltextrun"/>
-          <w:rFonts w:ascii="Arial" w:hAnsi="Arial" w:cs="Arial"/>
-          <w:sz w:val="22"/>
-          <w:szCs w:val="22"/>
-        </w:rPr>
-        <w:t xml:space="preserve"> de los Barberos</w:t>
+        <w:t>RF2. Los Usuarios deben ser capaces de ver la disponibilidad horaria de los Barberos</w:t>
       </w:r>
       <w:r>
         <w:rPr>
@@ -1280,6 +1181,7 @@
         <w:jc w:val="both"/>
         <w:textAlignment w:val="baseline"/>
         <w:rPr>
+          <w:rStyle w:val="eop"/>
           <w:rFonts w:ascii="Arial" w:hAnsi="Arial" w:cs="Arial"/>
           <w:sz w:val="22"/>
           <w:szCs w:val="22"/>
@@ -1302,6 +1204,32 @@
           <w:szCs w:val="22"/>
         </w:rPr>
         <w:t> </w:t>
+      </w:r>
+    </w:p>
+    <w:p>
+      <w:pPr>
+        <w:pStyle w:val="paragraph"/>
+        <w:numPr>
+          <w:ilvl w:val="0"/>
+          <w:numId w:val="40"/>
+        </w:numPr>
+        <w:spacing w:before="0" w:beforeAutospacing="0" w:after="0" w:afterAutospacing="0"/>
+        <w:jc w:val="both"/>
+        <w:textAlignment w:val="baseline"/>
+        <w:rPr>
+          <w:rFonts w:ascii="Arial" w:hAnsi="Arial" w:cs="Arial"/>
+          <w:sz w:val="22"/>
+          <w:szCs w:val="22"/>
+        </w:rPr>
+      </w:pPr>
+      <w:r>
+        <w:rPr>
+          <w:rStyle w:val="eop"/>
+          <w:rFonts w:ascii="Arial" w:hAnsi="Arial" w:cs="Arial"/>
+          <w:sz w:val="22"/>
+          <w:szCs w:val="22"/>
+        </w:rPr>
+        <w:t>RF7. El barbero debe poder manejar las cuentas de sus barberos</w:t>
       </w:r>
     </w:p>
     <w:p>
@@ -1742,6 +1670,28 @@
           </w:p>
         </w:tc>
       </w:tr>
+      <w:tr>
+        <w:tc>
+          <w:tcPr>
+            <w:tcW w:w="4414" w:type="dxa"/>
+          </w:tcPr>
+          <w:p>
+            <w:r>
+              <w:t>Administrador</w:t>
+            </w:r>
+          </w:p>
+        </w:tc>
+        <w:tc>
+          <w:tcPr>
+            <w:tcW w:w="4414" w:type="dxa"/>
+          </w:tcPr>
+          <w:p>
+            <w:r>
+              <w:t>CU7. Manejo de cuentas</w:t>
+            </w:r>
+          </w:p>
+        </w:tc>
+      </w:tr>
     </w:tbl>
     <w:p/>
     <w:p>
@@ -1749,6 +1699,7 @@
         <w:pStyle w:val="Heading1"/>
       </w:pPr>
       <w:r>
+        <w:lastRenderedPageBreak/>
         <w:t>Diagrama Casos de Uso</w:t>
       </w:r>
     </w:p>
@@ -1758,19 +1709,29 @@
       </w:pPr>
       <w:r>
         <w:rPr>
-          <w:rStyle w:val="wacimagecontainer"/>
-          <w:rFonts w:ascii="Segoe UI" w:hAnsi="Segoe UI" w:cs="Segoe UI"/>
           <w:noProof/>
-          <w:color w:val="276E8B"/>
-          <w:sz w:val="18"/>
-          <w:szCs w:val="18"/>
-          <w:shd w:val="clear" w:color="auto" w:fill="FFFFFF"/>
         </w:rPr>
         <w:drawing>
-          <wp:inline distT="0" distB="0" distL="0" distR="0" wp14:anchorId="16F9A1A1" wp14:editId="42E2A1CC">
-            <wp:extent cx="4149436" cy="2474544"/>
-            <wp:effectExtent l="0" t="0" r="3810" b="2540"/>
-            <wp:docPr id="706427108" name="Picture 1"/>
+          <wp:anchor distT="0" distB="0" distL="114300" distR="114300" simplePos="0" relativeHeight="251662336" behindDoc="1" locked="0" layoutInCell="1" allowOverlap="1" wp14:anchorId="7F6CC8E9" wp14:editId="2CC8C9DC">
+            <wp:simplePos x="0" y="0"/>
+            <wp:positionH relativeFrom="column">
+              <wp:posOffset>-356235</wp:posOffset>
+            </wp:positionH>
+            <wp:positionV relativeFrom="paragraph">
+              <wp:posOffset>261620</wp:posOffset>
+            </wp:positionV>
+            <wp:extent cx="6436995" cy="3665220"/>
+            <wp:effectExtent l="0" t="0" r="1905" b="0"/>
+            <wp:wrapTight wrapText="bothSides">
+              <wp:wrapPolygon edited="0">
+                <wp:start x="0" y="0"/>
+                <wp:lineTo x="0" y="21443"/>
+                <wp:lineTo x="21542" y="21443"/>
+                <wp:lineTo x="21542" y="0"/>
+                <wp:lineTo x="0" y="0"/>
+              </wp:wrapPolygon>
+            </wp:wrapTight>
+            <wp:docPr id="1250442562" name="Picture 1"/>
             <wp:cNvGraphicFramePr>
               <a:graphicFrameLocks xmlns:a="http://schemas.openxmlformats.org/drawingml/2006/main" noChangeAspect="1"/>
             </wp:cNvGraphicFramePr>
@@ -1778,19 +1739,20 @@
               <a:graphicData uri="http://schemas.openxmlformats.org/drawingml/2006/picture">
                 <pic:pic xmlns:pic="http://schemas.openxmlformats.org/drawingml/2006/picture">
                   <pic:nvPicPr>
-                    <pic:cNvPr id="706427108" name="Picture 1"/>
+                    <pic:cNvPr id="0" name="Picture 1"/>
                     <pic:cNvPicPr>
                       <a:picLocks noChangeAspect="1" noChangeArrowheads="1"/>
                     </pic:cNvPicPr>
                   </pic:nvPicPr>
                   <pic:blipFill>
-                    <a:blip r:embed="rId7" cstate="print">
+                    <a:blip r:embed="rId7">
                       <a:extLst>
                         <a:ext uri="{28A0092B-C50C-407E-A947-70E740481C1C}">
                           <a14:useLocalDpi xmlns:a14="http://schemas.microsoft.com/office/drawing/2010/main" val="0"/>
                         </a:ext>
                       </a:extLst>
                     </a:blip>
+                    <a:srcRect/>
                     <a:stretch>
                       <a:fillRect/>
                     </a:stretch>
@@ -1798,7 +1760,7 @@
                   <pic:spPr bwMode="auto">
                     <a:xfrm>
                       <a:off x="0" y="0"/>
-                      <a:ext cx="4168708" cy="2486037"/>
+                      <a:ext cx="6436995" cy="3665220"/>
                     </a:xfrm>
                     <a:prstGeom prst="rect">
                       <a:avLst/>
@@ -1811,8 +1773,11 @@
                 </pic:pic>
               </a:graphicData>
             </a:graphic>
-          </wp:inline>
+          </wp:anchor>
         </w:drawing>
+      </w:r>
+      <w:r>
+        <w:t> </w:t>
       </w:r>
       <w:r>
         <w:rPr>
@@ -1881,31 +1846,18 @@
                 <w14:ligatures w14:val="none"/>
               </w:rPr>
             </w:pPr>
-            <w:proofErr w:type="gramStart"/>
-            <w:r>
-              <w:rPr>
-                <w:rFonts w:ascii="Calibri" w:eastAsia="Times New Roman" w:hAnsi="Calibri" w:cs="Calibri"/>
-                <w:b/>
-                <w:bCs/>
-                <w:color w:val="FFFFFF" w:themeColor="background1"/>
-                <w:kern w:val="0"/>
-                <w:lang w:eastAsia="es-CL"/>
-                <w14:ligatures w14:val="none"/>
-              </w:rPr>
-              <w:t>ID</w:t>
-            </w:r>
-            <w:proofErr w:type="gramEnd"/>
-            <w:r>
-              <w:rPr>
-                <w:rFonts w:ascii="Calibri" w:eastAsia="Times New Roman" w:hAnsi="Calibri" w:cs="Calibri"/>
-                <w:b/>
-                <w:bCs/>
-                <w:color w:val="FFFFFF" w:themeColor="background1"/>
-                <w:kern w:val="0"/>
-                <w:lang w:eastAsia="es-CL"/>
-                <w14:ligatures w14:val="none"/>
-              </w:rPr>
-              <w:t xml:space="preserve"> Caso de Uso:</w:t>
+            <w:bookmarkStart w:id="0" w:name="_Hlk151672801"/>
+            <w:r>
+              <w:rPr>
+                <w:rFonts w:ascii="Calibri" w:eastAsia="Times New Roman" w:hAnsi="Calibri" w:cs="Calibri"/>
+                <w:b/>
+                <w:bCs/>
+                <w:color w:val="FFFFFF" w:themeColor="background1"/>
+                <w:kern w:val="0"/>
+                <w:lang w:eastAsia="es-CL"/>
+                <w14:ligatures w14:val="none"/>
+              </w:rPr>
+              <w:t>ID Caso de Uso:</w:t>
             </w:r>
           </w:p>
         </w:tc>
@@ -2552,31 +2504,17 @@
                 <w14:ligatures w14:val="none"/>
               </w:rPr>
             </w:pPr>
-            <w:proofErr w:type="spellStart"/>
-            <w:r>
-              <w:rPr>
-                <w:rFonts w:ascii="Calibri" w:eastAsia="Times New Roman" w:hAnsi="Calibri" w:cs="Calibri"/>
-                <w:b/>
-                <w:bCs/>
-                <w:color w:val="FFFFFF" w:themeColor="background1"/>
-                <w:kern w:val="0"/>
-                <w:lang w:eastAsia="es-CL"/>
-                <w14:ligatures w14:val="none"/>
-              </w:rPr>
-              <w:t>Trigger</w:t>
-            </w:r>
-            <w:proofErr w:type="spellEnd"/>
-            <w:r>
-              <w:rPr>
-                <w:rFonts w:ascii="Calibri" w:eastAsia="Times New Roman" w:hAnsi="Calibri" w:cs="Calibri"/>
-                <w:b/>
-                <w:bCs/>
-                <w:color w:val="FFFFFF" w:themeColor="background1"/>
-                <w:kern w:val="0"/>
-                <w:lang w:eastAsia="es-CL"/>
-                <w14:ligatures w14:val="none"/>
-              </w:rPr>
-              <w:t>:</w:t>
+            <w:r>
+              <w:rPr>
+                <w:rFonts w:ascii="Calibri" w:eastAsia="Times New Roman" w:hAnsi="Calibri" w:cs="Calibri"/>
+                <w:b/>
+                <w:bCs/>
+                <w:color w:val="FFFFFF" w:themeColor="background1"/>
+                <w:kern w:val="0"/>
+                <w:lang w:eastAsia="es-CL"/>
+                <w14:ligatures w14:val="none"/>
+              </w:rPr>
+              <w:t>Trigger:</w:t>
             </w:r>
           </w:p>
         </w:tc>
@@ -3480,7 +3418,6 @@
                 <w:lang w:eastAsia="es-CL"/>
                 <w14:ligatures w14:val="none"/>
               </w:rPr>
-              <w:lastRenderedPageBreak/>
               <w:t>Flujo Alternativo:</w:t>
             </w:r>
           </w:p>
@@ -4255,6 +4192,7 @@
           </w:p>
         </w:tc>
       </w:tr>
+      <w:bookmarkEnd w:id="0"/>
     </w:tbl>
     <w:p/>
     <w:p>
@@ -4306,32 +4244,17 @@
                 <w14:ligatures w14:val="none"/>
               </w:rPr>
             </w:pPr>
-            <w:proofErr w:type="gramStart"/>
-            <w:r>
-              <w:rPr>
-                <w:rFonts w:ascii="Calibri" w:eastAsia="Times New Roman" w:hAnsi="Calibri" w:cs="Calibri"/>
-                <w:b/>
-                <w:bCs/>
-                <w:color w:val="FFFFFF" w:themeColor="background1"/>
-                <w:kern w:val="0"/>
-                <w:lang w:eastAsia="es-CL"/>
-                <w14:ligatures w14:val="none"/>
-              </w:rPr>
-              <w:lastRenderedPageBreak/>
-              <w:t>ID</w:t>
-            </w:r>
-            <w:proofErr w:type="gramEnd"/>
-            <w:r>
-              <w:rPr>
-                <w:rFonts w:ascii="Calibri" w:eastAsia="Times New Roman" w:hAnsi="Calibri" w:cs="Calibri"/>
-                <w:b/>
-                <w:bCs/>
-                <w:color w:val="FFFFFF" w:themeColor="background1"/>
-                <w:kern w:val="0"/>
-                <w:lang w:eastAsia="es-CL"/>
-                <w14:ligatures w14:val="none"/>
-              </w:rPr>
-              <w:t xml:space="preserve"> Caso de Uso:</w:t>
+            <w:r>
+              <w:rPr>
+                <w:rFonts w:ascii="Calibri" w:eastAsia="Times New Roman" w:hAnsi="Calibri" w:cs="Calibri"/>
+                <w:b/>
+                <w:bCs/>
+                <w:color w:val="FFFFFF" w:themeColor="background1"/>
+                <w:kern w:val="0"/>
+                <w:lang w:eastAsia="es-CL"/>
+                <w14:ligatures w14:val="none"/>
+              </w:rPr>
+              <w:t>ID Caso de Uso:</w:t>
             </w:r>
           </w:p>
         </w:tc>
@@ -4596,27 +4519,15 @@
                 <w14:ligatures w14:val="none"/>
               </w:rPr>
             </w:pPr>
-            <w:proofErr w:type="spellStart"/>
-            <w:r>
-              <w:rPr>
-                <w:rFonts w:ascii="Calibri" w:eastAsia="Times New Roman" w:hAnsi="Calibri" w:cs="Calibri"/>
-                <w:color w:val="000000"/>
-                <w:kern w:val="0"/>
-                <w:lang w:eastAsia="es-CL"/>
-                <w14:ligatures w14:val="none"/>
-              </w:rPr>
-              <w:t>Natanael</w:t>
-            </w:r>
-            <w:proofErr w:type="spellEnd"/>
-            <w:r>
-              <w:rPr>
-                <w:rFonts w:ascii="Calibri" w:eastAsia="Times New Roman" w:hAnsi="Calibri" w:cs="Calibri"/>
-                <w:color w:val="000000"/>
-                <w:kern w:val="0"/>
-                <w:lang w:eastAsia="es-CL"/>
-                <w14:ligatures w14:val="none"/>
-              </w:rPr>
-              <w:t xml:space="preserve"> Roque</w:t>
+            <w:r>
+              <w:rPr>
+                <w:rFonts w:ascii="Calibri" w:eastAsia="Times New Roman" w:hAnsi="Calibri" w:cs="Calibri"/>
+                <w:color w:val="000000"/>
+                <w:kern w:val="0"/>
+                <w:lang w:eastAsia="es-CL"/>
+                <w14:ligatures w14:val="none"/>
+              </w:rPr>
+              <w:t>Natanael Roque</w:t>
             </w:r>
           </w:p>
         </w:tc>
@@ -4960,31 +4871,17 @@
                 <w14:ligatures w14:val="none"/>
               </w:rPr>
             </w:pPr>
-            <w:proofErr w:type="spellStart"/>
-            <w:r>
-              <w:rPr>
-                <w:rFonts w:ascii="Calibri" w:eastAsia="Times New Roman" w:hAnsi="Calibri" w:cs="Calibri"/>
-                <w:b/>
-                <w:bCs/>
-                <w:color w:val="FFFFFF" w:themeColor="background1"/>
-                <w:kern w:val="0"/>
-                <w:lang w:eastAsia="es-CL"/>
-                <w14:ligatures w14:val="none"/>
-              </w:rPr>
-              <w:t>Trigger</w:t>
-            </w:r>
-            <w:proofErr w:type="spellEnd"/>
-            <w:r>
-              <w:rPr>
-                <w:rFonts w:ascii="Calibri" w:eastAsia="Times New Roman" w:hAnsi="Calibri" w:cs="Calibri"/>
-                <w:b/>
-                <w:bCs/>
-                <w:color w:val="FFFFFF" w:themeColor="background1"/>
-                <w:kern w:val="0"/>
-                <w:lang w:eastAsia="es-CL"/>
-                <w14:ligatures w14:val="none"/>
-              </w:rPr>
-              <w:t>:</w:t>
+            <w:r>
+              <w:rPr>
+                <w:rFonts w:ascii="Calibri" w:eastAsia="Times New Roman" w:hAnsi="Calibri" w:cs="Calibri"/>
+                <w:b/>
+                <w:bCs/>
+                <w:color w:val="FFFFFF" w:themeColor="background1"/>
+                <w:kern w:val="0"/>
+                <w:lang w:eastAsia="es-CL"/>
+                <w14:ligatures w14:val="none"/>
+              </w:rPr>
+              <w:t>Trigger:</w:t>
             </w:r>
           </w:p>
         </w:tc>
@@ -6067,29 +5964,7 @@
                 <w:lang w:eastAsia="es-CL"/>
                 <w14:ligatures w14:val="none"/>
               </w:rPr>
-              <w:t xml:space="preserve">Se asume que los barberos solo registrarán horarios dentro del horario de la barbería (de 11:00 a 20:00 </w:t>
-            </w:r>
-            <w:proofErr w:type="spellStart"/>
-            <w:r>
-              <w:rPr>
-                <w:rFonts w:ascii="Arial" w:eastAsia="Times New Roman" w:hAnsi="Arial" w:cs="Arial"/>
-                <w:color w:val="000000"/>
-                <w:kern w:val="0"/>
-                <w:lang w:eastAsia="es-CL"/>
-                <w14:ligatures w14:val="none"/>
-              </w:rPr>
-              <w:t>hrs</w:t>
-            </w:r>
-            <w:proofErr w:type="spellEnd"/>
-            <w:r>
-              <w:rPr>
-                <w:rFonts w:ascii="Arial" w:eastAsia="Times New Roman" w:hAnsi="Arial" w:cs="Arial"/>
-                <w:color w:val="000000"/>
-                <w:kern w:val="0"/>
-                <w:lang w:eastAsia="es-CL"/>
-                <w14:ligatures w14:val="none"/>
-              </w:rPr>
-              <w:t>)</w:t>
+              <w:t>Se asume que los barberos solo registrarán horarios dentro del horario de la barbería (de 11:00 a 20:00 hrs)</w:t>
             </w:r>
           </w:p>
         </w:tc>
@@ -6226,31 +6101,18 @@
                 <w14:ligatures w14:val="none"/>
               </w:rPr>
             </w:pPr>
-            <w:proofErr w:type="gramStart"/>
-            <w:r>
-              <w:rPr>
-                <w:rFonts w:ascii="Calibri" w:eastAsia="Times New Roman" w:hAnsi="Calibri" w:cs="Calibri"/>
-                <w:b/>
-                <w:bCs/>
-                <w:color w:val="FFFFFF" w:themeColor="background1"/>
-                <w:kern w:val="0"/>
-                <w:lang w:eastAsia="es-CL"/>
-                <w14:ligatures w14:val="none"/>
-              </w:rPr>
-              <w:t>ID</w:t>
-            </w:r>
-            <w:proofErr w:type="gramEnd"/>
-            <w:r>
-              <w:rPr>
-                <w:rFonts w:ascii="Calibri" w:eastAsia="Times New Roman" w:hAnsi="Calibri" w:cs="Calibri"/>
-                <w:b/>
-                <w:bCs/>
-                <w:color w:val="FFFFFF" w:themeColor="background1"/>
-                <w:kern w:val="0"/>
-                <w:lang w:eastAsia="es-CL"/>
-                <w14:ligatures w14:val="none"/>
-              </w:rPr>
-              <w:t xml:space="preserve"> Caso de Uso:</w:t>
+            <w:bookmarkStart w:id="1" w:name="_Hlk151672080"/>
+            <w:r>
+              <w:rPr>
+                <w:rFonts w:ascii="Calibri" w:eastAsia="Times New Roman" w:hAnsi="Calibri" w:cs="Calibri"/>
+                <w:b/>
+                <w:bCs/>
+                <w:color w:val="FFFFFF" w:themeColor="background1"/>
+                <w:kern w:val="0"/>
+                <w:lang w:eastAsia="es-CL"/>
+                <w14:ligatures w14:val="none"/>
+              </w:rPr>
+              <w:t>ID Caso de Uso:</w:t>
             </w:r>
           </w:p>
         </w:tc>
@@ -6527,27 +6389,15 @@
                 <w14:ligatures w14:val="none"/>
               </w:rPr>
             </w:pPr>
-            <w:proofErr w:type="spellStart"/>
-            <w:r>
-              <w:rPr>
-                <w:rFonts w:ascii="Calibri" w:eastAsia="Times New Roman" w:hAnsi="Calibri" w:cs="Calibri"/>
-                <w:color w:val="000000"/>
-                <w:kern w:val="0"/>
-                <w:lang w:eastAsia="es-CL"/>
-                <w14:ligatures w14:val="none"/>
-              </w:rPr>
-              <w:t>Natanael</w:t>
-            </w:r>
-            <w:proofErr w:type="spellEnd"/>
-            <w:r>
-              <w:rPr>
-                <w:rFonts w:ascii="Calibri" w:eastAsia="Times New Roman" w:hAnsi="Calibri" w:cs="Calibri"/>
-                <w:color w:val="000000"/>
-                <w:kern w:val="0"/>
-                <w:lang w:eastAsia="es-CL"/>
-                <w14:ligatures w14:val="none"/>
-              </w:rPr>
-              <w:t xml:space="preserve"> Roque</w:t>
+            <w:r>
+              <w:rPr>
+                <w:rFonts w:ascii="Calibri" w:eastAsia="Times New Roman" w:hAnsi="Calibri" w:cs="Calibri"/>
+                <w:color w:val="000000"/>
+                <w:kern w:val="0"/>
+                <w:lang w:eastAsia="es-CL"/>
+                <w14:ligatures w14:val="none"/>
+              </w:rPr>
+              <w:t>Natanael Roque</w:t>
             </w:r>
           </w:p>
         </w:tc>
@@ -6913,31 +6763,17 @@
                 <w14:ligatures w14:val="none"/>
               </w:rPr>
             </w:pPr>
-            <w:proofErr w:type="spellStart"/>
-            <w:r>
-              <w:rPr>
-                <w:rFonts w:ascii="Calibri" w:eastAsia="Times New Roman" w:hAnsi="Calibri" w:cs="Calibri"/>
-                <w:b/>
-                <w:bCs/>
-                <w:color w:val="FFFFFF" w:themeColor="background1"/>
-                <w:kern w:val="0"/>
-                <w:lang w:eastAsia="es-CL"/>
-                <w14:ligatures w14:val="none"/>
-              </w:rPr>
-              <w:t>Trigger</w:t>
-            </w:r>
-            <w:proofErr w:type="spellEnd"/>
-            <w:r>
-              <w:rPr>
-                <w:rFonts w:ascii="Calibri" w:eastAsia="Times New Roman" w:hAnsi="Calibri" w:cs="Calibri"/>
-                <w:b/>
-                <w:bCs/>
-                <w:color w:val="FFFFFF" w:themeColor="background1"/>
-                <w:kern w:val="0"/>
-                <w:lang w:eastAsia="es-CL"/>
-                <w14:ligatures w14:val="none"/>
-              </w:rPr>
-              <w:t>:</w:t>
+            <w:r>
+              <w:rPr>
+                <w:rFonts w:ascii="Calibri" w:eastAsia="Times New Roman" w:hAnsi="Calibri" w:cs="Calibri"/>
+                <w:b/>
+                <w:bCs/>
+                <w:color w:val="FFFFFF" w:themeColor="background1"/>
+                <w:kern w:val="0"/>
+                <w:lang w:eastAsia="es-CL"/>
+                <w14:ligatures w14:val="none"/>
+              </w:rPr>
+              <w:t>Trigger:</w:t>
             </w:r>
           </w:p>
         </w:tc>
@@ -7272,27 +7108,7 @@
                 <w:sz w:val="22"/>
                 <w:szCs w:val="22"/>
               </w:rPr>
-              <w:t xml:space="preserve">El barbero modifica su perfil (Añade imágenes, especialidades, su horario personal, </w:t>
-            </w:r>
-            <w:proofErr w:type="spellStart"/>
-            <w:r>
-              <w:rPr>
-                <w:rFonts w:ascii="Arial" w:hAnsi="Arial" w:cs="Arial"/>
-                <w:color w:val="000000"/>
-                <w:sz w:val="22"/>
-                <w:szCs w:val="22"/>
-              </w:rPr>
-              <w:t>etc</w:t>
-            </w:r>
-            <w:proofErr w:type="spellEnd"/>
-            <w:r>
-              <w:rPr>
-                <w:rFonts w:ascii="Arial" w:hAnsi="Arial" w:cs="Arial"/>
-                <w:color w:val="000000"/>
-                <w:sz w:val="22"/>
-                <w:szCs w:val="22"/>
-              </w:rPr>
-              <w:t>)</w:t>
+              <w:t>El barbero modifica su perfil (Añade imágenes, especialidades, su horario personal, etc)</w:t>
             </w:r>
           </w:p>
           <w:p>
@@ -7889,7 +7705,6 @@
                 <w:lang w:eastAsia="es-CL"/>
                 <w14:ligatures w14:val="none"/>
               </w:rPr>
-              <w:lastRenderedPageBreak/>
               <w:t>Suposiciones:</w:t>
             </w:r>
           </w:p>
@@ -8005,6 +7820,2091 @@
               </w:rPr>
               <w:t>En caso de que sea el administrador quien modifica el perfil, los flujos transcurren de igual manera</w:t>
             </w:r>
+          </w:p>
+        </w:tc>
+      </w:tr>
+      <w:bookmarkEnd w:id="1"/>
+    </w:tbl>
+    <w:p/>
+    <w:p>
+      <w:r>
+        <w:br w:type="page"/>
+      </w:r>
+    </w:p>
+    <w:p/>
+    <w:tbl>
+      <w:tblPr>
+        <w:tblW w:w="8933" w:type="dxa"/>
+        <w:tblCellMar>
+          <w:left w:w="70" w:type="dxa"/>
+          <w:right w:w="70" w:type="dxa"/>
+        </w:tblCellMar>
+        <w:tblLook w:val="04A0" w:firstRow="1" w:lastRow="0" w:firstColumn="1" w:lastColumn="0" w:noHBand="0" w:noVBand="1"/>
+      </w:tblPr>
+      <w:tblGrid>
+        <w:gridCol w:w="2277"/>
+        <w:gridCol w:w="2429"/>
+        <w:gridCol w:w="1797"/>
+        <w:gridCol w:w="2430"/>
+      </w:tblGrid>
+      <w:tr>
+        <w:trPr>
+          <w:trHeight w:val="314"/>
+        </w:trPr>
+        <w:tc>
+          <w:tcPr>
+            <w:tcW w:w="2277" w:type="dxa"/>
+            <w:tcBorders>
+              <w:top w:val="nil"/>
+              <w:left w:val="nil"/>
+              <w:bottom w:val="nil"/>
+              <w:right w:val="nil"/>
+            </w:tcBorders>
+            <w:shd w:val="clear" w:color="auto" w:fill="58B6C0" w:themeFill="accent2"/>
+            <w:hideMark/>
+          </w:tcPr>
+          <w:p>
+            <w:pPr>
+              <w:spacing w:after="0"/>
+              <w:rPr>
+                <w:rFonts w:ascii="Calibri" w:eastAsia="Times New Roman" w:hAnsi="Calibri" w:cs="Calibri"/>
+                <w:b/>
+                <w:bCs/>
+                <w:color w:val="FFFFFF" w:themeColor="background1"/>
+                <w:kern w:val="0"/>
+                <w:lang w:eastAsia="es-CL"/>
+                <w14:ligatures w14:val="none"/>
+              </w:rPr>
+            </w:pPr>
+            <w:r>
+              <w:rPr>
+                <w:rFonts w:ascii="Calibri" w:eastAsia="Times New Roman" w:hAnsi="Calibri" w:cs="Calibri"/>
+                <w:b/>
+                <w:bCs/>
+                <w:color w:val="FFFFFF" w:themeColor="background1"/>
+                <w:kern w:val="0"/>
+                <w:lang w:eastAsia="es-CL"/>
+                <w14:ligatures w14:val="none"/>
+              </w:rPr>
+              <w:t>ID Caso de Uso:</w:t>
+            </w:r>
+          </w:p>
+        </w:tc>
+        <w:tc>
+          <w:tcPr>
+            <w:tcW w:w="6656" w:type="dxa"/>
+            <w:gridSpan w:val="3"/>
+            <w:tcBorders>
+              <w:top w:val="nil"/>
+              <w:left w:val="nil"/>
+              <w:bottom w:val="nil"/>
+              <w:right w:val="nil"/>
+            </w:tcBorders>
+            <w:shd w:val="clear" w:color="auto" w:fill="CEDBE6" w:themeFill="background2"/>
+            <w:hideMark/>
+          </w:tcPr>
+          <w:p>
+            <w:pPr>
+              <w:spacing w:after="0"/>
+              <w:rPr>
+                <w:rFonts w:ascii="Calibri" w:eastAsia="Times New Roman" w:hAnsi="Calibri" w:cs="Calibri"/>
+                <w:b/>
+                <w:bCs/>
+                <w:color w:val="000000"/>
+                <w:kern w:val="0"/>
+                <w:lang w:eastAsia="es-CL"/>
+                <w14:ligatures w14:val="none"/>
+              </w:rPr>
+            </w:pPr>
+            <w:r>
+              <w:rPr>
+                <w:rFonts w:ascii="Calibri" w:eastAsia="Times New Roman" w:hAnsi="Calibri" w:cs="Calibri"/>
+                <w:b/>
+                <w:bCs/>
+                <w:color w:val="000000"/>
+                <w:kern w:val="0"/>
+                <w:lang w:eastAsia="es-CL"/>
+                <w14:ligatures w14:val="none"/>
+              </w:rPr>
+              <w:t>CU</w:t>
+            </w:r>
+            <w:r>
+              <w:rPr>
+                <w:rFonts w:ascii="Calibri" w:eastAsia="Times New Roman" w:hAnsi="Calibri" w:cs="Calibri"/>
+                <w:b/>
+                <w:bCs/>
+                <w:color w:val="000000"/>
+                <w:kern w:val="0"/>
+                <w:lang w:eastAsia="es-CL"/>
+                <w14:ligatures w14:val="none"/>
+              </w:rPr>
+              <w:t>4</w:t>
+            </w:r>
+          </w:p>
+        </w:tc>
+      </w:tr>
+      <w:tr>
+        <w:trPr>
+          <w:trHeight w:val="628"/>
+        </w:trPr>
+        <w:tc>
+          <w:tcPr>
+            <w:tcW w:w="2277" w:type="dxa"/>
+            <w:tcBorders>
+              <w:top w:val="nil"/>
+              <w:left w:val="nil"/>
+              <w:bottom w:val="nil"/>
+              <w:right w:val="nil"/>
+            </w:tcBorders>
+            <w:shd w:val="clear" w:color="auto" w:fill="58B6C0" w:themeFill="accent2"/>
+            <w:hideMark/>
+          </w:tcPr>
+          <w:p>
+            <w:pPr>
+              <w:spacing w:after="0"/>
+              <w:rPr>
+                <w:rFonts w:ascii="Calibri" w:eastAsia="Times New Roman" w:hAnsi="Calibri" w:cs="Calibri"/>
+                <w:b/>
+                <w:bCs/>
+                <w:color w:val="FFFFFF" w:themeColor="background1"/>
+                <w:kern w:val="0"/>
+                <w:lang w:eastAsia="es-CL"/>
+                <w14:ligatures w14:val="none"/>
+              </w:rPr>
+            </w:pPr>
+            <w:r>
+              <w:rPr>
+                <w:rFonts w:ascii="Calibri" w:eastAsia="Times New Roman" w:hAnsi="Calibri" w:cs="Calibri"/>
+                <w:b/>
+                <w:bCs/>
+                <w:color w:val="FFFFFF" w:themeColor="background1"/>
+                <w:kern w:val="0"/>
+                <w:lang w:eastAsia="es-CL"/>
+                <w14:ligatures w14:val="none"/>
+              </w:rPr>
+              <w:t>Nombre Caso de Uso:</w:t>
+            </w:r>
+          </w:p>
+        </w:tc>
+        <w:tc>
+          <w:tcPr>
+            <w:tcW w:w="6656" w:type="dxa"/>
+            <w:gridSpan w:val="3"/>
+            <w:tcBorders>
+              <w:top w:val="nil"/>
+              <w:left w:val="nil"/>
+              <w:bottom w:val="nil"/>
+              <w:right w:val="nil"/>
+            </w:tcBorders>
+            <w:shd w:val="clear" w:color="auto" w:fill="auto"/>
+            <w:hideMark/>
+          </w:tcPr>
+          <w:p>
+            <w:pPr>
+              <w:spacing w:after="0"/>
+              <w:rPr>
+                <w:rFonts w:ascii="Calibri" w:eastAsia="Times New Roman" w:hAnsi="Calibri" w:cs="Calibri"/>
+                <w:color w:val="000000"/>
+                <w:kern w:val="0"/>
+                <w:lang w:eastAsia="es-CL"/>
+                <w14:ligatures w14:val="none"/>
+              </w:rPr>
+            </w:pPr>
+            <w:r>
+              <w:rPr>
+                <w:rFonts w:ascii="Calibri" w:eastAsia="Times New Roman" w:hAnsi="Calibri" w:cs="Calibri"/>
+                <w:color w:val="000000"/>
+                <w:kern w:val="0"/>
+                <w:lang w:eastAsia="es-CL"/>
+                <w14:ligatures w14:val="none"/>
+              </w:rPr>
+              <w:t>Anular hora</w:t>
+            </w:r>
+            <w:r>
+              <w:rPr>
+                <w:rFonts w:ascii="Calibri" w:eastAsia="Times New Roman" w:hAnsi="Calibri" w:cs="Calibri"/>
+                <w:color w:val="000000"/>
+                <w:kern w:val="0"/>
+                <w:lang w:eastAsia="es-CL"/>
+                <w14:ligatures w14:val="none"/>
+              </w:rPr>
+              <w:t xml:space="preserve"> solicitada</w:t>
+            </w:r>
+          </w:p>
+        </w:tc>
+      </w:tr>
+      <w:tr>
+        <w:trPr>
+          <w:trHeight w:val="619"/>
+        </w:trPr>
+        <w:tc>
+          <w:tcPr>
+            <w:tcW w:w="2277" w:type="dxa"/>
+            <w:tcBorders>
+              <w:top w:val="nil"/>
+              <w:left w:val="nil"/>
+              <w:bottom w:val="nil"/>
+              <w:right w:val="nil"/>
+            </w:tcBorders>
+            <w:shd w:val="clear" w:color="auto" w:fill="58B6C0" w:themeFill="accent2"/>
+            <w:hideMark/>
+          </w:tcPr>
+          <w:p>
+            <w:pPr>
+              <w:spacing w:after="0"/>
+              <w:rPr>
+                <w:rFonts w:ascii="Calibri" w:eastAsia="Times New Roman" w:hAnsi="Calibri" w:cs="Calibri"/>
+                <w:b/>
+                <w:bCs/>
+                <w:color w:val="FFFFFF" w:themeColor="background1"/>
+                <w:kern w:val="0"/>
+                <w:lang w:eastAsia="es-CL"/>
+                <w14:ligatures w14:val="none"/>
+              </w:rPr>
+            </w:pPr>
+            <w:r>
+              <w:rPr>
+                <w:rFonts w:ascii="Calibri" w:eastAsia="Times New Roman" w:hAnsi="Calibri" w:cs="Calibri"/>
+                <w:b/>
+                <w:bCs/>
+                <w:color w:val="FFFFFF" w:themeColor="background1"/>
+                <w:kern w:val="0"/>
+                <w:lang w:eastAsia="es-CL"/>
+                <w14:ligatures w14:val="none"/>
+              </w:rPr>
+              <w:t>Creado Por:</w:t>
+            </w:r>
+          </w:p>
+        </w:tc>
+        <w:tc>
+          <w:tcPr>
+            <w:tcW w:w="2429" w:type="dxa"/>
+            <w:tcBorders>
+              <w:top w:val="nil"/>
+              <w:left w:val="nil"/>
+              <w:bottom w:val="nil"/>
+              <w:right w:val="nil"/>
+            </w:tcBorders>
+            <w:shd w:val="clear" w:color="auto" w:fill="auto"/>
+            <w:hideMark/>
+          </w:tcPr>
+          <w:p>
+            <w:pPr>
+              <w:spacing w:after="0"/>
+              <w:rPr>
+                <w:rFonts w:ascii="Calibri" w:eastAsia="Times New Roman" w:hAnsi="Calibri" w:cs="Calibri"/>
+                <w:color w:val="000000"/>
+                <w:kern w:val="0"/>
+                <w:lang w:eastAsia="es-CL"/>
+                <w14:ligatures w14:val="none"/>
+              </w:rPr>
+            </w:pPr>
+            <w:r>
+              <w:rPr>
+                <w:rFonts w:ascii="Calibri" w:eastAsia="Times New Roman" w:hAnsi="Calibri" w:cs="Calibri"/>
+                <w:color w:val="000000"/>
+                <w:kern w:val="0"/>
+                <w:lang w:eastAsia="es-CL"/>
+                <w14:ligatures w14:val="none"/>
+              </w:rPr>
+              <w:t>Jennifer Castillo</w:t>
+            </w:r>
+          </w:p>
+        </w:tc>
+        <w:tc>
+          <w:tcPr>
+            <w:tcW w:w="1797" w:type="dxa"/>
+            <w:tcBorders>
+              <w:top w:val="nil"/>
+              <w:left w:val="nil"/>
+              <w:bottom w:val="nil"/>
+              <w:right w:val="nil"/>
+            </w:tcBorders>
+            <w:shd w:val="clear" w:color="auto" w:fill="58B6C0" w:themeFill="accent2"/>
+            <w:hideMark/>
+          </w:tcPr>
+          <w:p>
+            <w:pPr>
+              <w:spacing w:after="0"/>
+              <w:rPr>
+                <w:rFonts w:ascii="Calibri" w:eastAsia="Times New Roman" w:hAnsi="Calibri" w:cs="Calibri"/>
+                <w:b/>
+                <w:bCs/>
+                <w:color w:val="FFFFFF" w:themeColor="background1"/>
+                <w:kern w:val="0"/>
+                <w:lang w:eastAsia="es-CL"/>
+                <w14:ligatures w14:val="none"/>
+              </w:rPr>
+            </w:pPr>
+            <w:r>
+              <w:rPr>
+                <w:rFonts w:ascii="Calibri" w:eastAsia="Times New Roman" w:hAnsi="Calibri" w:cs="Calibri"/>
+                <w:b/>
+                <w:bCs/>
+                <w:color w:val="FFFFFF" w:themeColor="background1"/>
+                <w:kern w:val="0"/>
+                <w:lang w:eastAsia="es-CL"/>
+                <w14:ligatures w14:val="none"/>
+              </w:rPr>
+              <w:t>Última Actualización Por:</w:t>
+            </w:r>
+          </w:p>
+        </w:tc>
+        <w:tc>
+          <w:tcPr>
+            <w:tcW w:w="2430" w:type="dxa"/>
+            <w:tcBorders>
+              <w:top w:val="nil"/>
+              <w:left w:val="nil"/>
+              <w:bottom w:val="nil"/>
+              <w:right w:val="nil"/>
+            </w:tcBorders>
+            <w:shd w:val="clear" w:color="auto" w:fill="auto"/>
+            <w:hideMark/>
+          </w:tcPr>
+          <w:p>
+            <w:pPr>
+              <w:spacing w:after="0"/>
+              <w:rPr>
+                <w:rFonts w:ascii="Calibri" w:eastAsia="Times New Roman" w:hAnsi="Calibri" w:cs="Calibri"/>
+                <w:color w:val="000000"/>
+                <w:kern w:val="0"/>
+                <w:lang w:eastAsia="es-CL"/>
+                <w14:ligatures w14:val="none"/>
+              </w:rPr>
+            </w:pPr>
+            <w:r>
+              <w:rPr>
+                <w:rFonts w:ascii="Calibri" w:eastAsia="Times New Roman" w:hAnsi="Calibri" w:cs="Calibri"/>
+                <w:color w:val="000000"/>
+                <w:kern w:val="0"/>
+                <w:lang w:eastAsia="es-CL"/>
+                <w14:ligatures w14:val="none"/>
+              </w:rPr>
+              <w:t>Ethan Yáñez</w:t>
+            </w:r>
+          </w:p>
+        </w:tc>
+      </w:tr>
+      <w:tr>
+        <w:trPr>
+          <w:trHeight w:val="628"/>
+        </w:trPr>
+        <w:tc>
+          <w:tcPr>
+            <w:tcW w:w="2277" w:type="dxa"/>
+            <w:tcBorders>
+              <w:top w:val="nil"/>
+              <w:left w:val="nil"/>
+              <w:bottom w:val="nil"/>
+              <w:right w:val="nil"/>
+            </w:tcBorders>
+            <w:shd w:val="clear" w:color="auto" w:fill="58B6C0" w:themeFill="accent2"/>
+            <w:hideMark/>
+          </w:tcPr>
+          <w:p>
+            <w:pPr>
+              <w:spacing w:after="0"/>
+              <w:rPr>
+                <w:rFonts w:ascii="Calibri" w:eastAsia="Times New Roman" w:hAnsi="Calibri" w:cs="Calibri"/>
+                <w:b/>
+                <w:bCs/>
+                <w:color w:val="FFFFFF" w:themeColor="background1"/>
+                <w:kern w:val="0"/>
+                <w:lang w:eastAsia="es-CL"/>
+                <w14:ligatures w14:val="none"/>
+              </w:rPr>
+            </w:pPr>
+            <w:r>
+              <w:rPr>
+                <w:rFonts w:ascii="Calibri" w:eastAsia="Times New Roman" w:hAnsi="Calibri" w:cs="Calibri"/>
+                <w:b/>
+                <w:bCs/>
+                <w:color w:val="FFFFFF" w:themeColor="background1"/>
+                <w:kern w:val="0"/>
+                <w:lang w:eastAsia="es-CL"/>
+                <w14:ligatures w14:val="none"/>
+              </w:rPr>
+              <w:t>Fecha Creación:</w:t>
+            </w:r>
+          </w:p>
+        </w:tc>
+        <w:tc>
+          <w:tcPr>
+            <w:tcW w:w="2429" w:type="dxa"/>
+            <w:tcBorders>
+              <w:top w:val="nil"/>
+              <w:left w:val="nil"/>
+              <w:bottom w:val="nil"/>
+              <w:right w:val="nil"/>
+            </w:tcBorders>
+            <w:shd w:val="clear" w:color="auto" w:fill="auto"/>
+            <w:hideMark/>
+          </w:tcPr>
+          <w:p>
+            <w:pPr>
+              <w:spacing w:after="0"/>
+              <w:rPr>
+                <w:rFonts w:ascii="Calibri" w:eastAsia="Times New Roman" w:hAnsi="Calibri" w:cs="Calibri"/>
+                <w:color w:val="000000"/>
+                <w:kern w:val="0"/>
+                <w:lang w:eastAsia="es-CL"/>
+                <w14:ligatures w14:val="none"/>
+              </w:rPr>
+            </w:pPr>
+            <w:r>
+              <w:rPr>
+                <w:rFonts w:ascii="Calibri" w:eastAsia="Times New Roman" w:hAnsi="Calibri" w:cs="Calibri"/>
+                <w:color w:val="000000"/>
+                <w:kern w:val="0"/>
+                <w:lang w:eastAsia="es-CL"/>
+                <w14:ligatures w14:val="none"/>
+              </w:rPr>
+              <w:t>09/10/2023</w:t>
+            </w:r>
+          </w:p>
+        </w:tc>
+        <w:tc>
+          <w:tcPr>
+            <w:tcW w:w="1797" w:type="dxa"/>
+            <w:tcBorders>
+              <w:top w:val="nil"/>
+              <w:left w:val="nil"/>
+              <w:bottom w:val="nil"/>
+              <w:right w:val="nil"/>
+            </w:tcBorders>
+            <w:shd w:val="clear" w:color="auto" w:fill="58B6C0" w:themeFill="accent2"/>
+            <w:hideMark/>
+          </w:tcPr>
+          <w:p>
+            <w:pPr>
+              <w:spacing w:after="0"/>
+              <w:rPr>
+                <w:rFonts w:ascii="Calibri" w:eastAsia="Times New Roman" w:hAnsi="Calibri" w:cs="Calibri"/>
+                <w:b/>
+                <w:bCs/>
+                <w:color w:val="FFFFFF" w:themeColor="background1"/>
+                <w:kern w:val="0"/>
+                <w:lang w:eastAsia="es-CL"/>
+                <w14:ligatures w14:val="none"/>
+              </w:rPr>
+            </w:pPr>
+            <w:r>
+              <w:rPr>
+                <w:rFonts w:ascii="Calibri" w:eastAsia="Times New Roman" w:hAnsi="Calibri" w:cs="Calibri"/>
+                <w:b/>
+                <w:bCs/>
+                <w:color w:val="FFFFFF" w:themeColor="background1"/>
+                <w:kern w:val="0"/>
+                <w:lang w:eastAsia="es-CL"/>
+                <w14:ligatures w14:val="none"/>
+              </w:rPr>
+              <w:t>Fecha Última Actualización:</w:t>
+            </w:r>
+          </w:p>
+        </w:tc>
+        <w:tc>
+          <w:tcPr>
+            <w:tcW w:w="2430" w:type="dxa"/>
+            <w:tcBorders>
+              <w:top w:val="nil"/>
+              <w:left w:val="nil"/>
+              <w:bottom w:val="nil"/>
+              <w:right w:val="nil"/>
+            </w:tcBorders>
+            <w:shd w:val="clear" w:color="auto" w:fill="auto"/>
+            <w:hideMark/>
+          </w:tcPr>
+          <w:p>
+            <w:pPr>
+              <w:spacing w:after="0"/>
+              <w:rPr>
+                <w:rFonts w:ascii="Calibri" w:eastAsia="Times New Roman" w:hAnsi="Calibri" w:cs="Calibri"/>
+                <w:color w:val="000000"/>
+                <w:kern w:val="0"/>
+                <w:lang w:eastAsia="es-CL"/>
+                <w14:ligatures w14:val="none"/>
+              </w:rPr>
+            </w:pPr>
+            <w:r>
+              <w:rPr>
+                <w:rFonts w:ascii="Calibri" w:eastAsia="Times New Roman" w:hAnsi="Calibri" w:cs="Calibri"/>
+                <w:color w:val="000000"/>
+                <w:kern w:val="0"/>
+                <w:lang w:eastAsia="es-CL"/>
+                <w14:ligatures w14:val="none"/>
+              </w:rPr>
+              <w:t>21</w:t>
+            </w:r>
+            <w:r>
+              <w:rPr>
+                <w:rFonts w:ascii="Calibri" w:eastAsia="Times New Roman" w:hAnsi="Calibri" w:cs="Calibri"/>
+                <w:color w:val="000000"/>
+                <w:kern w:val="0"/>
+                <w:lang w:eastAsia="es-CL"/>
+                <w14:ligatures w14:val="none"/>
+              </w:rPr>
+              <w:t>/1</w:t>
+            </w:r>
+            <w:r>
+              <w:rPr>
+                <w:rFonts w:ascii="Calibri" w:eastAsia="Times New Roman" w:hAnsi="Calibri" w:cs="Calibri"/>
+                <w:color w:val="000000"/>
+                <w:kern w:val="0"/>
+                <w:lang w:eastAsia="es-CL"/>
+                <w14:ligatures w14:val="none"/>
+              </w:rPr>
+              <w:t>1</w:t>
+            </w:r>
+            <w:r>
+              <w:rPr>
+                <w:rFonts w:ascii="Calibri" w:eastAsia="Times New Roman" w:hAnsi="Calibri" w:cs="Calibri"/>
+                <w:color w:val="000000"/>
+                <w:kern w:val="0"/>
+                <w:lang w:eastAsia="es-CL"/>
+                <w14:ligatures w14:val="none"/>
+              </w:rPr>
+              <w:t>/2023</w:t>
+            </w:r>
+          </w:p>
+        </w:tc>
+      </w:tr>
+      <w:tr>
+        <w:trPr>
+          <w:trHeight w:val="314"/>
+        </w:trPr>
+        <w:tc>
+          <w:tcPr>
+            <w:tcW w:w="2277" w:type="dxa"/>
+            <w:tcBorders>
+              <w:top w:val="nil"/>
+              <w:left w:val="nil"/>
+              <w:bottom w:val="nil"/>
+              <w:right w:val="nil"/>
+            </w:tcBorders>
+            <w:shd w:val="clear" w:color="auto" w:fill="58B6C0" w:themeFill="accent2"/>
+            <w:hideMark/>
+          </w:tcPr>
+          <w:p>
+            <w:pPr>
+              <w:spacing w:after="0"/>
+              <w:rPr>
+                <w:rFonts w:ascii="Calibri" w:eastAsia="Times New Roman" w:hAnsi="Calibri" w:cs="Calibri"/>
+                <w:b/>
+                <w:bCs/>
+                <w:color w:val="FFFFFF" w:themeColor="background1"/>
+                <w:kern w:val="0"/>
+                <w:lang w:eastAsia="es-CL"/>
+                <w14:ligatures w14:val="none"/>
+              </w:rPr>
+            </w:pPr>
+            <w:r>
+              <w:rPr>
+                <w:rFonts w:ascii="Calibri" w:eastAsia="Times New Roman" w:hAnsi="Calibri" w:cs="Calibri"/>
+                <w:b/>
+                <w:bCs/>
+                <w:color w:val="FFFFFF" w:themeColor="background1"/>
+                <w:kern w:val="0"/>
+                <w:lang w:eastAsia="es-CL"/>
+                <w14:ligatures w14:val="none"/>
+              </w:rPr>
+              <w:t>Actores:</w:t>
+            </w:r>
+          </w:p>
+        </w:tc>
+        <w:tc>
+          <w:tcPr>
+            <w:tcW w:w="6656" w:type="dxa"/>
+            <w:gridSpan w:val="3"/>
+            <w:tcBorders>
+              <w:top w:val="nil"/>
+              <w:left w:val="nil"/>
+              <w:bottom w:val="nil"/>
+              <w:right w:val="nil"/>
+            </w:tcBorders>
+            <w:shd w:val="clear" w:color="auto" w:fill="auto"/>
+            <w:hideMark/>
+          </w:tcPr>
+          <w:p>
+            <w:pPr>
+              <w:spacing w:after="0"/>
+              <w:rPr>
+                <w:rFonts w:ascii="Calibri" w:eastAsia="Times New Roman" w:hAnsi="Calibri" w:cs="Calibri"/>
+                <w:color w:val="000000"/>
+                <w:kern w:val="0"/>
+                <w:lang w:eastAsia="es-CL"/>
+                <w14:ligatures w14:val="none"/>
+              </w:rPr>
+            </w:pPr>
+            <w:r>
+              <w:rPr>
+                <w:rFonts w:ascii="Calibri" w:eastAsia="Times New Roman" w:hAnsi="Calibri" w:cs="Calibri"/>
+                <w:color w:val="000000"/>
+                <w:kern w:val="0"/>
+                <w:lang w:eastAsia="es-CL"/>
+                <w14:ligatures w14:val="none"/>
+              </w:rPr>
+              <w:t>Cliente (Principal Activo)</w:t>
+            </w:r>
+          </w:p>
+        </w:tc>
+      </w:tr>
+      <w:tr>
+        <w:trPr>
+          <w:trHeight w:val="314"/>
+        </w:trPr>
+        <w:tc>
+          <w:tcPr>
+            <w:tcW w:w="2277" w:type="dxa"/>
+            <w:tcBorders>
+              <w:top w:val="nil"/>
+              <w:left w:val="nil"/>
+              <w:bottom w:val="nil"/>
+              <w:right w:val="nil"/>
+            </w:tcBorders>
+            <w:shd w:val="clear" w:color="auto" w:fill="58B6C0" w:themeFill="accent2"/>
+            <w:hideMark/>
+          </w:tcPr>
+          <w:p>
+            <w:pPr>
+              <w:spacing w:after="0"/>
+              <w:rPr>
+                <w:rFonts w:ascii="Calibri" w:eastAsia="Times New Roman" w:hAnsi="Calibri" w:cs="Calibri"/>
+                <w:b/>
+                <w:bCs/>
+                <w:color w:val="FFFFFF" w:themeColor="background1"/>
+                <w:kern w:val="0"/>
+                <w:lang w:eastAsia="es-CL"/>
+                <w14:ligatures w14:val="none"/>
+              </w:rPr>
+            </w:pPr>
+            <w:r>
+              <w:rPr>
+                <w:rFonts w:ascii="Calibri" w:eastAsia="Times New Roman" w:hAnsi="Calibri" w:cs="Calibri"/>
+                <w:b/>
+                <w:bCs/>
+                <w:color w:val="FFFFFF" w:themeColor="background1"/>
+                <w:kern w:val="0"/>
+                <w:lang w:eastAsia="es-CL"/>
+                <w14:ligatures w14:val="none"/>
+              </w:rPr>
+              <w:t>Descripción:</w:t>
+            </w:r>
+          </w:p>
+        </w:tc>
+        <w:tc>
+          <w:tcPr>
+            <w:tcW w:w="6656" w:type="dxa"/>
+            <w:gridSpan w:val="3"/>
+            <w:tcBorders>
+              <w:top w:val="nil"/>
+              <w:left w:val="nil"/>
+              <w:bottom w:val="nil"/>
+              <w:right w:val="nil"/>
+            </w:tcBorders>
+            <w:shd w:val="clear" w:color="auto" w:fill="auto"/>
+            <w:hideMark/>
+          </w:tcPr>
+          <w:p>
+            <w:pPr>
+              <w:spacing w:after="0"/>
+              <w:rPr>
+                <w:rFonts w:ascii="Calibri" w:eastAsia="Times New Roman" w:hAnsi="Calibri" w:cs="Calibri"/>
+                <w:color w:val="000000"/>
+                <w:kern w:val="0"/>
+                <w:lang w:eastAsia="es-CL"/>
+                <w14:ligatures w14:val="none"/>
+              </w:rPr>
+            </w:pPr>
+            <w:r>
+              <w:rPr>
+                <w:rFonts w:ascii="Arial" w:hAnsi="Arial" w:cs="Arial"/>
+                <w:color w:val="000000"/>
+              </w:rPr>
+              <w:t>Dentro de la hora reservada el cliente tiene la opción de anularla en caso de tener algún percance o incomodidad con el horario, por lo que el sistema le permite anular su hora y que esta quede disponible para otros clientes.</w:t>
+            </w:r>
+          </w:p>
+        </w:tc>
+      </w:tr>
+      <w:tr>
+        <w:trPr>
+          <w:trHeight w:val="314"/>
+        </w:trPr>
+        <w:tc>
+          <w:tcPr>
+            <w:tcW w:w="2277" w:type="dxa"/>
+            <w:tcBorders>
+              <w:top w:val="nil"/>
+              <w:left w:val="nil"/>
+              <w:bottom w:val="nil"/>
+              <w:right w:val="nil"/>
+            </w:tcBorders>
+            <w:shd w:val="clear" w:color="auto" w:fill="58B6C0" w:themeFill="accent2"/>
+            <w:hideMark/>
+          </w:tcPr>
+          <w:p>
+            <w:pPr>
+              <w:spacing w:after="0"/>
+              <w:rPr>
+                <w:rFonts w:ascii="Calibri" w:eastAsia="Times New Roman" w:hAnsi="Calibri" w:cs="Calibri"/>
+                <w:b/>
+                <w:bCs/>
+                <w:color w:val="FFFFFF" w:themeColor="background1"/>
+                <w:kern w:val="0"/>
+                <w:lang w:eastAsia="es-CL"/>
+                <w14:ligatures w14:val="none"/>
+              </w:rPr>
+            </w:pPr>
+            <w:r>
+              <w:rPr>
+                <w:rFonts w:ascii="Calibri" w:eastAsia="Times New Roman" w:hAnsi="Calibri" w:cs="Calibri"/>
+                <w:b/>
+                <w:bCs/>
+                <w:color w:val="FFFFFF" w:themeColor="background1"/>
+                <w:kern w:val="0"/>
+                <w:lang w:eastAsia="es-CL"/>
+                <w14:ligatures w14:val="none"/>
+              </w:rPr>
+              <w:t>Trigger:</w:t>
+            </w:r>
+          </w:p>
+        </w:tc>
+        <w:tc>
+          <w:tcPr>
+            <w:tcW w:w="6656" w:type="dxa"/>
+            <w:gridSpan w:val="3"/>
+            <w:tcBorders>
+              <w:top w:val="nil"/>
+              <w:left w:val="nil"/>
+              <w:bottom w:val="nil"/>
+              <w:right w:val="nil"/>
+            </w:tcBorders>
+            <w:shd w:val="clear" w:color="auto" w:fill="auto"/>
+            <w:hideMark/>
+          </w:tcPr>
+          <w:p>
+            <w:pPr>
+              <w:pStyle w:val="NormalWeb"/>
+              <w:spacing w:before="0" w:beforeAutospacing="0" w:after="0" w:afterAutospacing="0"/>
+              <w:textAlignment w:val="baseline"/>
+              <w:rPr>
+                <w:rFonts w:ascii="Arial" w:hAnsi="Arial" w:cs="Arial"/>
+                <w:color w:val="000000"/>
+                <w:sz w:val="22"/>
+                <w:szCs w:val="22"/>
+              </w:rPr>
+            </w:pPr>
+            <w:r>
+              <w:rPr>
+                <w:rFonts w:ascii="Arial" w:hAnsi="Arial" w:cs="Arial"/>
+                <w:color w:val="000000"/>
+                <w:sz w:val="22"/>
+                <w:szCs w:val="22"/>
+              </w:rPr>
+              <w:t xml:space="preserve">El cliente ingresa </w:t>
+            </w:r>
+            <w:r>
+              <w:rPr>
+                <w:rFonts w:ascii="Arial" w:hAnsi="Arial" w:cs="Arial"/>
+                <w:color w:val="000000"/>
+                <w:sz w:val="22"/>
+                <w:szCs w:val="22"/>
+              </w:rPr>
+              <w:t>a la sección “Anular Hora”</w:t>
+            </w:r>
+          </w:p>
+        </w:tc>
+      </w:tr>
+      <w:tr>
+        <w:trPr>
+          <w:trHeight w:val="314"/>
+        </w:trPr>
+        <w:tc>
+          <w:tcPr>
+            <w:tcW w:w="2277" w:type="dxa"/>
+            <w:tcBorders>
+              <w:top w:val="nil"/>
+              <w:left w:val="nil"/>
+              <w:bottom w:val="nil"/>
+              <w:right w:val="nil"/>
+            </w:tcBorders>
+            <w:shd w:val="clear" w:color="auto" w:fill="58B6C0" w:themeFill="accent2"/>
+            <w:hideMark/>
+          </w:tcPr>
+          <w:p>
+            <w:pPr>
+              <w:spacing w:after="0"/>
+              <w:rPr>
+                <w:rFonts w:ascii="Calibri" w:eastAsia="Times New Roman" w:hAnsi="Calibri" w:cs="Calibri"/>
+                <w:b/>
+                <w:bCs/>
+                <w:color w:val="FFFFFF" w:themeColor="background1"/>
+                <w:kern w:val="0"/>
+                <w:lang w:eastAsia="es-CL"/>
+                <w14:ligatures w14:val="none"/>
+              </w:rPr>
+            </w:pPr>
+            <w:r>
+              <w:rPr>
+                <w:rFonts w:ascii="Calibri" w:eastAsia="Times New Roman" w:hAnsi="Calibri" w:cs="Calibri"/>
+                <w:b/>
+                <w:bCs/>
+                <w:color w:val="FFFFFF" w:themeColor="background1"/>
+                <w:kern w:val="0"/>
+                <w:lang w:eastAsia="es-CL"/>
+                <w14:ligatures w14:val="none"/>
+              </w:rPr>
+              <w:t>Precondiciones:</w:t>
+            </w:r>
+          </w:p>
+        </w:tc>
+        <w:tc>
+          <w:tcPr>
+            <w:tcW w:w="6656" w:type="dxa"/>
+            <w:gridSpan w:val="3"/>
+            <w:tcBorders>
+              <w:top w:val="nil"/>
+              <w:left w:val="nil"/>
+              <w:bottom w:val="nil"/>
+              <w:right w:val="nil"/>
+            </w:tcBorders>
+            <w:shd w:val="clear" w:color="auto" w:fill="auto"/>
+            <w:hideMark/>
+          </w:tcPr>
+          <w:p>
+            <w:pPr>
+              <w:pStyle w:val="ListParagraph"/>
+              <w:numPr>
+                <w:ilvl w:val="0"/>
+                <w:numId w:val="7"/>
+              </w:numPr>
+              <w:spacing w:after="0"/>
+              <w:rPr>
+                <w:rFonts w:ascii="Calibri" w:eastAsia="Times New Roman" w:hAnsi="Calibri" w:cs="Calibri"/>
+                <w:color w:val="000000"/>
+                <w:kern w:val="0"/>
+                <w:lang w:eastAsia="es-CL"/>
+                <w14:ligatures w14:val="none"/>
+              </w:rPr>
+            </w:pPr>
+            <w:r>
+              <w:rPr>
+                <w:rFonts w:ascii="Arial" w:hAnsi="Arial" w:cs="Arial"/>
+                <w:color w:val="000000" w:themeColor="text1"/>
+              </w:rPr>
+              <w:t xml:space="preserve">El cliente </w:t>
+            </w:r>
+            <w:r>
+              <w:rPr>
+                <w:rFonts w:ascii="Arial" w:hAnsi="Arial" w:cs="Arial"/>
+                <w:color w:val="000000" w:themeColor="text1"/>
+              </w:rPr>
+              <w:t>debe haber ingresado con una cuenta de usuario o ingresado sus datos de reserva.</w:t>
+            </w:r>
+          </w:p>
+        </w:tc>
+      </w:tr>
+      <w:tr>
+        <w:trPr>
+          <w:trHeight w:val="314"/>
+        </w:trPr>
+        <w:tc>
+          <w:tcPr>
+            <w:tcW w:w="2277" w:type="dxa"/>
+            <w:tcBorders>
+              <w:top w:val="nil"/>
+              <w:left w:val="nil"/>
+              <w:bottom w:val="nil"/>
+              <w:right w:val="nil"/>
+            </w:tcBorders>
+            <w:shd w:val="clear" w:color="auto" w:fill="58B6C0" w:themeFill="accent2"/>
+            <w:hideMark/>
+          </w:tcPr>
+          <w:p>
+            <w:pPr>
+              <w:spacing w:after="0"/>
+              <w:rPr>
+                <w:rFonts w:ascii="Calibri" w:eastAsia="Times New Roman" w:hAnsi="Calibri" w:cs="Calibri"/>
+                <w:b/>
+                <w:bCs/>
+                <w:color w:val="FFFFFF" w:themeColor="background1"/>
+                <w:kern w:val="0"/>
+                <w:lang w:eastAsia="es-CL"/>
+                <w14:ligatures w14:val="none"/>
+              </w:rPr>
+            </w:pPr>
+            <w:r>
+              <w:rPr>
+                <w:rFonts w:ascii="Calibri" w:eastAsia="Times New Roman" w:hAnsi="Calibri" w:cs="Calibri"/>
+                <w:b/>
+                <w:bCs/>
+                <w:color w:val="FFFFFF" w:themeColor="background1"/>
+                <w:kern w:val="0"/>
+                <w:lang w:eastAsia="es-CL"/>
+                <w14:ligatures w14:val="none"/>
+              </w:rPr>
+              <w:t>Postcondiciones:</w:t>
+            </w:r>
+          </w:p>
+        </w:tc>
+        <w:tc>
+          <w:tcPr>
+            <w:tcW w:w="6656" w:type="dxa"/>
+            <w:gridSpan w:val="3"/>
+            <w:tcBorders>
+              <w:top w:val="nil"/>
+              <w:left w:val="nil"/>
+              <w:bottom w:val="nil"/>
+              <w:right w:val="nil"/>
+            </w:tcBorders>
+            <w:shd w:val="clear" w:color="auto" w:fill="auto"/>
+            <w:hideMark/>
+          </w:tcPr>
+          <w:p>
+            <w:pPr>
+              <w:pStyle w:val="NormalWeb"/>
+              <w:numPr>
+                <w:ilvl w:val="0"/>
+                <w:numId w:val="14"/>
+              </w:numPr>
+              <w:spacing w:before="0" w:beforeAutospacing="0" w:after="0" w:afterAutospacing="0"/>
+              <w:textAlignment w:val="baseline"/>
+              <w:rPr>
+                <w:rFonts w:ascii="Arial" w:hAnsi="Arial" w:cs="Arial"/>
+                <w:color w:val="000000"/>
+                <w:sz w:val="22"/>
+                <w:szCs w:val="22"/>
+              </w:rPr>
+            </w:pPr>
+            <w:r>
+              <w:rPr>
+                <w:rFonts w:ascii="Arial" w:hAnsi="Arial" w:cs="Arial"/>
+                <w:color w:val="000000"/>
+                <w:sz w:val="22"/>
+                <w:szCs w:val="22"/>
+              </w:rPr>
+              <w:t xml:space="preserve">Se envía </w:t>
+            </w:r>
+            <w:r>
+              <w:rPr>
+                <w:rFonts w:ascii="Arial" w:hAnsi="Arial" w:cs="Arial"/>
+                <w:color w:val="000000"/>
+                <w:sz w:val="22"/>
+                <w:szCs w:val="22"/>
+              </w:rPr>
+              <w:t xml:space="preserve">un </w:t>
+            </w:r>
+            <w:r>
+              <w:rPr>
+                <w:rFonts w:ascii="Arial" w:hAnsi="Arial" w:cs="Arial"/>
+                <w:color w:val="000000"/>
+                <w:sz w:val="22"/>
+                <w:szCs w:val="22"/>
+              </w:rPr>
+              <w:t>correo</w:t>
+            </w:r>
+            <w:r>
+              <w:rPr>
+                <w:rFonts w:ascii="Arial" w:hAnsi="Arial" w:cs="Arial"/>
+                <w:color w:val="000000"/>
+                <w:sz w:val="22"/>
+                <w:szCs w:val="22"/>
+              </w:rPr>
+              <w:t xml:space="preserve"> electrónico al</w:t>
+            </w:r>
+            <w:r>
+              <w:rPr>
+                <w:rFonts w:ascii="Arial" w:hAnsi="Arial" w:cs="Arial"/>
+                <w:color w:val="000000"/>
+                <w:sz w:val="22"/>
+                <w:szCs w:val="22"/>
+              </w:rPr>
+              <w:t xml:space="preserve"> cliente </w:t>
+            </w:r>
+            <w:r>
+              <w:rPr>
+                <w:rFonts w:ascii="Arial" w:hAnsi="Arial" w:cs="Arial"/>
+                <w:color w:val="000000"/>
+                <w:sz w:val="22"/>
+                <w:szCs w:val="22"/>
+              </w:rPr>
+              <w:t>confirmando que su hora ha sido anulada</w:t>
+            </w:r>
+          </w:p>
+          <w:p>
+            <w:pPr>
+              <w:pStyle w:val="NormalWeb"/>
+              <w:numPr>
+                <w:ilvl w:val="0"/>
+                <w:numId w:val="14"/>
+              </w:numPr>
+              <w:spacing w:before="0" w:beforeAutospacing="0" w:after="0" w:afterAutospacing="0"/>
+              <w:textAlignment w:val="baseline"/>
+              <w:rPr>
+                <w:rFonts w:ascii="Arial" w:hAnsi="Arial" w:cs="Arial"/>
+                <w:color w:val="000000"/>
+                <w:sz w:val="22"/>
+                <w:szCs w:val="22"/>
+              </w:rPr>
+            </w:pPr>
+            <w:r>
+              <w:rPr>
+                <w:rFonts w:ascii="Arial" w:hAnsi="Arial" w:cs="Arial"/>
+                <w:color w:val="000000"/>
+                <w:sz w:val="22"/>
+                <w:szCs w:val="22"/>
+              </w:rPr>
+              <w:t>La hora anulada queda disponible para que otro cliente pueda agendarla</w:t>
+            </w:r>
+          </w:p>
+          <w:p>
+            <w:pPr>
+              <w:pStyle w:val="NormalWeb"/>
+              <w:numPr>
+                <w:ilvl w:val="0"/>
+                <w:numId w:val="14"/>
+              </w:numPr>
+              <w:spacing w:before="0" w:beforeAutospacing="0" w:after="0" w:afterAutospacing="0"/>
+              <w:textAlignment w:val="baseline"/>
+              <w:rPr>
+                <w:rFonts w:ascii="Arial" w:hAnsi="Arial" w:cs="Arial"/>
+                <w:color w:val="000000"/>
+                <w:sz w:val="22"/>
+                <w:szCs w:val="22"/>
+              </w:rPr>
+            </w:pPr>
+            <w:r>
+              <w:rPr>
+                <w:rFonts w:ascii="Arial" w:hAnsi="Arial" w:cs="Arial"/>
+                <w:color w:val="000000"/>
+                <w:sz w:val="22"/>
+                <w:szCs w:val="22"/>
+              </w:rPr>
+              <w:t>Se envía un correo electrónico al barbero encargado de la hora, notificando que esta vuelve a estar disponible</w:t>
+            </w:r>
+          </w:p>
+          <w:p>
+            <w:pPr>
+              <w:pStyle w:val="NormalWeb"/>
+              <w:spacing w:before="0" w:beforeAutospacing="0" w:after="0" w:afterAutospacing="0"/>
+              <w:textAlignment w:val="baseline"/>
+              <w:rPr>
+                <w:rFonts w:ascii="Arial" w:hAnsi="Arial" w:cs="Arial"/>
+                <w:color w:val="000000"/>
+                <w:sz w:val="22"/>
+                <w:szCs w:val="22"/>
+              </w:rPr>
+            </w:pPr>
+          </w:p>
+        </w:tc>
+      </w:tr>
+      <w:tr>
+        <w:trPr>
+          <w:trHeight w:val="314"/>
+        </w:trPr>
+        <w:tc>
+          <w:tcPr>
+            <w:tcW w:w="2277" w:type="dxa"/>
+            <w:tcBorders>
+              <w:top w:val="nil"/>
+              <w:left w:val="nil"/>
+              <w:bottom w:val="nil"/>
+              <w:right w:val="nil"/>
+            </w:tcBorders>
+            <w:shd w:val="clear" w:color="auto" w:fill="58B6C0" w:themeFill="accent2"/>
+            <w:hideMark/>
+          </w:tcPr>
+          <w:p>
+            <w:pPr>
+              <w:spacing w:after="0"/>
+              <w:rPr>
+                <w:rFonts w:ascii="Calibri" w:eastAsia="Times New Roman" w:hAnsi="Calibri" w:cs="Calibri"/>
+                <w:b/>
+                <w:bCs/>
+                <w:color w:val="FFFFFF" w:themeColor="background1"/>
+                <w:kern w:val="0"/>
+                <w:lang w:eastAsia="es-CL"/>
+                <w14:ligatures w14:val="none"/>
+              </w:rPr>
+            </w:pPr>
+            <w:r>
+              <w:rPr>
+                <w:rFonts w:ascii="Calibri" w:eastAsia="Times New Roman" w:hAnsi="Calibri" w:cs="Calibri"/>
+                <w:b/>
+                <w:bCs/>
+                <w:color w:val="FFFFFF" w:themeColor="background1"/>
+                <w:kern w:val="0"/>
+                <w:lang w:eastAsia="es-CL"/>
+                <w14:ligatures w14:val="none"/>
+              </w:rPr>
+              <w:t>Flujo Normal:</w:t>
+            </w:r>
+          </w:p>
+        </w:tc>
+        <w:tc>
+          <w:tcPr>
+            <w:tcW w:w="6656" w:type="dxa"/>
+            <w:gridSpan w:val="3"/>
+            <w:tcBorders>
+              <w:top w:val="nil"/>
+              <w:left w:val="nil"/>
+              <w:bottom w:val="nil"/>
+              <w:right w:val="nil"/>
+            </w:tcBorders>
+            <w:shd w:val="clear" w:color="auto" w:fill="auto"/>
+            <w:hideMark/>
+          </w:tcPr>
+          <w:p>
+            <w:pPr>
+              <w:pStyle w:val="NormalWeb"/>
+              <w:numPr>
+                <w:ilvl w:val="0"/>
+                <w:numId w:val="15"/>
+              </w:numPr>
+              <w:spacing w:before="0" w:beforeAutospacing="0" w:after="0" w:afterAutospacing="0"/>
+              <w:textAlignment w:val="baseline"/>
+              <w:rPr>
+                <w:rFonts w:ascii="Arial" w:hAnsi="Arial" w:cs="Arial"/>
+                <w:color w:val="000000"/>
+                <w:sz w:val="22"/>
+                <w:szCs w:val="22"/>
+              </w:rPr>
+            </w:pPr>
+            <w:r>
+              <w:rPr>
+                <w:rFonts w:ascii="Arial" w:hAnsi="Arial" w:cs="Arial"/>
+                <w:color w:val="000000"/>
+                <w:sz w:val="22"/>
+                <w:szCs w:val="22"/>
+              </w:rPr>
+              <w:t xml:space="preserve">El cliente </w:t>
+            </w:r>
+            <w:r>
+              <w:rPr>
+                <w:rFonts w:ascii="Arial" w:hAnsi="Arial" w:cs="Arial"/>
+                <w:color w:val="000000"/>
+                <w:sz w:val="22"/>
+                <w:szCs w:val="22"/>
+              </w:rPr>
+              <w:t>ingresa a la hora solicitada</w:t>
+            </w:r>
+          </w:p>
+          <w:p>
+            <w:pPr>
+              <w:pStyle w:val="NormalWeb"/>
+              <w:numPr>
+                <w:ilvl w:val="0"/>
+                <w:numId w:val="15"/>
+              </w:numPr>
+              <w:spacing w:before="0" w:beforeAutospacing="0" w:after="0" w:afterAutospacing="0"/>
+              <w:textAlignment w:val="baseline"/>
+              <w:rPr>
+                <w:rFonts w:ascii="Arial" w:hAnsi="Arial" w:cs="Arial"/>
+                <w:color w:val="000000"/>
+                <w:sz w:val="22"/>
+                <w:szCs w:val="22"/>
+              </w:rPr>
+            </w:pPr>
+            <w:r>
+              <w:rPr>
+                <w:rFonts w:ascii="Arial" w:hAnsi="Arial" w:cs="Arial"/>
+                <w:color w:val="000000"/>
+                <w:sz w:val="22"/>
+                <w:szCs w:val="22"/>
+              </w:rPr>
+              <w:t>El cliente entra al apartado de anular hora</w:t>
+            </w:r>
+          </w:p>
+          <w:p>
+            <w:pPr>
+              <w:pStyle w:val="NormalWeb"/>
+              <w:numPr>
+                <w:ilvl w:val="0"/>
+                <w:numId w:val="15"/>
+              </w:numPr>
+              <w:spacing w:before="0" w:beforeAutospacing="0" w:after="0" w:afterAutospacing="0"/>
+              <w:textAlignment w:val="baseline"/>
+              <w:rPr>
+                <w:rFonts w:ascii="Arial" w:hAnsi="Arial" w:cs="Arial"/>
+                <w:color w:val="000000"/>
+                <w:sz w:val="22"/>
+                <w:szCs w:val="22"/>
+              </w:rPr>
+            </w:pPr>
+            <w:r>
+              <w:rPr>
+                <w:rFonts w:ascii="Arial" w:hAnsi="Arial" w:cs="Arial"/>
+                <w:color w:val="000000"/>
+                <w:sz w:val="22"/>
+                <w:szCs w:val="22"/>
+              </w:rPr>
+              <w:t>El sistema busca las horas reservadas por el Cliente</w:t>
+            </w:r>
+          </w:p>
+          <w:p>
+            <w:pPr>
+              <w:pStyle w:val="NormalWeb"/>
+              <w:numPr>
+                <w:ilvl w:val="0"/>
+                <w:numId w:val="15"/>
+              </w:numPr>
+              <w:spacing w:before="0" w:beforeAutospacing="0" w:after="0" w:afterAutospacing="0"/>
+              <w:textAlignment w:val="baseline"/>
+              <w:rPr>
+                <w:rFonts w:ascii="Arial" w:hAnsi="Arial" w:cs="Arial"/>
+                <w:color w:val="000000"/>
+                <w:sz w:val="22"/>
+                <w:szCs w:val="22"/>
+              </w:rPr>
+            </w:pPr>
+            <w:r>
+              <w:rPr>
+                <w:rFonts w:ascii="Arial" w:hAnsi="Arial" w:cs="Arial"/>
+                <w:color w:val="000000"/>
+                <w:sz w:val="22"/>
+                <w:szCs w:val="22"/>
+              </w:rPr>
+              <w:t>El sistema despliega las horas reservadas por el cliente</w:t>
+            </w:r>
+          </w:p>
+          <w:p>
+            <w:pPr>
+              <w:pStyle w:val="NormalWeb"/>
+              <w:numPr>
+                <w:ilvl w:val="0"/>
+                <w:numId w:val="15"/>
+              </w:numPr>
+              <w:spacing w:before="0" w:beforeAutospacing="0" w:after="0" w:afterAutospacing="0"/>
+              <w:textAlignment w:val="baseline"/>
+              <w:rPr>
+                <w:rFonts w:ascii="Arial" w:hAnsi="Arial" w:cs="Arial"/>
+                <w:color w:val="000000"/>
+                <w:sz w:val="22"/>
+                <w:szCs w:val="22"/>
+              </w:rPr>
+            </w:pPr>
+            <w:r>
+              <w:rPr>
+                <w:rFonts w:ascii="Arial" w:hAnsi="Arial" w:cs="Arial"/>
+                <w:color w:val="000000"/>
+                <w:sz w:val="22"/>
+                <w:szCs w:val="22"/>
+              </w:rPr>
+              <w:t>El Cliente selecciona la hora que desea anular</w:t>
+            </w:r>
+          </w:p>
+          <w:p>
+            <w:pPr>
+              <w:pStyle w:val="NormalWeb"/>
+              <w:numPr>
+                <w:ilvl w:val="0"/>
+                <w:numId w:val="15"/>
+              </w:numPr>
+              <w:spacing w:before="0" w:beforeAutospacing="0" w:after="0" w:afterAutospacing="0"/>
+              <w:textAlignment w:val="baseline"/>
+              <w:rPr>
+                <w:rFonts w:ascii="Arial" w:hAnsi="Arial" w:cs="Arial"/>
+                <w:color w:val="000000"/>
+                <w:sz w:val="22"/>
+                <w:szCs w:val="22"/>
+              </w:rPr>
+            </w:pPr>
+            <w:r>
+              <w:rPr>
+                <w:rFonts w:ascii="Arial" w:hAnsi="Arial" w:cs="Arial"/>
+                <w:color w:val="000000"/>
+                <w:sz w:val="22"/>
+                <w:szCs w:val="22"/>
+              </w:rPr>
+              <w:t>El sistema pregunta por confirmación al cliente con un texto “¿Está seguro de anular la hora solicitada?”</w:t>
+            </w:r>
+            <w:r>
+              <w:rPr>
+                <w:rFonts w:ascii="Arial" w:hAnsi="Arial" w:cs="Arial"/>
+                <w:color w:val="000000"/>
+                <w:sz w:val="22"/>
+                <w:szCs w:val="22"/>
+              </w:rPr>
+              <w:t xml:space="preserve"> junto con una advertencia “El abono no será reembolsado”</w:t>
+            </w:r>
+          </w:p>
+          <w:p>
+            <w:pPr>
+              <w:pStyle w:val="NormalWeb"/>
+              <w:numPr>
+                <w:ilvl w:val="0"/>
+                <w:numId w:val="15"/>
+              </w:numPr>
+              <w:spacing w:before="0" w:beforeAutospacing="0" w:after="0" w:afterAutospacing="0"/>
+              <w:textAlignment w:val="baseline"/>
+              <w:rPr>
+                <w:rFonts w:ascii="Arial" w:hAnsi="Arial" w:cs="Arial"/>
+                <w:color w:val="000000"/>
+                <w:sz w:val="22"/>
+                <w:szCs w:val="22"/>
+              </w:rPr>
+            </w:pPr>
+            <w:r>
+              <w:rPr>
+                <w:rFonts w:ascii="Arial" w:hAnsi="Arial" w:cs="Arial"/>
+                <w:color w:val="000000"/>
+                <w:sz w:val="22"/>
+                <w:szCs w:val="22"/>
+              </w:rPr>
+              <w:t>El cliente confirma su solicitud</w:t>
+            </w:r>
+          </w:p>
+          <w:p>
+            <w:pPr>
+              <w:pStyle w:val="NormalWeb"/>
+              <w:numPr>
+                <w:ilvl w:val="0"/>
+                <w:numId w:val="15"/>
+              </w:numPr>
+              <w:spacing w:before="0" w:beforeAutospacing="0" w:after="0" w:afterAutospacing="0"/>
+              <w:textAlignment w:val="baseline"/>
+              <w:rPr>
+                <w:rFonts w:ascii="Arial" w:hAnsi="Arial" w:cs="Arial"/>
+                <w:color w:val="000000"/>
+                <w:sz w:val="22"/>
+                <w:szCs w:val="22"/>
+              </w:rPr>
+            </w:pPr>
+            <w:r>
+              <w:rPr>
+                <w:rFonts w:ascii="Arial" w:hAnsi="Arial" w:cs="Arial"/>
+                <w:color w:val="000000"/>
+                <w:sz w:val="22"/>
+                <w:szCs w:val="22"/>
+              </w:rPr>
+              <w:t>El sistema muestra un mensaje “Su hora fue anulada con éxito”</w:t>
+            </w:r>
+          </w:p>
+          <w:p>
+            <w:pPr>
+              <w:pStyle w:val="NormalWeb"/>
+              <w:numPr>
+                <w:ilvl w:val="0"/>
+                <w:numId w:val="15"/>
+              </w:numPr>
+              <w:spacing w:before="0" w:beforeAutospacing="0" w:after="0" w:afterAutospacing="0"/>
+              <w:textAlignment w:val="baseline"/>
+              <w:rPr>
+                <w:rFonts w:ascii="Arial" w:hAnsi="Arial" w:cs="Arial"/>
+                <w:color w:val="000000"/>
+                <w:sz w:val="22"/>
+                <w:szCs w:val="22"/>
+              </w:rPr>
+            </w:pPr>
+            <w:r>
+              <w:rPr>
+                <w:rFonts w:ascii="Arial" w:hAnsi="Arial" w:cs="Arial"/>
+                <w:color w:val="000000"/>
+                <w:sz w:val="22"/>
+                <w:szCs w:val="22"/>
+              </w:rPr>
+              <w:t xml:space="preserve">El </w:t>
+            </w:r>
+            <w:r>
+              <w:rPr>
+                <w:rFonts w:ascii="Arial" w:hAnsi="Arial" w:cs="Arial"/>
+                <w:color w:val="000000"/>
+                <w:sz w:val="22"/>
+                <w:szCs w:val="22"/>
+              </w:rPr>
+              <w:t xml:space="preserve">sistema redirige al cliente a la página principal </w:t>
+            </w:r>
+          </w:p>
+          <w:p>
+            <w:pPr>
+              <w:pStyle w:val="NormalWeb"/>
+              <w:spacing w:before="0" w:beforeAutospacing="0" w:after="0" w:afterAutospacing="0"/>
+              <w:ind w:left="720"/>
+              <w:textAlignment w:val="baseline"/>
+              <w:rPr>
+                <w:rFonts w:ascii="Arial" w:hAnsi="Arial" w:cs="Arial"/>
+                <w:color w:val="000000"/>
+                <w:sz w:val="22"/>
+                <w:szCs w:val="22"/>
+              </w:rPr>
+            </w:pPr>
+          </w:p>
+        </w:tc>
+      </w:tr>
+      <w:tr>
+        <w:trPr>
+          <w:trHeight w:val="314"/>
+        </w:trPr>
+        <w:tc>
+          <w:tcPr>
+            <w:tcW w:w="2277" w:type="dxa"/>
+            <w:tcBorders>
+              <w:top w:val="nil"/>
+              <w:left w:val="nil"/>
+              <w:bottom w:val="nil"/>
+              <w:right w:val="nil"/>
+            </w:tcBorders>
+            <w:shd w:val="clear" w:color="auto" w:fill="58B6C0" w:themeFill="accent2"/>
+            <w:hideMark/>
+          </w:tcPr>
+          <w:p>
+            <w:pPr>
+              <w:spacing w:after="0"/>
+              <w:rPr>
+                <w:rFonts w:ascii="Calibri" w:eastAsia="Times New Roman" w:hAnsi="Calibri" w:cs="Calibri"/>
+                <w:b/>
+                <w:bCs/>
+                <w:color w:val="FFFFFF" w:themeColor="background1"/>
+                <w:kern w:val="0"/>
+                <w:lang w:eastAsia="es-CL"/>
+                <w14:ligatures w14:val="none"/>
+              </w:rPr>
+            </w:pPr>
+            <w:r>
+              <w:rPr>
+                <w:rFonts w:ascii="Calibri" w:eastAsia="Times New Roman" w:hAnsi="Calibri" w:cs="Calibri"/>
+                <w:b/>
+                <w:bCs/>
+                <w:color w:val="FFFFFF" w:themeColor="background1"/>
+                <w:kern w:val="0"/>
+                <w:lang w:eastAsia="es-CL"/>
+                <w14:ligatures w14:val="none"/>
+              </w:rPr>
+              <w:t>Flujo Alternativo:</w:t>
+            </w:r>
+          </w:p>
+        </w:tc>
+        <w:tc>
+          <w:tcPr>
+            <w:tcW w:w="6656" w:type="dxa"/>
+            <w:gridSpan w:val="3"/>
+            <w:tcBorders>
+              <w:top w:val="nil"/>
+              <w:left w:val="nil"/>
+              <w:bottom w:val="nil"/>
+              <w:right w:val="nil"/>
+            </w:tcBorders>
+            <w:shd w:val="clear" w:color="auto" w:fill="auto"/>
+            <w:hideMark/>
+          </w:tcPr>
+          <w:p>
+            <w:pPr>
+              <w:pStyle w:val="NormalWeb"/>
+              <w:spacing w:before="240" w:beforeAutospacing="0" w:after="240" w:afterAutospacing="0"/>
+              <w:rPr>
+                <w:rFonts w:ascii="Arial" w:hAnsi="Arial" w:cs="Arial"/>
+                <w:sz w:val="22"/>
+                <w:szCs w:val="22"/>
+              </w:rPr>
+            </w:pPr>
+            <w:r>
+              <w:rPr>
+                <w:rFonts w:ascii="Arial" w:hAnsi="Arial" w:cs="Arial"/>
+                <w:sz w:val="22"/>
+                <w:szCs w:val="22"/>
+              </w:rPr>
+              <w:t>3.1 El sistema no encuentra horas reservadas por el cliente</w:t>
+            </w:r>
+          </w:p>
+          <w:p>
+            <w:pPr>
+              <w:pStyle w:val="NormalWeb"/>
+              <w:spacing w:before="240" w:beforeAutospacing="0" w:after="240" w:afterAutospacing="0"/>
+              <w:rPr>
+                <w:rFonts w:ascii="Arial" w:hAnsi="Arial" w:cs="Arial"/>
+                <w:sz w:val="22"/>
+                <w:szCs w:val="22"/>
+              </w:rPr>
+            </w:pPr>
+            <w:r>
+              <w:rPr>
+                <w:rFonts w:ascii="Arial" w:hAnsi="Arial" w:cs="Arial"/>
+                <w:sz w:val="22"/>
+                <w:szCs w:val="22"/>
+              </w:rPr>
+              <w:t>4.1 El sistema despliega un mensaje indicando que no se encuentran horas reservadas.</w:t>
+            </w:r>
+          </w:p>
+          <w:p>
+            <w:pPr>
+              <w:pStyle w:val="NormalWeb"/>
+              <w:spacing w:before="240" w:beforeAutospacing="0" w:after="240" w:afterAutospacing="0"/>
+              <w:rPr>
+                <w:rFonts w:ascii="Arial" w:hAnsi="Arial" w:cs="Arial"/>
+                <w:sz w:val="22"/>
+                <w:szCs w:val="22"/>
+              </w:rPr>
+            </w:pPr>
+            <w:r>
+              <w:rPr>
+                <w:rFonts w:ascii="Arial" w:hAnsi="Arial" w:cs="Arial"/>
+                <w:sz w:val="22"/>
+                <w:szCs w:val="22"/>
+              </w:rPr>
+              <w:t>6</w:t>
+            </w:r>
+            <w:r>
+              <w:rPr>
+                <w:rFonts w:ascii="Arial" w:hAnsi="Arial" w:cs="Arial"/>
+                <w:sz w:val="22"/>
+                <w:szCs w:val="22"/>
+              </w:rPr>
+              <w:t>.1 El cliente cancela la anulación de su hora</w:t>
+            </w:r>
+          </w:p>
+          <w:p>
+            <w:pPr>
+              <w:pStyle w:val="NormalWeb"/>
+              <w:spacing w:before="240" w:beforeAutospacing="0" w:after="240" w:afterAutospacing="0"/>
+              <w:rPr>
+                <w:rFonts w:ascii="Arial" w:hAnsi="Arial" w:cs="Arial"/>
+                <w:sz w:val="22"/>
+                <w:szCs w:val="22"/>
+              </w:rPr>
+            </w:pPr>
+            <w:r>
+              <w:rPr>
+                <w:rFonts w:ascii="Arial" w:hAnsi="Arial" w:cs="Arial"/>
+                <w:sz w:val="22"/>
+                <w:szCs w:val="22"/>
+              </w:rPr>
+              <w:t>6</w:t>
+            </w:r>
+            <w:r>
+              <w:rPr>
+                <w:rFonts w:ascii="Arial" w:hAnsi="Arial" w:cs="Arial"/>
+                <w:sz w:val="22"/>
+                <w:szCs w:val="22"/>
+              </w:rPr>
+              <w:t>.2 El sistema muestra un mensaje “La hora seleccionada no fue anulada” y vuelve al flujo normal en el punto 6</w:t>
+            </w:r>
+          </w:p>
+          <w:p>
+            <w:pPr>
+              <w:pStyle w:val="NormalWeb"/>
+              <w:spacing w:before="240" w:beforeAutospacing="0" w:after="240" w:afterAutospacing="0"/>
+              <w:rPr>
+                <w:rFonts w:ascii="Arial" w:hAnsi="Arial" w:cs="Arial"/>
+              </w:rPr>
+            </w:pPr>
+          </w:p>
+        </w:tc>
+      </w:tr>
+      <w:tr>
+        <w:trPr>
+          <w:trHeight w:val="314"/>
+        </w:trPr>
+        <w:tc>
+          <w:tcPr>
+            <w:tcW w:w="2277" w:type="dxa"/>
+            <w:tcBorders>
+              <w:top w:val="nil"/>
+              <w:left w:val="nil"/>
+              <w:bottom w:val="nil"/>
+              <w:right w:val="nil"/>
+            </w:tcBorders>
+            <w:shd w:val="clear" w:color="auto" w:fill="58B6C0" w:themeFill="accent2"/>
+            <w:hideMark/>
+          </w:tcPr>
+          <w:p>
+            <w:pPr>
+              <w:spacing w:after="0"/>
+              <w:rPr>
+                <w:rFonts w:ascii="Calibri" w:eastAsia="Times New Roman" w:hAnsi="Calibri" w:cs="Calibri"/>
+                <w:b/>
+                <w:bCs/>
+                <w:color w:val="FFFFFF" w:themeColor="background1"/>
+                <w:kern w:val="0"/>
+                <w:lang w:eastAsia="es-CL"/>
+                <w14:ligatures w14:val="none"/>
+              </w:rPr>
+            </w:pPr>
+            <w:r>
+              <w:rPr>
+                <w:rFonts w:ascii="Calibri" w:eastAsia="Times New Roman" w:hAnsi="Calibri" w:cs="Calibri"/>
+                <w:b/>
+                <w:bCs/>
+                <w:color w:val="FFFFFF" w:themeColor="background1"/>
+                <w:kern w:val="0"/>
+                <w:lang w:eastAsia="es-CL"/>
+                <w14:ligatures w14:val="none"/>
+              </w:rPr>
+              <w:t>Prioridad:</w:t>
+            </w:r>
+          </w:p>
+        </w:tc>
+        <w:tc>
+          <w:tcPr>
+            <w:tcW w:w="6656" w:type="dxa"/>
+            <w:gridSpan w:val="3"/>
+            <w:tcBorders>
+              <w:top w:val="nil"/>
+              <w:left w:val="nil"/>
+              <w:bottom w:val="nil"/>
+              <w:right w:val="nil"/>
+            </w:tcBorders>
+            <w:shd w:val="clear" w:color="auto" w:fill="auto"/>
+            <w:hideMark/>
+          </w:tcPr>
+          <w:p>
+            <w:pPr>
+              <w:spacing w:after="0"/>
+              <w:rPr>
+                <w:rFonts w:ascii="Arial" w:eastAsia="Times New Roman" w:hAnsi="Arial" w:cs="Arial"/>
+                <w:color w:val="000000"/>
+                <w:kern w:val="0"/>
+                <w:lang w:eastAsia="es-CL"/>
+                <w14:ligatures w14:val="none"/>
+              </w:rPr>
+            </w:pPr>
+            <w:r>
+              <w:rPr>
+                <w:rFonts w:ascii="Arial" w:eastAsia="Times New Roman" w:hAnsi="Arial" w:cs="Arial"/>
+                <w:color w:val="000000"/>
+                <w:kern w:val="0"/>
+                <w:lang w:eastAsia="es-CL"/>
+                <w14:ligatures w14:val="none"/>
+              </w:rPr>
+              <w:t>Alta</w:t>
+            </w:r>
+          </w:p>
+        </w:tc>
+      </w:tr>
+      <w:tr>
+        <w:trPr>
+          <w:trHeight w:val="314"/>
+        </w:trPr>
+        <w:tc>
+          <w:tcPr>
+            <w:tcW w:w="2277" w:type="dxa"/>
+            <w:tcBorders>
+              <w:top w:val="nil"/>
+              <w:left w:val="nil"/>
+              <w:bottom w:val="nil"/>
+              <w:right w:val="nil"/>
+            </w:tcBorders>
+            <w:shd w:val="clear" w:color="auto" w:fill="58B6C0" w:themeFill="accent2"/>
+            <w:hideMark/>
+          </w:tcPr>
+          <w:p>
+            <w:pPr>
+              <w:spacing w:after="0"/>
+              <w:rPr>
+                <w:rFonts w:ascii="Calibri" w:eastAsia="Times New Roman" w:hAnsi="Calibri" w:cs="Calibri"/>
+                <w:b/>
+                <w:bCs/>
+                <w:color w:val="FFFFFF" w:themeColor="background1"/>
+                <w:kern w:val="0"/>
+                <w:lang w:eastAsia="es-CL"/>
+                <w14:ligatures w14:val="none"/>
+              </w:rPr>
+            </w:pPr>
+            <w:r>
+              <w:rPr>
+                <w:rFonts w:ascii="Calibri" w:eastAsia="Times New Roman" w:hAnsi="Calibri" w:cs="Calibri"/>
+                <w:b/>
+                <w:bCs/>
+                <w:color w:val="FFFFFF" w:themeColor="background1"/>
+                <w:kern w:val="0"/>
+                <w:lang w:eastAsia="es-CL"/>
+                <w14:ligatures w14:val="none"/>
+              </w:rPr>
+              <w:t>Frecuencia de Uso:</w:t>
+            </w:r>
+          </w:p>
+        </w:tc>
+        <w:tc>
+          <w:tcPr>
+            <w:tcW w:w="6656" w:type="dxa"/>
+            <w:gridSpan w:val="3"/>
+            <w:tcBorders>
+              <w:top w:val="nil"/>
+              <w:left w:val="nil"/>
+              <w:bottom w:val="nil"/>
+              <w:right w:val="nil"/>
+            </w:tcBorders>
+            <w:shd w:val="clear" w:color="auto" w:fill="auto"/>
+            <w:hideMark/>
+          </w:tcPr>
+          <w:p>
+            <w:pPr>
+              <w:spacing w:after="0"/>
+              <w:rPr>
+                <w:rFonts w:ascii="Arial" w:eastAsia="Times New Roman" w:hAnsi="Arial" w:cs="Arial"/>
+                <w:color w:val="000000"/>
+                <w:kern w:val="0"/>
+                <w:lang w:eastAsia="es-CL"/>
+                <w14:ligatures w14:val="none"/>
+              </w:rPr>
+            </w:pPr>
+            <w:r>
+              <w:rPr>
+                <w:rFonts w:ascii="Arial" w:eastAsia="Times New Roman" w:hAnsi="Arial" w:cs="Arial"/>
+                <w:color w:val="000000"/>
+                <w:kern w:val="0"/>
+                <w:lang w:eastAsia="es-CL"/>
+                <w14:ligatures w14:val="none"/>
+              </w:rPr>
+              <w:t>X</w:t>
+            </w:r>
+            <w:r>
+              <w:rPr>
+                <w:rFonts w:ascii="Arial" w:eastAsia="Times New Roman" w:hAnsi="Arial" w:cs="Arial"/>
+                <w:color w:val="000000"/>
+                <w:kern w:val="0"/>
+                <w:lang w:eastAsia="es-CL"/>
+                <w14:ligatures w14:val="none"/>
+              </w:rPr>
+              <w:t>/Día</w:t>
+            </w:r>
+          </w:p>
+        </w:tc>
+      </w:tr>
+      <w:tr>
+        <w:trPr>
+          <w:trHeight w:val="314"/>
+        </w:trPr>
+        <w:tc>
+          <w:tcPr>
+            <w:tcW w:w="2277" w:type="dxa"/>
+            <w:tcBorders>
+              <w:top w:val="nil"/>
+              <w:left w:val="nil"/>
+              <w:bottom w:val="nil"/>
+              <w:right w:val="nil"/>
+            </w:tcBorders>
+            <w:shd w:val="clear" w:color="auto" w:fill="58B6C0" w:themeFill="accent2"/>
+            <w:hideMark/>
+          </w:tcPr>
+          <w:p>
+            <w:pPr>
+              <w:spacing w:after="0"/>
+              <w:rPr>
+                <w:rFonts w:ascii="Calibri" w:eastAsia="Times New Roman" w:hAnsi="Calibri" w:cs="Calibri"/>
+                <w:b/>
+                <w:bCs/>
+                <w:color w:val="FFFFFF" w:themeColor="background1"/>
+                <w:kern w:val="0"/>
+                <w:lang w:eastAsia="es-CL"/>
+                <w14:ligatures w14:val="none"/>
+              </w:rPr>
+            </w:pPr>
+            <w:r>
+              <w:rPr>
+                <w:rFonts w:ascii="Calibri" w:eastAsia="Times New Roman" w:hAnsi="Calibri" w:cs="Calibri"/>
+                <w:b/>
+                <w:bCs/>
+                <w:color w:val="FFFFFF" w:themeColor="background1"/>
+                <w:kern w:val="0"/>
+                <w:lang w:eastAsia="es-CL"/>
+                <w14:ligatures w14:val="none"/>
+              </w:rPr>
+              <w:t>Reglas de Negocio:</w:t>
+            </w:r>
+          </w:p>
+        </w:tc>
+        <w:tc>
+          <w:tcPr>
+            <w:tcW w:w="6656" w:type="dxa"/>
+            <w:gridSpan w:val="3"/>
+            <w:tcBorders>
+              <w:top w:val="nil"/>
+              <w:left w:val="nil"/>
+              <w:bottom w:val="nil"/>
+              <w:right w:val="nil"/>
+            </w:tcBorders>
+            <w:shd w:val="clear" w:color="auto" w:fill="auto"/>
+            <w:hideMark/>
+          </w:tcPr>
+          <w:p>
+            <w:pPr>
+              <w:spacing w:after="0"/>
+              <w:rPr>
+                <w:rFonts w:ascii="Arial" w:eastAsia="Times New Roman" w:hAnsi="Arial" w:cs="Arial"/>
+                <w:color w:val="000000"/>
+                <w:kern w:val="0"/>
+                <w:lang w:eastAsia="es-CL"/>
+                <w14:ligatures w14:val="none"/>
+              </w:rPr>
+            </w:pPr>
+            <w:r>
+              <w:rPr>
+                <w:rFonts w:ascii="Arial" w:eastAsia="Times New Roman" w:hAnsi="Arial" w:cs="Arial"/>
+                <w:color w:val="000000" w:themeColor="text1"/>
+                <w:lang w:eastAsia="es-CL"/>
+              </w:rPr>
+              <w:t>Al cancelar una Hora, el Cliente pierde su abono</w:t>
+            </w:r>
+            <w:r>
+              <w:rPr>
+                <w:rFonts w:ascii="Arial" w:eastAsia="Times New Roman" w:hAnsi="Arial" w:cs="Arial"/>
+                <w:color w:val="000000" w:themeColor="text1"/>
+                <w:lang w:eastAsia="es-CL"/>
+              </w:rPr>
+              <w:t xml:space="preserve">, ya que, el tener una hora ocupada, podría quitarle </w:t>
+            </w:r>
+            <w:r>
+              <w:rPr>
+                <w:rFonts w:ascii="Arial" w:eastAsia="Times New Roman" w:hAnsi="Arial" w:cs="Arial"/>
+                <w:color w:val="000000" w:themeColor="text1"/>
+                <w:lang w:eastAsia="es-CL"/>
+              </w:rPr>
+              <w:t>tiempo y C</w:t>
+            </w:r>
+            <w:r>
+              <w:rPr>
+                <w:rFonts w:ascii="Arial" w:eastAsia="Times New Roman" w:hAnsi="Arial" w:cs="Arial"/>
+                <w:color w:val="000000" w:themeColor="text1"/>
+                <w:lang w:eastAsia="es-CL"/>
+              </w:rPr>
+              <w:t xml:space="preserve">lientes al </w:t>
+            </w:r>
+            <w:r>
+              <w:rPr>
+                <w:rFonts w:ascii="Arial" w:eastAsia="Times New Roman" w:hAnsi="Arial" w:cs="Arial"/>
+                <w:color w:val="000000" w:themeColor="text1"/>
+                <w:lang w:eastAsia="es-CL"/>
+              </w:rPr>
+              <w:t>B</w:t>
+            </w:r>
+            <w:r>
+              <w:rPr>
+                <w:rFonts w:ascii="Arial" w:eastAsia="Times New Roman" w:hAnsi="Arial" w:cs="Arial"/>
+                <w:color w:val="000000" w:themeColor="text1"/>
+                <w:lang w:eastAsia="es-CL"/>
+              </w:rPr>
+              <w:t>arbero.</w:t>
+            </w:r>
+          </w:p>
+        </w:tc>
+      </w:tr>
+      <w:tr>
+        <w:trPr>
+          <w:trHeight w:val="628"/>
+        </w:trPr>
+        <w:tc>
+          <w:tcPr>
+            <w:tcW w:w="2277" w:type="dxa"/>
+            <w:tcBorders>
+              <w:top w:val="nil"/>
+              <w:left w:val="nil"/>
+              <w:bottom w:val="nil"/>
+              <w:right w:val="nil"/>
+            </w:tcBorders>
+            <w:shd w:val="clear" w:color="auto" w:fill="58B6C0" w:themeFill="accent2"/>
+            <w:hideMark/>
+          </w:tcPr>
+          <w:p>
+            <w:pPr>
+              <w:spacing w:after="0"/>
+              <w:rPr>
+                <w:rFonts w:ascii="Calibri" w:eastAsia="Times New Roman" w:hAnsi="Calibri" w:cs="Calibri"/>
+                <w:b/>
+                <w:bCs/>
+                <w:color w:val="FFFFFF" w:themeColor="background1"/>
+                <w:kern w:val="0"/>
+                <w:lang w:eastAsia="es-CL"/>
+                <w14:ligatures w14:val="none"/>
+              </w:rPr>
+            </w:pPr>
+            <w:r>
+              <w:rPr>
+                <w:rFonts w:ascii="Calibri" w:eastAsia="Times New Roman" w:hAnsi="Calibri" w:cs="Calibri"/>
+                <w:b/>
+                <w:bCs/>
+                <w:color w:val="FFFFFF" w:themeColor="background1"/>
+                <w:kern w:val="0"/>
+                <w:lang w:eastAsia="es-CL"/>
+                <w14:ligatures w14:val="none"/>
+              </w:rPr>
+              <w:t>Requerimientos Especiales:</w:t>
+            </w:r>
+          </w:p>
+        </w:tc>
+        <w:tc>
+          <w:tcPr>
+            <w:tcW w:w="6656" w:type="dxa"/>
+            <w:gridSpan w:val="3"/>
+            <w:tcBorders>
+              <w:top w:val="nil"/>
+              <w:left w:val="nil"/>
+              <w:bottom w:val="nil"/>
+              <w:right w:val="nil"/>
+            </w:tcBorders>
+            <w:shd w:val="clear" w:color="auto" w:fill="auto"/>
+            <w:hideMark/>
+          </w:tcPr>
+          <w:p>
+            <w:pPr>
+              <w:spacing w:after="0"/>
+              <w:rPr>
+                <w:rFonts w:ascii="Calibri" w:eastAsia="Times New Roman" w:hAnsi="Calibri" w:cs="Calibri"/>
+                <w:color w:val="000000"/>
+                <w:kern w:val="0"/>
+                <w:lang w:eastAsia="es-CL"/>
+                <w14:ligatures w14:val="none"/>
+              </w:rPr>
+            </w:pPr>
+            <w:r>
+              <w:rPr>
+                <w:rFonts w:ascii="Calibri" w:eastAsia="Times New Roman" w:hAnsi="Calibri" w:cs="Calibri"/>
+                <w:color w:val="000000"/>
+                <w:kern w:val="0"/>
+                <w:lang w:eastAsia="es-CL"/>
+                <w14:ligatures w14:val="none"/>
+              </w:rPr>
+              <w:t>---</w:t>
+            </w:r>
+          </w:p>
+        </w:tc>
+      </w:tr>
+      <w:tr>
+        <w:trPr>
+          <w:trHeight w:val="314"/>
+        </w:trPr>
+        <w:tc>
+          <w:tcPr>
+            <w:tcW w:w="2277" w:type="dxa"/>
+            <w:tcBorders>
+              <w:top w:val="nil"/>
+              <w:left w:val="nil"/>
+              <w:bottom w:val="nil"/>
+              <w:right w:val="nil"/>
+            </w:tcBorders>
+            <w:shd w:val="clear" w:color="auto" w:fill="58B6C0" w:themeFill="accent2"/>
+            <w:hideMark/>
+          </w:tcPr>
+          <w:p>
+            <w:pPr>
+              <w:spacing w:after="0"/>
+              <w:rPr>
+                <w:rFonts w:ascii="Calibri" w:eastAsia="Times New Roman" w:hAnsi="Calibri" w:cs="Calibri"/>
+                <w:b/>
+                <w:bCs/>
+                <w:color w:val="FFFFFF" w:themeColor="background1"/>
+                <w:kern w:val="0"/>
+                <w:lang w:eastAsia="es-CL"/>
+                <w14:ligatures w14:val="none"/>
+              </w:rPr>
+            </w:pPr>
+            <w:r>
+              <w:rPr>
+                <w:rFonts w:ascii="Calibri" w:eastAsia="Times New Roman" w:hAnsi="Calibri" w:cs="Calibri"/>
+                <w:b/>
+                <w:bCs/>
+                <w:color w:val="FFFFFF" w:themeColor="background1"/>
+                <w:kern w:val="0"/>
+                <w:lang w:eastAsia="es-CL"/>
+                <w14:ligatures w14:val="none"/>
+              </w:rPr>
+              <w:t>Suposiciones:</w:t>
+            </w:r>
+          </w:p>
+        </w:tc>
+        <w:tc>
+          <w:tcPr>
+            <w:tcW w:w="6656" w:type="dxa"/>
+            <w:gridSpan w:val="3"/>
+            <w:tcBorders>
+              <w:top w:val="nil"/>
+              <w:left w:val="nil"/>
+              <w:bottom w:val="nil"/>
+              <w:right w:val="nil"/>
+            </w:tcBorders>
+            <w:shd w:val="clear" w:color="auto" w:fill="auto"/>
+            <w:hideMark/>
+          </w:tcPr>
+          <w:p>
+            <w:pPr>
+              <w:spacing w:after="0"/>
+              <w:rPr>
+                <w:rFonts w:ascii="Arial" w:eastAsia="Times New Roman" w:hAnsi="Arial" w:cs="Arial"/>
+                <w:color w:val="000000"/>
+                <w:kern w:val="0"/>
+                <w:lang w:eastAsia="es-CL"/>
+                <w14:ligatures w14:val="none"/>
+              </w:rPr>
+            </w:pPr>
+          </w:p>
+        </w:tc>
+      </w:tr>
+      <w:tr>
+        <w:trPr>
+          <w:trHeight w:val="314"/>
+        </w:trPr>
+        <w:tc>
+          <w:tcPr>
+            <w:tcW w:w="2277" w:type="dxa"/>
+            <w:tcBorders>
+              <w:top w:val="nil"/>
+              <w:left w:val="nil"/>
+              <w:bottom w:val="nil"/>
+              <w:right w:val="nil"/>
+            </w:tcBorders>
+            <w:shd w:val="clear" w:color="auto" w:fill="58B6C0" w:themeFill="accent2"/>
+            <w:hideMark/>
+          </w:tcPr>
+          <w:p>
+            <w:pPr>
+              <w:spacing w:after="0"/>
+              <w:rPr>
+                <w:rFonts w:ascii="Calibri" w:eastAsia="Times New Roman" w:hAnsi="Calibri" w:cs="Calibri"/>
+                <w:b/>
+                <w:bCs/>
+                <w:color w:val="FFFFFF" w:themeColor="background1"/>
+                <w:kern w:val="0"/>
+                <w:lang w:eastAsia="es-CL"/>
+                <w14:ligatures w14:val="none"/>
+              </w:rPr>
+            </w:pPr>
+            <w:r>
+              <w:rPr>
+                <w:rFonts w:ascii="Calibri" w:eastAsia="Times New Roman" w:hAnsi="Calibri" w:cs="Calibri"/>
+                <w:b/>
+                <w:bCs/>
+                <w:color w:val="FFFFFF" w:themeColor="background1"/>
+                <w:kern w:val="0"/>
+                <w:lang w:eastAsia="es-CL"/>
+                <w14:ligatures w14:val="none"/>
+              </w:rPr>
+              <w:t>Notas y Asuntos:</w:t>
+            </w:r>
+          </w:p>
+        </w:tc>
+        <w:tc>
+          <w:tcPr>
+            <w:tcW w:w="6656" w:type="dxa"/>
+            <w:gridSpan w:val="3"/>
+            <w:tcBorders>
+              <w:top w:val="nil"/>
+              <w:left w:val="nil"/>
+              <w:bottom w:val="nil"/>
+              <w:right w:val="nil"/>
+            </w:tcBorders>
+            <w:shd w:val="clear" w:color="auto" w:fill="auto"/>
+            <w:hideMark/>
+          </w:tcPr>
+          <w:p>
+            <w:pPr>
+              <w:spacing w:after="0"/>
+              <w:rPr>
+                <w:rFonts w:ascii="Calibri" w:eastAsia="Times New Roman" w:hAnsi="Calibri" w:cs="Calibri"/>
+                <w:color w:val="000000" w:themeColor="text1"/>
+                <w:lang w:eastAsia="es-CL"/>
+              </w:rPr>
+            </w:pPr>
+          </w:p>
+          <w:p>
+            <w:pPr>
+              <w:spacing w:after="0"/>
+              <w:rPr>
+                <w:rFonts w:ascii="Calibri" w:eastAsia="Times New Roman" w:hAnsi="Calibri" w:cs="Calibri"/>
+                <w:color w:val="000000"/>
+                <w:kern w:val="0"/>
+                <w:lang w:eastAsia="es-CL"/>
+                <w14:ligatures w14:val="none"/>
+              </w:rPr>
+            </w:pPr>
           </w:p>
         </w:tc>
       </w:tr>
@@ -8060,31 +9960,17 @@
                 <w14:ligatures w14:val="none"/>
               </w:rPr>
             </w:pPr>
-            <w:proofErr w:type="gramStart"/>
-            <w:r>
-              <w:rPr>
-                <w:rFonts w:ascii="Calibri" w:eastAsia="Times New Roman" w:hAnsi="Calibri" w:cs="Calibri"/>
-                <w:b/>
-                <w:bCs/>
-                <w:color w:val="FFFFFF" w:themeColor="background1"/>
-                <w:kern w:val="0"/>
-                <w:lang w:eastAsia="es-CL"/>
-                <w14:ligatures w14:val="none"/>
-              </w:rPr>
-              <w:t>ID</w:t>
-            </w:r>
-            <w:proofErr w:type="gramEnd"/>
-            <w:r>
-              <w:rPr>
-                <w:rFonts w:ascii="Calibri" w:eastAsia="Times New Roman" w:hAnsi="Calibri" w:cs="Calibri"/>
-                <w:b/>
-                <w:bCs/>
-                <w:color w:val="FFFFFF" w:themeColor="background1"/>
-                <w:kern w:val="0"/>
-                <w:lang w:eastAsia="es-CL"/>
-                <w14:ligatures w14:val="none"/>
-              </w:rPr>
-              <w:t xml:space="preserve"> Caso de Uso:</w:t>
+            <w:r>
+              <w:rPr>
+                <w:rFonts w:ascii="Calibri" w:eastAsia="Times New Roman" w:hAnsi="Calibri" w:cs="Calibri"/>
+                <w:b/>
+                <w:bCs/>
+                <w:color w:val="FFFFFF" w:themeColor="background1"/>
+                <w:kern w:val="0"/>
+                <w:lang w:eastAsia="es-CL"/>
+                <w14:ligatures w14:val="none"/>
+              </w:rPr>
+              <w:t>ID Caso de Uso:</w:t>
             </w:r>
           </w:p>
         </w:tc>
@@ -8136,7 +10022,7 @@
                 <w:lang w:eastAsia="es-CL"/>
                 <w14:ligatures w14:val="none"/>
               </w:rPr>
-              <w:t>4</w:t>
+              <w:t>5</w:t>
             </w:r>
           </w:p>
         </w:tc>
@@ -8216,17 +10102,7 @@
                 <w:lang w:eastAsia="es-CL"/>
                 <w14:ligatures w14:val="none"/>
               </w:rPr>
-              <w:t>Anular hora</w:t>
-            </w:r>
-            <w:r>
-              <w:rPr>
-                <w:rFonts w:ascii="Calibri" w:eastAsia="Times New Roman" w:hAnsi="Calibri" w:cs="Calibri"/>
-                <w:color w:val="000000"/>
-                <w:kern w:val="0"/>
-                <w:lang w:eastAsia="es-CL"/>
-                <w14:ligatures w14:val="none"/>
-              </w:rPr>
-              <w:t xml:space="preserve"> solicitada</w:t>
+              <w:t>Calificar Experiencia</w:t>
             </w:r>
           </w:p>
         </w:tc>
@@ -8379,7 +10255,7 @@
                 <w:lang w:eastAsia="es-CL"/>
                 <w14:ligatures w14:val="none"/>
               </w:rPr>
-              <w:t>Ethan Yáñez</w:t>
+              <w:t>Natanael Roque</w:t>
             </w:r>
           </w:p>
         </w:tc>
@@ -8532,37 +10408,7 @@
                 <w:lang w:eastAsia="es-CL"/>
                 <w14:ligatures w14:val="none"/>
               </w:rPr>
-              <w:t>21</w:t>
-            </w:r>
-            <w:r>
-              <w:rPr>
-                <w:rFonts w:ascii="Calibri" w:eastAsia="Times New Roman" w:hAnsi="Calibri" w:cs="Calibri"/>
-                <w:color w:val="000000"/>
-                <w:kern w:val="0"/>
-                <w:lang w:eastAsia="es-CL"/>
-                <w14:ligatures w14:val="none"/>
-              </w:rPr>
-              <w:t>/1</w:t>
-            </w:r>
-            <w:r>
-              <w:rPr>
-                <w:rFonts w:ascii="Calibri" w:eastAsia="Times New Roman" w:hAnsi="Calibri" w:cs="Calibri"/>
-                <w:color w:val="000000"/>
-                <w:kern w:val="0"/>
-                <w:lang w:eastAsia="es-CL"/>
-                <w14:ligatures w14:val="none"/>
-              </w:rPr>
-              <w:t>1</w:t>
-            </w:r>
-            <w:r>
-              <w:rPr>
-                <w:rFonts w:ascii="Calibri" w:eastAsia="Times New Roman" w:hAnsi="Calibri" w:cs="Calibri"/>
-                <w:color w:val="000000"/>
-                <w:kern w:val="0"/>
-                <w:lang w:eastAsia="es-CL"/>
-                <w14:ligatures w14:val="none"/>
-              </w:rPr>
-              <w:t>/2023</w:t>
+              <w:t>18/11/2023</w:t>
             </w:r>
           </w:p>
         </w:tc>
@@ -8719,7 +10565,7 @@
                 <w:rFonts w:ascii="Arial" w:hAnsi="Arial" w:cs="Arial"/>
                 <w:color w:val="000000"/>
               </w:rPr>
-              <w:t>Dentro de la hora reservada el cliente tiene la opción de anularla en caso de tener algún percance o incomodidad con el horario, por lo que el sistema le permite anular su hora y que esta quede disponible para otros clientes.</w:t>
+              <w:t>Una vez atendido el cliente, este tiene la posibilidad de dar su opinión dentro del sitio web, lo que beneficia tanto al barbero como a la reputación de la barbería en general.</w:t>
             </w:r>
           </w:p>
         </w:tc>
@@ -8753,31 +10599,17 @@
                 <w14:ligatures w14:val="none"/>
               </w:rPr>
             </w:pPr>
-            <w:proofErr w:type="spellStart"/>
-            <w:r>
-              <w:rPr>
-                <w:rFonts w:ascii="Calibri" w:eastAsia="Times New Roman" w:hAnsi="Calibri" w:cs="Calibri"/>
-                <w:b/>
-                <w:bCs/>
-                <w:color w:val="FFFFFF" w:themeColor="background1"/>
-                <w:kern w:val="0"/>
-                <w:lang w:eastAsia="es-CL"/>
-                <w14:ligatures w14:val="none"/>
-              </w:rPr>
-              <w:t>Trigger</w:t>
-            </w:r>
-            <w:proofErr w:type="spellEnd"/>
-            <w:r>
-              <w:rPr>
-                <w:rFonts w:ascii="Calibri" w:eastAsia="Times New Roman" w:hAnsi="Calibri" w:cs="Calibri"/>
-                <w:b/>
-                <w:bCs/>
-                <w:color w:val="FFFFFF" w:themeColor="background1"/>
-                <w:kern w:val="0"/>
-                <w:lang w:eastAsia="es-CL"/>
-                <w14:ligatures w14:val="none"/>
-              </w:rPr>
-              <w:t>:</w:t>
+            <w:r>
+              <w:rPr>
+                <w:rFonts w:ascii="Calibri" w:eastAsia="Times New Roman" w:hAnsi="Calibri" w:cs="Calibri"/>
+                <w:b/>
+                <w:bCs/>
+                <w:color w:val="FFFFFF" w:themeColor="background1"/>
+                <w:kern w:val="0"/>
+                <w:lang w:eastAsia="es-CL"/>
+                <w14:ligatures w14:val="none"/>
+              </w:rPr>
+              <w:t>Trigger:</w:t>
             </w:r>
           </w:p>
         </w:tc>
@@ -8813,16 +10645,7 @@
                 <w:sz w:val="22"/>
                 <w:szCs w:val="22"/>
               </w:rPr>
-              <w:t xml:space="preserve">El cliente ingresa </w:t>
-            </w:r>
-            <w:r>
-              <w:rPr>
-                <w:rFonts w:ascii="Arial" w:hAnsi="Arial" w:cs="Arial"/>
-                <w:color w:val="000000"/>
-                <w:sz w:val="22"/>
-                <w:szCs w:val="22"/>
-              </w:rPr>
-              <w:t>a la sección “Anular Hora”</w:t>
+              <w:t>El cliente ingresa al apartado “Opinar sobre servicio”</w:t>
             </w:r>
           </w:p>
         </w:tc>
@@ -8904,14 +10727,34 @@
                 <w:rFonts w:ascii="Arial" w:hAnsi="Arial" w:cs="Arial"/>
                 <w:color w:val="000000" w:themeColor="text1"/>
               </w:rPr>
-              <w:t xml:space="preserve">El cliente </w:t>
-            </w:r>
-            <w:r>
-              <w:rPr>
-                <w:rFonts w:ascii="Arial" w:hAnsi="Arial" w:cs="Arial"/>
-                <w:color w:val="000000" w:themeColor="text1"/>
-              </w:rPr>
-              <w:t>debe haber ingresado con una cuenta de usuario o ingresado sus datos de reserva.</w:t>
+              <w:t>El cliente se encuentra registrado en la web.</w:t>
+            </w:r>
+          </w:p>
+          <w:p>
+            <w:pPr>
+              <w:pStyle w:val="ListParagraph"/>
+              <w:numPr>
+                <w:ilvl w:val="0"/>
+                <w:numId w:val="7"/>
+              </w:numPr>
+              <w:spacing w:after="0"/>
+              <w:rPr>
+                <w:rFonts w:ascii="Calibri" w:eastAsia="Times New Roman" w:hAnsi="Calibri" w:cs="Calibri"/>
+                <w:color w:val="000000"/>
+                <w:kern w:val="0"/>
+                <w:lang w:eastAsia="es-CL"/>
+                <w14:ligatures w14:val="none"/>
+              </w:rPr>
+            </w:pPr>
+            <w:r>
+              <w:rPr>
+                <w:rFonts w:ascii="Calibri" w:eastAsia="Times New Roman" w:hAnsi="Calibri" w:cs="Calibri"/>
+                <w:color w:val="000000"/>
+                <w:kern w:val="0"/>
+                <w:lang w:eastAsia="es-CL"/>
+                <w14:ligatures w14:val="none"/>
+              </w:rPr>
+              <w:t>La hora tiene un estado de “Realizada”</w:t>
             </w:r>
           </w:p>
         </w:tc>
@@ -8977,7 +10820,7 @@
               <w:pStyle w:val="NormalWeb"/>
               <w:numPr>
                 <w:ilvl w:val="0"/>
-                <w:numId w:val="14"/>
+                <w:numId w:val="7"/>
               </w:numPr>
               <w:spacing w:before="0" w:beforeAutospacing="0" w:after="0" w:afterAutospacing="0"/>
               <w:textAlignment w:val="baseline"/>
@@ -8991,122 +10834,12 @@
             <w:r>
               <w:rPr>
                 <w:rFonts w:ascii="Arial" w:hAnsi="Arial" w:cs="Arial"/>
-                <w:color w:val="000000"/>
-                <w:sz w:val="22"/>
-                <w:szCs w:val="22"/>
-              </w:rPr>
-              <w:t xml:space="preserve">Se envía </w:t>
-            </w:r>
-            <w:r>
-              <w:rPr>
-                <w:rFonts w:ascii="Arial" w:hAnsi="Arial" w:cs="Arial"/>
-                <w:color w:val="000000"/>
-                <w:sz w:val="22"/>
-                <w:szCs w:val="22"/>
-              </w:rPr>
-              <w:t xml:space="preserve">un </w:t>
-            </w:r>
-            <w:r>
-              <w:rPr>
-                <w:rFonts w:ascii="Arial" w:hAnsi="Arial" w:cs="Arial"/>
-                <w:color w:val="000000"/>
-                <w:sz w:val="22"/>
-                <w:szCs w:val="22"/>
-              </w:rPr>
-              <w:t>correo</w:t>
-            </w:r>
-            <w:r>
-              <w:rPr>
-                <w:rFonts w:ascii="Arial" w:hAnsi="Arial" w:cs="Arial"/>
-                <w:color w:val="000000"/>
-                <w:sz w:val="22"/>
-                <w:szCs w:val="22"/>
-              </w:rPr>
-              <w:t xml:space="preserve"> electrónico al</w:t>
-            </w:r>
-            <w:r>
-              <w:rPr>
-                <w:rFonts w:ascii="Arial" w:hAnsi="Arial" w:cs="Arial"/>
-                <w:color w:val="000000"/>
-                <w:sz w:val="22"/>
-                <w:szCs w:val="22"/>
-              </w:rPr>
-              <w:t xml:space="preserve"> cliente </w:t>
-            </w:r>
-            <w:r>
-              <w:rPr>
-                <w:rFonts w:ascii="Arial" w:hAnsi="Arial" w:cs="Arial"/>
-                <w:color w:val="000000"/>
-                <w:sz w:val="22"/>
-                <w:szCs w:val="22"/>
-              </w:rPr>
-              <w:t>confirmando que su hora ha sido anulada</w:t>
-            </w:r>
-          </w:p>
-          <w:p>
-            <w:pPr>
-              <w:pStyle w:val="NormalWeb"/>
-              <w:numPr>
-                <w:ilvl w:val="0"/>
-                <w:numId w:val="14"/>
-              </w:numPr>
-              <w:spacing w:before="0" w:beforeAutospacing="0" w:after="0" w:afterAutospacing="0"/>
-              <w:textAlignment w:val="baseline"/>
-              <w:rPr>
-                <w:rFonts w:ascii="Arial" w:hAnsi="Arial" w:cs="Arial"/>
-                <w:color w:val="000000"/>
-                <w:sz w:val="22"/>
-                <w:szCs w:val="22"/>
-              </w:rPr>
-            </w:pPr>
-            <w:r>
-              <w:rPr>
-                <w:rFonts w:ascii="Arial" w:hAnsi="Arial" w:cs="Arial"/>
-                <w:color w:val="000000"/>
-                <w:sz w:val="22"/>
-                <w:szCs w:val="22"/>
-              </w:rPr>
-              <w:t>La hora anulada queda disponible para que otro cliente pueda agendarla</w:t>
-            </w:r>
-          </w:p>
-          <w:p>
-            <w:pPr>
-              <w:pStyle w:val="NormalWeb"/>
-              <w:numPr>
-                <w:ilvl w:val="0"/>
-                <w:numId w:val="14"/>
-              </w:numPr>
-              <w:spacing w:before="0" w:beforeAutospacing="0" w:after="0" w:afterAutospacing="0"/>
-              <w:textAlignment w:val="baseline"/>
-              <w:rPr>
-                <w:rFonts w:ascii="Arial" w:hAnsi="Arial" w:cs="Arial"/>
-                <w:color w:val="000000"/>
-                <w:sz w:val="22"/>
-                <w:szCs w:val="22"/>
-              </w:rPr>
-            </w:pPr>
-            <w:r>
-              <w:rPr>
-                <w:rFonts w:ascii="Arial" w:hAnsi="Arial" w:cs="Arial"/>
-                <w:color w:val="000000"/>
-                <w:sz w:val="22"/>
-                <w:szCs w:val="22"/>
-              </w:rPr>
-              <w:t>Se envía un correo electrónico al barbero encargado de la hora, notificando que esta vuelve a estar disponible</w:t>
-            </w:r>
-          </w:p>
-          <w:p>
-            <w:pPr>
-              <w:pStyle w:val="NormalWeb"/>
-              <w:spacing w:before="0" w:beforeAutospacing="0" w:after="0" w:afterAutospacing="0"/>
-              <w:textAlignment w:val="baseline"/>
-              <w:rPr>
-                <w:rFonts w:ascii="Arial" w:hAnsi="Arial" w:cs="Arial"/>
-                <w:color w:val="000000"/>
-                <w:sz w:val="22"/>
-                <w:szCs w:val="22"/>
-              </w:rPr>
-            </w:pPr>
+                <w:color w:val="000000" w:themeColor="text1"/>
+                <w:sz w:val="22"/>
+                <w:szCs w:val="22"/>
+              </w:rPr>
+              <w:t>Se envía un correo electrónico al barbero “tageado” y al administrador a modo de notificación de “Se ha publicado un nuevo comentario/opinión”</w:t>
+            </w:r>
           </w:p>
         </w:tc>
       </w:tr>
@@ -9169,9 +10902,23 @@
           <w:p>
             <w:pPr>
               <w:pStyle w:val="NormalWeb"/>
+              <w:spacing w:before="0" w:beforeAutospacing="0" w:after="0" w:afterAutospacing="0"/>
+              <w:ind w:left="720"/>
+              <w:textAlignment w:val="baseline"/>
+              <w:rPr>
+                <w:rFonts w:ascii="Arial" w:hAnsi="Arial" w:cs="Arial"/>
+                <w:color w:val="000000"/>
+                <w:sz w:val="22"/>
+                <w:szCs w:val="22"/>
+              </w:rPr>
+            </w:pPr>
+          </w:p>
+          <w:p>
+            <w:pPr>
+              <w:pStyle w:val="NormalWeb"/>
               <w:numPr>
                 <w:ilvl w:val="0"/>
-                <w:numId w:val="15"/>
+                <w:numId w:val="27"/>
               </w:numPr>
               <w:spacing w:before="0" w:beforeAutospacing="0" w:after="0" w:afterAutospacing="0"/>
               <w:textAlignment w:val="baseline"/>
@@ -9189,16 +10936,7 @@
                 <w:sz w:val="22"/>
                 <w:szCs w:val="22"/>
               </w:rPr>
-              <w:t xml:space="preserve">El cliente </w:t>
-            </w:r>
-            <w:r>
-              <w:rPr>
-                <w:rFonts w:ascii="Arial" w:hAnsi="Arial" w:cs="Arial"/>
-                <w:color w:val="000000"/>
-                <w:sz w:val="22"/>
-                <w:szCs w:val="22"/>
-              </w:rPr>
-              <w:t>ingresa a la hora solicitada</w:t>
+              <w:t>El sistema redirecciona al cliente al apartado de opiniones</w:t>
             </w:r>
           </w:p>
           <w:p>
@@ -9206,7 +10944,7 @@
               <w:pStyle w:val="NormalWeb"/>
               <w:numPr>
                 <w:ilvl w:val="0"/>
-                <w:numId w:val="15"/>
+                <w:numId w:val="27"/>
               </w:numPr>
               <w:spacing w:before="0" w:beforeAutospacing="0" w:after="0" w:afterAutospacing="0"/>
               <w:textAlignment w:val="baseline"/>
@@ -9224,7 +10962,7 @@
                 <w:sz w:val="22"/>
                 <w:szCs w:val="22"/>
               </w:rPr>
-              <w:t>El cliente entra al apartado de anular hora</w:t>
+              <w:t>El sistema toma los datos de la hora y los rellena por el usuario</w:t>
             </w:r>
           </w:p>
           <w:p>
@@ -9232,7 +10970,7 @@
               <w:pStyle w:val="NormalWeb"/>
               <w:numPr>
                 <w:ilvl w:val="0"/>
-                <w:numId w:val="15"/>
+                <w:numId w:val="27"/>
               </w:numPr>
               <w:spacing w:before="0" w:beforeAutospacing="0" w:after="0" w:afterAutospacing="0"/>
               <w:textAlignment w:val="baseline"/>
@@ -9250,7 +10988,7 @@
                 <w:sz w:val="22"/>
                 <w:szCs w:val="22"/>
               </w:rPr>
-              <w:t>El sistema busca las horas reservadas por el Cliente</w:t>
+              <w:t>El usuario escribe su opinión y reseña sobre el servicio brindado</w:t>
             </w:r>
           </w:p>
           <w:p>
@@ -9258,7 +10996,7 @@
               <w:pStyle w:val="NormalWeb"/>
               <w:numPr>
                 <w:ilvl w:val="0"/>
-                <w:numId w:val="15"/>
+                <w:numId w:val="27"/>
               </w:numPr>
               <w:spacing w:before="0" w:beforeAutospacing="0" w:after="0" w:afterAutospacing="0"/>
               <w:textAlignment w:val="baseline"/>
@@ -9276,7 +11014,7 @@
                 <w:sz w:val="22"/>
                 <w:szCs w:val="22"/>
               </w:rPr>
-              <w:t>El sistema despliega las horas reservadas por el cliente</w:t>
+              <w:t>El sistema inspecciona la opinión para revisar si este no tiene lenguaje inapropiado</w:t>
             </w:r>
           </w:p>
           <w:p>
@@ -9284,7 +11022,7 @@
               <w:pStyle w:val="NormalWeb"/>
               <w:numPr>
                 <w:ilvl w:val="0"/>
-                <w:numId w:val="15"/>
+                <w:numId w:val="27"/>
               </w:numPr>
               <w:spacing w:before="0" w:beforeAutospacing="0" w:after="0" w:afterAutospacing="0"/>
               <w:textAlignment w:val="baseline"/>
@@ -9302,7 +11040,25 @@
                 <w:sz w:val="22"/>
                 <w:szCs w:val="22"/>
               </w:rPr>
-              <w:t>El Cliente selecciona la hora que desea anular</w:t>
+              <w:t>El sistema pregunta por confirmación con un mensaje “</w:t>
+            </w:r>
+            <w:r>
+              <w:rPr>
+                <w:rFonts w:ascii="Arial" w:hAnsi="Arial" w:cs="Arial"/>
+                <w:color w:val="000000"/>
+                <w:sz w:val="22"/>
+                <w:szCs w:val="22"/>
+              </w:rPr>
+              <w:t>¿</w:t>
+            </w:r>
+            <w:r>
+              <w:rPr>
+                <w:rFonts w:ascii="Arial" w:hAnsi="Arial" w:cs="Arial"/>
+                <w:color w:val="000000"/>
+                <w:sz w:val="22"/>
+                <w:szCs w:val="22"/>
+              </w:rPr>
+              <w:t>Está seguro de publicar esta opinión?”</w:t>
             </w:r>
           </w:p>
           <w:p>
@@ -9310,7 +11066,7 @@
               <w:pStyle w:val="NormalWeb"/>
               <w:numPr>
                 <w:ilvl w:val="0"/>
-                <w:numId w:val="15"/>
+                <w:numId w:val="27"/>
               </w:numPr>
               <w:spacing w:before="0" w:beforeAutospacing="0" w:after="0" w:afterAutospacing="0"/>
               <w:textAlignment w:val="baseline"/>
@@ -9328,103 +11084,16 @@
                 <w:sz w:val="22"/>
                 <w:szCs w:val="22"/>
               </w:rPr>
-              <w:t>El sistema pregunta por confirmación al cliente con un texto “¿Está seguro de anular la hora solicitada?”</w:t>
-            </w:r>
-            <w:r>
-              <w:rPr>
-                <w:rFonts w:ascii="Arial" w:hAnsi="Arial" w:cs="Arial"/>
-                <w:color w:val="000000"/>
-                <w:sz w:val="22"/>
-                <w:szCs w:val="22"/>
-              </w:rPr>
-              <w:t xml:space="preserve"> junto con una advertencia “El abono no será reembolsado”</w:t>
-            </w:r>
-          </w:p>
-          <w:p>
-            <w:pPr>
-              <w:pStyle w:val="NormalWeb"/>
-              <w:numPr>
-                <w:ilvl w:val="0"/>
-                <w:numId w:val="15"/>
-              </w:numPr>
-              <w:spacing w:before="0" w:beforeAutospacing="0" w:after="0" w:afterAutospacing="0"/>
-              <w:textAlignment w:val="baseline"/>
-              <w:rPr>
-                <w:rFonts w:ascii="Arial" w:hAnsi="Arial" w:cs="Arial"/>
-                <w:color w:val="000000"/>
-                <w:sz w:val="22"/>
-                <w:szCs w:val="22"/>
-              </w:rPr>
-            </w:pPr>
-            <w:r>
-              <w:rPr>
-                <w:rFonts w:ascii="Arial" w:hAnsi="Arial" w:cs="Arial"/>
-                <w:color w:val="000000"/>
-                <w:sz w:val="22"/>
-                <w:szCs w:val="22"/>
-              </w:rPr>
-              <w:t>El cliente confirma su solicitud</w:t>
-            </w:r>
-          </w:p>
-          <w:p>
-            <w:pPr>
-              <w:pStyle w:val="NormalWeb"/>
-              <w:numPr>
-                <w:ilvl w:val="0"/>
-                <w:numId w:val="15"/>
-              </w:numPr>
-              <w:spacing w:before="0" w:beforeAutospacing="0" w:after="0" w:afterAutospacing="0"/>
-              <w:textAlignment w:val="baseline"/>
-              <w:rPr>
-                <w:rFonts w:ascii="Arial" w:hAnsi="Arial" w:cs="Arial"/>
-                <w:color w:val="000000"/>
-                <w:sz w:val="22"/>
-                <w:szCs w:val="22"/>
-              </w:rPr>
-            </w:pPr>
-            <w:r>
-              <w:rPr>
-                <w:rFonts w:ascii="Arial" w:hAnsi="Arial" w:cs="Arial"/>
-                <w:color w:val="000000"/>
-                <w:sz w:val="22"/>
-                <w:szCs w:val="22"/>
-              </w:rPr>
-              <w:t>El sistema muestra un mensaje “Su hora fue anulada con éxito”</w:t>
-            </w:r>
-          </w:p>
-          <w:p>
-            <w:pPr>
-              <w:pStyle w:val="NormalWeb"/>
-              <w:numPr>
-                <w:ilvl w:val="0"/>
-                <w:numId w:val="15"/>
-              </w:numPr>
-              <w:spacing w:before="0" w:beforeAutospacing="0" w:after="0" w:afterAutospacing="0"/>
-              <w:textAlignment w:val="baseline"/>
-              <w:rPr>
-                <w:rFonts w:ascii="Arial" w:hAnsi="Arial" w:cs="Arial"/>
-                <w:color w:val="000000"/>
-                <w:sz w:val="22"/>
-                <w:szCs w:val="22"/>
-              </w:rPr>
-            </w:pPr>
-            <w:r>
-              <w:rPr>
-                <w:rFonts w:ascii="Arial" w:hAnsi="Arial" w:cs="Arial"/>
-                <w:color w:val="000000"/>
-                <w:sz w:val="22"/>
-                <w:szCs w:val="22"/>
-              </w:rPr>
-              <w:t xml:space="preserve">El </w:t>
-            </w:r>
-            <w:r>
-              <w:rPr>
-                <w:rFonts w:ascii="Arial" w:hAnsi="Arial" w:cs="Arial"/>
-                <w:color w:val="000000"/>
-                <w:sz w:val="22"/>
-                <w:szCs w:val="22"/>
-              </w:rPr>
-              <w:t xml:space="preserve">sistema redirige al cliente a la página principal </w:t>
+              <w:t>El cliente realiza la c</w:t>
+            </w:r>
+            <w:r>
+              <w:rPr>
+                <w:rFonts w:ascii="Arial" w:hAnsi="Arial" w:cs="Arial"/>
+                <w:color w:val="000000"/>
+                <w:sz w:val="22"/>
+                <w:szCs w:val="22"/>
+              </w:rPr>
+              <w:t>onfirmación</w:t>
             </w:r>
           </w:p>
           <w:p>
@@ -9440,6 +11109,58 @@
                 <w:szCs w:val="22"/>
               </w:rPr>
             </w:pPr>
+          </w:p>
+          <w:p>
+            <w:pPr>
+              <w:pStyle w:val="NormalWeb"/>
+              <w:numPr>
+                <w:ilvl w:val="0"/>
+                <w:numId w:val="27"/>
+              </w:numPr>
+              <w:spacing w:before="0" w:beforeAutospacing="0" w:after="0" w:afterAutospacing="0"/>
+              <w:textAlignment w:val="baseline"/>
+              <w:rPr>
+                <w:rFonts w:ascii="Arial" w:hAnsi="Arial" w:cs="Arial"/>
+                <w:color w:val="000000"/>
+                <w:sz w:val="22"/>
+                <w:szCs w:val="22"/>
+              </w:rPr>
+            </w:pPr>
+            <w:r>
+              <w:rPr>
+                <w:rFonts w:ascii="Arial" w:hAnsi="Arial" w:cs="Arial"/>
+                <w:color w:val="000000"/>
+                <w:sz w:val="22"/>
+                <w:szCs w:val="22"/>
+              </w:rPr>
+              <w:t>El sistema muestra un mensaje “El comentario fue publicado con éxito”</w:t>
+            </w:r>
+          </w:p>
+          <w:p>
+            <w:pPr>
+              <w:pStyle w:val="NormalWeb"/>
+              <w:numPr>
+                <w:ilvl w:val="0"/>
+                <w:numId w:val="27"/>
+              </w:numPr>
+              <w:spacing w:before="0" w:beforeAutospacing="0" w:after="0" w:afterAutospacing="0"/>
+              <w:textAlignment w:val="baseline"/>
+              <w:rPr>
+                <w:rFonts w:ascii="Arial" w:hAnsi="Arial" w:cs="Arial"/>
+                <w:color w:val="000000"/>
+                <w:sz w:val="22"/>
+                <w:szCs w:val="22"/>
+              </w:rPr>
+            </w:pPr>
+            <w:r>
+              <w:rPr>
+                <w:rFonts w:ascii="Arial" w:hAnsi="Arial" w:cs="Arial"/>
+                <w:color w:val="000000"/>
+                <w:sz w:val="22"/>
+                <w:szCs w:val="22"/>
+              </w:rPr>
+              <w:t>El sistema redirecciona al cliente a la página principal</w:t>
+            </w:r>
           </w:p>
         </w:tc>
       </w:tr>
@@ -9505,17 +11226,13 @@
               <w:spacing w:before="240" w:beforeAutospacing="0" w:after="240" w:afterAutospacing="0"/>
               <w:rPr>
                 <w:rFonts w:ascii="Arial" w:hAnsi="Arial" w:cs="Arial"/>
-                <w:sz w:val="22"/>
-                <w:szCs w:val="22"/>
-              </w:rPr>
-            </w:pPr>
-            <w:r>
-              <w:rPr>
-                <w:rFonts w:ascii="Arial" w:hAnsi="Arial" w:cs="Arial"/>
-                <w:sz w:val="22"/>
-                <w:szCs w:val="22"/>
-              </w:rPr>
-              <w:t>3.1 El sistema no encuentra horas reservadas por el cliente</w:t>
+              </w:rPr>
+            </w:pPr>
+            <w:r>
+              <w:rPr>
+                <w:rFonts w:ascii="Arial" w:hAnsi="Arial" w:cs="Arial"/>
+              </w:rPr>
+              <w:t>5.1 El sistema muestra un mensaje “El comentario no cumple con las normas de lenguaje, modifícalo para poder publicarlo”</w:t>
             </w:r>
           </w:p>
           <w:p>
@@ -9524,17 +11241,13 @@
               <w:spacing w:before="240" w:beforeAutospacing="0" w:after="240" w:afterAutospacing="0"/>
               <w:rPr>
                 <w:rFonts w:ascii="Arial" w:hAnsi="Arial" w:cs="Arial"/>
-                <w:sz w:val="22"/>
-                <w:szCs w:val="22"/>
-              </w:rPr>
-            </w:pPr>
-            <w:r>
-              <w:rPr>
-                <w:rFonts w:ascii="Arial" w:hAnsi="Arial" w:cs="Arial"/>
-                <w:sz w:val="22"/>
-                <w:szCs w:val="22"/>
-              </w:rPr>
-              <w:t>4.1 El sistema despliega un mensaje indicando que no se encuentran horas reservadas.</w:t>
+              </w:rPr>
+            </w:pPr>
+            <w:r>
+              <w:rPr>
+                <w:rFonts w:ascii="Arial" w:hAnsi="Arial" w:cs="Arial"/>
+              </w:rPr>
+              <w:t>5.2 El cliente modifica el mensaje y vuelve al flujo normal en el punto 4</w:t>
             </w:r>
           </w:p>
           <w:p>
@@ -9543,25 +11256,13 @@
               <w:spacing w:before="240" w:beforeAutospacing="0" w:after="240" w:afterAutospacing="0"/>
               <w:rPr>
                 <w:rFonts w:ascii="Arial" w:hAnsi="Arial" w:cs="Arial"/>
-                <w:sz w:val="22"/>
-                <w:szCs w:val="22"/>
-              </w:rPr>
-            </w:pPr>
-            <w:r>
-              <w:rPr>
-                <w:rFonts w:ascii="Arial" w:hAnsi="Arial" w:cs="Arial"/>
-                <w:sz w:val="22"/>
-                <w:szCs w:val="22"/>
-              </w:rPr>
-              <w:t>6</w:t>
-            </w:r>
-            <w:r>
-              <w:rPr>
-                <w:rFonts w:ascii="Arial" w:hAnsi="Arial" w:cs="Arial"/>
-                <w:sz w:val="22"/>
-                <w:szCs w:val="22"/>
-              </w:rPr>
-              <w:t>.1 El cliente cancela la anulación de su hora</w:t>
+              </w:rPr>
+            </w:pPr>
+            <w:r>
+              <w:rPr>
+                <w:rFonts w:ascii="Arial" w:hAnsi="Arial" w:cs="Arial"/>
+              </w:rPr>
+              <w:t xml:space="preserve">6.1 El cliente no realiza la confirmación, el comentario se descarta </w:t>
             </w:r>
           </w:p>
           <w:p>
@@ -9570,35 +11271,14 @@
               <w:spacing w:before="240" w:beforeAutospacing="0" w:after="240" w:afterAutospacing="0"/>
               <w:rPr>
                 <w:rFonts w:ascii="Arial" w:hAnsi="Arial" w:cs="Arial"/>
-                <w:sz w:val="22"/>
-                <w:szCs w:val="22"/>
-              </w:rPr>
-            </w:pPr>
-            <w:r>
-              <w:rPr>
-                <w:rFonts w:ascii="Arial" w:hAnsi="Arial" w:cs="Arial"/>
-                <w:sz w:val="22"/>
-                <w:szCs w:val="22"/>
-              </w:rPr>
-              <w:t>6</w:t>
-            </w:r>
-            <w:r>
-              <w:rPr>
-                <w:rFonts w:ascii="Arial" w:hAnsi="Arial" w:cs="Arial"/>
-                <w:sz w:val="22"/>
-                <w:szCs w:val="22"/>
-              </w:rPr>
-              <w:t>.2 El sistema muestra un mensaje “La hora seleccionada no fue anulada” y vuelve al flujo normal en el punto 6</w:t>
-            </w:r>
-          </w:p>
-          <w:p>
-            <w:pPr>
-              <w:pStyle w:val="NormalWeb"/>
-              <w:spacing w:before="240" w:beforeAutospacing="0" w:after="240" w:afterAutospacing="0"/>
-              <w:rPr>
-                <w:rFonts w:ascii="Arial" w:hAnsi="Arial" w:cs="Arial"/>
-              </w:rPr>
-            </w:pPr>
+              </w:rPr>
+            </w:pPr>
+            <w:r>
+              <w:rPr>
+                <w:rFonts w:ascii="Arial" w:hAnsi="Arial" w:cs="Arial"/>
+              </w:rPr>
+              <w:t>6.2 El sistema muestra un mensaje “El comentario fue descartado” y vuelve al flujo normal en el punto 8</w:t>
+            </w:r>
           </w:p>
         </w:tc>
       </w:tr>
@@ -9677,7 +11357,7 @@
                 <w:lang w:eastAsia="es-CL"/>
                 <w14:ligatures w14:val="none"/>
               </w:rPr>
-              <w:t>Alta</w:t>
+              <w:t>Baja</w:t>
             </w:r>
           </w:p>
         </w:tc>
@@ -9811,7 +11491,6 @@
                 <w:lang w:eastAsia="es-CL"/>
                 <w14:ligatures w14:val="none"/>
               </w:rPr>
-              <w:lastRenderedPageBreak/>
               <w:t>Reglas de Negocio:</w:t>
             </w:r>
           </w:p>
@@ -9836,6 +11515,7 @@
                 <w:rFonts w:ascii="Arial" w:eastAsia="Times New Roman" w:hAnsi="Arial" w:cs="Arial"/>
                 <w:color w:val="000000"/>
                 <w:kern w:val="0"/>
+                <w:u w:val="single"/>
                 <w:lang w:eastAsia="es-CL"/>
                 <w14:ligatures w14:val="none"/>
               </w:rPr>
@@ -9843,50 +11523,12 @@
             <w:r>
               <w:rPr>
                 <w:rFonts w:ascii="Arial" w:eastAsia="Times New Roman" w:hAnsi="Arial" w:cs="Arial"/>
-                <w:color w:val="000000" w:themeColor="text1"/>
-                <w:lang w:eastAsia="es-CL"/>
-              </w:rPr>
-              <w:t>Al cancelar una Hora, el Cliente pierde su abono</w:t>
-            </w:r>
-            <w:r>
-              <w:rPr>
-                <w:rFonts w:ascii="Arial" w:eastAsia="Times New Roman" w:hAnsi="Arial" w:cs="Arial"/>
-                <w:color w:val="000000" w:themeColor="text1"/>
-                <w:lang w:eastAsia="es-CL"/>
-              </w:rPr>
-              <w:t xml:space="preserve">, ya que, el tener una hora ocupada, podría quitarle </w:t>
-            </w:r>
-            <w:r>
-              <w:rPr>
-                <w:rFonts w:ascii="Arial" w:eastAsia="Times New Roman" w:hAnsi="Arial" w:cs="Arial"/>
-                <w:color w:val="000000" w:themeColor="text1"/>
-                <w:lang w:eastAsia="es-CL"/>
-              </w:rPr>
-              <w:t>tiempo y C</w:t>
-            </w:r>
-            <w:r>
-              <w:rPr>
-                <w:rFonts w:ascii="Arial" w:eastAsia="Times New Roman" w:hAnsi="Arial" w:cs="Arial"/>
-                <w:color w:val="000000" w:themeColor="text1"/>
-                <w:lang w:eastAsia="es-CL"/>
-              </w:rPr>
-              <w:t xml:space="preserve">lientes al </w:t>
-            </w:r>
-            <w:r>
-              <w:rPr>
-                <w:rFonts w:ascii="Arial" w:eastAsia="Times New Roman" w:hAnsi="Arial" w:cs="Arial"/>
-                <w:color w:val="000000" w:themeColor="text1"/>
-                <w:lang w:eastAsia="es-CL"/>
-              </w:rPr>
-              <w:t>B</w:t>
-            </w:r>
-            <w:r>
-              <w:rPr>
-                <w:rFonts w:ascii="Arial" w:eastAsia="Times New Roman" w:hAnsi="Arial" w:cs="Arial"/>
-                <w:color w:val="000000" w:themeColor="text1"/>
-                <w:lang w:eastAsia="es-CL"/>
-              </w:rPr>
-              <w:t>arbero.</w:t>
+                <w:color w:val="000000"/>
+                <w:kern w:val="0"/>
+                <w:lang w:eastAsia="es-CL"/>
+                <w14:ligatures w14:val="none"/>
+              </w:rPr>
+              <w:t>Las reseñas deben cumplir con un lenguaje apropiado determinado por el administrador (Ej: No incluir groserías ni insultos hacia los barberos)</w:t>
             </w:r>
           </w:p>
         </w:tc>
@@ -10097,16 +11739,6 @@
             <w:shd w:val="clear" w:color="auto" w:fill="auto"/>
             <w:hideMark/>
           </w:tcPr>
-          <w:p>
-            <w:pPr>
-              <w:spacing w:after="0"/>
-              <w:rPr>
-                <w:rFonts w:ascii="Calibri" w:eastAsia="Times New Roman" w:hAnsi="Calibri" w:cs="Calibri"/>
-                <w:color w:val="000000" w:themeColor="text1"/>
-                <w:lang w:eastAsia="es-CL"/>
-              </w:rPr>
-            </w:pPr>
-          </w:p>
           <w:p>
             <w:pPr>
               <w:spacing w:after="0"/>
@@ -10173,31 +11805,17 @@
                 <w14:ligatures w14:val="none"/>
               </w:rPr>
             </w:pPr>
-            <w:proofErr w:type="gramStart"/>
-            <w:r>
-              <w:rPr>
-                <w:rFonts w:ascii="Calibri" w:eastAsia="Times New Roman" w:hAnsi="Calibri" w:cs="Calibri"/>
-                <w:b/>
-                <w:bCs/>
-                <w:color w:val="FFFFFF" w:themeColor="background1"/>
-                <w:kern w:val="0"/>
-                <w:lang w:eastAsia="es-CL"/>
-                <w14:ligatures w14:val="none"/>
-              </w:rPr>
-              <w:t>ID</w:t>
-            </w:r>
-            <w:proofErr w:type="gramEnd"/>
-            <w:r>
-              <w:rPr>
-                <w:rFonts w:ascii="Calibri" w:eastAsia="Times New Roman" w:hAnsi="Calibri" w:cs="Calibri"/>
-                <w:b/>
-                <w:bCs/>
-                <w:color w:val="FFFFFF" w:themeColor="background1"/>
-                <w:kern w:val="0"/>
-                <w:lang w:eastAsia="es-CL"/>
-                <w14:ligatures w14:val="none"/>
-              </w:rPr>
-              <w:t xml:space="preserve"> Caso de Uso:</w:t>
+            <w:r>
+              <w:rPr>
+                <w:rFonts w:ascii="Calibri" w:eastAsia="Times New Roman" w:hAnsi="Calibri" w:cs="Calibri"/>
+                <w:b/>
+                <w:bCs/>
+                <w:color w:val="FFFFFF" w:themeColor="background1"/>
+                <w:kern w:val="0"/>
+                <w:lang w:eastAsia="es-CL"/>
+                <w14:ligatures w14:val="none"/>
+              </w:rPr>
+              <w:t>ID Caso de Uso:</w:t>
             </w:r>
           </w:p>
         </w:tc>
@@ -10249,7 +11867,7 @@
                 <w:lang w:eastAsia="es-CL"/>
                 <w14:ligatures w14:val="none"/>
               </w:rPr>
-              <w:t>5</w:t>
+              <w:t>6</w:t>
             </w:r>
           </w:p>
         </w:tc>
@@ -10329,7 +11947,17 @@
                 <w:lang w:eastAsia="es-CL"/>
                 <w14:ligatures w14:val="none"/>
               </w:rPr>
-              <w:t>Calificar Experiencia</w:t>
+              <w:t>Gestionar</w:t>
+            </w:r>
+            <w:r>
+              <w:rPr>
+                <w:rFonts w:ascii="Calibri" w:eastAsia="Times New Roman" w:hAnsi="Calibri" w:cs="Calibri"/>
+                <w:color w:val="000000"/>
+                <w:kern w:val="0"/>
+                <w:lang w:eastAsia="es-CL"/>
+                <w14:ligatures w14:val="none"/>
+              </w:rPr>
+              <w:t xml:space="preserve"> Servicios</w:t>
             </w:r>
           </w:p>
         </w:tc>
@@ -10408,7 +12036,7 @@
                 <w:lang w:eastAsia="es-CL"/>
                 <w14:ligatures w14:val="none"/>
               </w:rPr>
-              <w:t>Jennifer Castillo</w:t>
+              <w:t>Natanael Roque</w:t>
             </w:r>
           </w:p>
         </w:tc>
@@ -10474,27 +12102,15 @@
                 <w14:ligatures w14:val="none"/>
               </w:rPr>
             </w:pPr>
-            <w:proofErr w:type="spellStart"/>
-            <w:r>
-              <w:rPr>
-                <w:rFonts w:ascii="Calibri" w:eastAsia="Times New Roman" w:hAnsi="Calibri" w:cs="Calibri"/>
-                <w:color w:val="000000"/>
-                <w:kern w:val="0"/>
-                <w:lang w:eastAsia="es-CL"/>
-                <w14:ligatures w14:val="none"/>
-              </w:rPr>
-              <w:t>Natanael</w:t>
-            </w:r>
-            <w:proofErr w:type="spellEnd"/>
-            <w:r>
-              <w:rPr>
-                <w:rFonts w:ascii="Calibri" w:eastAsia="Times New Roman" w:hAnsi="Calibri" w:cs="Calibri"/>
-                <w:color w:val="000000"/>
-                <w:kern w:val="0"/>
-                <w:lang w:eastAsia="es-CL"/>
-                <w14:ligatures w14:val="none"/>
-              </w:rPr>
-              <w:t xml:space="preserve"> Roque</w:t>
+            <w:r>
+              <w:rPr>
+                <w:rFonts w:ascii="Calibri" w:eastAsia="Times New Roman" w:hAnsi="Calibri" w:cs="Calibri"/>
+                <w:color w:val="000000"/>
+                <w:kern w:val="0"/>
+                <w:lang w:eastAsia="es-CL"/>
+                <w14:ligatures w14:val="none"/>
+              </w:rPr>
+              <w:t>Jennifer castillo</w:t>
             </w:r>
           </w:p>
         </w:tc>
@@ -10573,7 +12189,7 @@
                 <w:lang w:eastAsia="es-CL"/>
                 <w14:ligatures w14:val="none"/>
               </w:rPr>
-              <w:t>09/10/2023</w:t>
+              <w:t>20/11/2023</w:t>
             </w:r>
           </w:p>
         </w:tc>
@@ -10647,7 +12263,27 @@
                 <w:lang w:eastAsia="es-CL"/>
                 <w14:ligatures w14:val="none"/>
               </w:rPr>
-              <w:t>18/11/2023</w:t>
+              <w:t>2</w:t>
+            </w:r>
+            <w:r>
+              <w:rPr>
+                <w:rFonts w:ascii="Calibri" w:eastAsia="Times New Roman" w:hAnsi="Calibri" w:cs="Calibri"/>
+                <w:color w:val="000000"/>
+                <w:kern w:val="0"/>
+                <w:lang w:eastAsia="es-CL"/>
+                <w14:ligatures w14:val="none"/>
+              </w:rPr>
+              <w:t>2</w:t>
+            </w:r>
+            <w:r>
+              <w:rPr>
+                <w:rFonts w:ascii="Calibri" w:eastAsia="Times New Roman" w:hAnsi="Calibri" w:cs="Calibri"/>
+                <w:color w:val="000000"/>
+                <w:kern w:val="0"/>
+                <w:lang w:eastAsia="es-CL"/>
+                <w14:ligatures w14:val="none"/>
+              </w:rPr>
+              <w:t>/11/2023</w:t>
             </w:r>
           </w:p>
         </w:tc>
@@ -10727,7 +12363,7 @@
                 <w:lang w:eastAsia="es-CL"/>
                 <w14:ligatures w14:val="none"/>
               </w:rPr>
-              <w:t>Cliente (Principal Activo)</w:t>
+              <w:t>Administrador (Principal Activo)</w:t>
             </w:r>
           </w:p>
         </w:tc>
@@ -10804,7 +12440,7 @@
                 <w:rFonts w:ascii="Arial" w:hAnsi="Arial" w:cs="Arial"/>
                 <w:color w:val="000000"/>
               </w:rPr>
-              <w:t>Una vez atendido el cliente, este tiene la posibilidad de dar su opinión dentro del sitio web, lo que beneficia tanto al barbero como a la reputación de la barbería en general.</w:t>
+              <w:t>Con el fin de promocionar y mantener actualizado los servicios, el administrador/dueño de la barbería debe poder modificar el listado de servicios ofrecidos a los clientes.</w:t>
             </w:r>
           </w:p>
         </w:tc>
@@ -10838,31 +12474,17 @@
                 <w14:ligatures w14:val="none"/>
               </w:rPr>
             </w:pPr>
-            <w:proofErr w:type="spellStart"/>
-            <w:r>
-              <w:rPr>
-                <w:rFonts w:ascii="Calibri" w:eastAsia="Times New Roman" w:hAnsi="Calibri" w:cs="Calibri"/>
-                <w:b/>
-                <w:bCs/>
-                <w:color w:val="FFFFFF" w:themeColor="background1"/>
-                <w:kern w:val="0"/>
-                <w:lang w:eastAsia="es-CL"/>
-                <w14:ligatures w14:val="none"/>
-              </w:rPr>
-              <w:t>Trigger</w:t>
-            </w:r>
-            <w:proofErr w:type="spellEnd"/>
-            <w:r>
-              <w:rPr>
-                <w:rFonts w:ascii="Calibri" w:eastAsia="Times New Roman" w:hAnsi="Calibri" w:cs="Calibri"/>
-                <w:b/>
-                <w:bCs/>
-                <w:color w:val="FFFFFF" w:themeColor="background1"/>
-                <w:kern w:val="0"/>
-                <w:lang w:eastAsia="es-CL"/>
-                <w14:ligatures w14:val="none"/>
-              </w:rPr>
-              <w:t>:</w:t>
+            <w:r>
+              <w:rPr>
+                <w:rFonts w:ascii="Calibri" w:eastAsia="Times New Roman" w:hAnsi="Calibri" w:cs="Calibri"/>
+                <w:b/>
+                <w:bCs/>
+                <w:color w:val="FFFFFF" w:themeColor="background1"/>
+                <w:kern w:val="0"/>
+                <w:lang w:eastAsia="es-CL"/>
+                <w14:ligatures w14:val="none"/>
+              </w:rPr>
+              <w:t>Trigger:</w:t>
             </w:r>
           </w:p>
         </w:tc>
@@ -10898,7 +12520,16 @@
                 <w:sz w:val="22"/>
                 <w:szCs w:val="22"/>
               </w:rPr>
-              <w:t>El cliente ingresa al apartado “Opinar sobre servicio”</w:t>
+              <w:t>El administrador ingresa al apartado de modificación de</w:t>
+            </w:r>
+            <w:r>
+              <w:rPr>
+                <w:rFonts w:ascii="Arial" w:hAnsi="Arial" w:cs="Arial"/>
+                <w:color w:val="000000"/>
+                <w:sz w:val="22"/>
+                <w:szCs w:val="22"/>
+              </w:rPr>
+              <w:t>l listado</w:t>
             </w:r>
           </w:p>
         </w:tc>
@@ -10980,9 +12611,67 @@
                 <w:rFonts w:ascii="Arial" w:hAnsi="Arial" w:cs="Arial"/>
                 <w:color w:val="000000" w:themeColor="text1"/>
               </w:rPr>
-              <w:t>El cliente se encuentra registrado en la web.</w:t>
-            </w:r>
-          </w:p>
+              <w:t>El usuario debe entrar con la cuenta de administrador</w:t>
+            </w:r>
+          </w:p>
+        </w:tc>
+      </w:tr>
+      <w:tr>
+        <w:trPr>
+          <w:trHeight w:val="314"/>
+        </w:trPr>
+        <w:tc>
+          <w:tcPr>
+            <w:tcW w:w="2277" w:type="dxa"/>
+            <w:tcBorders>
+              <w:top w:val="nil"/>
+              <w:left w:val="nil"/>
+              <w:bottom w:val="nil"/>
+              <w:right w:val="nil"/>
+            </w:tcBorders>
+            <w:shd w:val="clear" w:color="auto" w:fill="58B6C0" w:themeFill="accent2"/>
+            <w:hideMark/>
+          </w:tcPr>
+          <w:p>
+            <w:pPr>
+              <w:spacing w:after="0"/>
+              <w:rPr>
+                <w:rFonts w:ascii="Calibri" w:eastAsia="Times New Roman" w:hAnsi="Calibri" w:cs="Calibri"/>
+                <w:b/>
+                <w:bCs/>
+                <w:color w:val="FFFFFF" w:themeColor="background1"/>
+                <w:kern w:val="0"/>
+                <w:lang w:eastAsia="es-CL"/>
+                <w14:ligatures w14:val="none"/>
+              </w:rPr>
+            </w:pPr>
+            <w:r>
+              <w:rPr>
+                <w:rFonts w:ascii="Calibri" w:eastAsia="Times New Roman" w:hAnsi="Calibri" w:cs="Calibri"/>
+                <w:b/>
+                <w:bCs/>
+                <w:color w:val="FFFFFF" w:themeColor="background1"/>
+                <w:kern w:val="0"/>
+                <w:lang w:eastAsia="es-CL"/>
+                <w14:ligatures w14:val="none"/>
+              </w:rPr>
+              <w:t>Postcondiciones:</w:t>
+            </w:r>
+          </w:p>
+        </w:tc>
+        <w:tc>
+          <w:tcPr>
+            <w:tcW w:w="6656" w:type="dxa"/>
+            <w:gridSpan w:val="3"/>
+            <w:tcBorders>
+              <w:top w:val="nil"/>
+              <w:left w:val="nil"/>
+              <w:bottom w:val="nil"/>
+              <w:right w:val="nil"/>
+            </w:tcBorders>
+            <w:shd w:val="clear" w:color="auto" w:fill="auto"/>
+            <w:hideMark/>
+          </w:tcPr>
           <w:p>
             <w:pPr>
               <w:pStyle w:val="ListParagraph"/>
@@ -10990,24 +12679,34 @@
                 <w:ilvl w:val="0"/>
                 <w:numId w:val="7"/>
               </w:numPr>
-              <w:spacing w:after="0"/>
-              <w:rPr>
-                <w:rFonts w:ascii="Calibri" w:eastAsia="Times New Roman" w:hAnsi="Calibri" w:cs="Calibri"/>
-                <w:color w:val="000000"/>
-                <w:kern w:val="0"/>
-                <w:lang w:eastAsia="es-CL"/>
-                <w14:ligatures w14:val="none"/>
-              </w:rPr>
-            </w:pPr>
-            <w:r>
-              <w:rPr>
-                <w:rFonts w:ascii="Calibri" w:eastAsia="Times New Roman" w:hAnsi="Calibri" w:cs="Calibri"/>
-                <w:color w:val="000000"/>
-                <w:kern w:val="0"/>
-                <w:lang w:eastAsia="es-CL"/>
-                <w14:ligatures w14:val="none"/>
-              </w:rPr>
-              <w:t>La hora tiene un estado de “Realizada”</w:t>
+              <w:rPr>
+                <w:rFonts w:ascii="Arial" w:eastAsia="Times New Roman" w:hAnsi="Arial" w:cs="Arial"/>
+                <w:color w:val="000000"/>
+                <w:kern w:val="0"/>
+                <w:lang w:eastAsia="es-CL"/>
+                <w14:ligatures w14:val="none"/>
+              </w:rPr>
+            </w:pPr>
+            <w:r>
+              <w:rPr>
+                <w:rFonts w:ascii="Arial" w:hAnsi="Arial" w:cs="Arial"/>
+                <w:color w:val="000000" w:themeColor="text1"/>
+              </w:rPr>
+              <w:t xml:space="preserve"> El sistema actualiza el </w:t>
+            </w:r>
+            <w:r>
+              <w:rPr>
+                <w:rFonts w:ascii="Arial" w:hAnsi="Arial" w:cs="Arial"/>
+                <w:color w:val="000000" w:themeColor="text1"/>
+              </w:rPr>
+              <w:t xml:space="preserve">listado </w:t>
+            </w:r>
+            <w:r>
+              <w:rPr>
+                <w:rFonts w:ascii="Arial" w:hAnsi="Arial" w:cs="Arial"/>
+                <w:color w:val="000000" w:themeColor="text1"/>
+              </w:rPr>
+              <w:t>de servicios</w:t>
             </w:r>
           </w:p>
         </w:tc>
@@ -11051,7 +12750,7 @@
                 <w:lang w:eastAsia="es-CL"/>
                 <w14:ligatures w14:val="none"/>
               </w:rPr>
-              <w:t>Postcondiciones:</w:t>
+              <w:t>Flujo Normal:</w:t>
             </w:r>
           </w:p>
         </w:tc>
@@ -11073,7 +12772,7 @@
               <w:pStyle w:val="NormalWeb"/>
               <w:numPr>
                 <w:ilvl w:val="0"/>
-                <w:numId w:val="7"/>
+                <w:numId w:val="12"/>
               </w:numPr>
               <w:spacing w:before="0" w:beforeAutospacing="0" w:after="0" w:afterAutospacing="0"/>
               <w:textAlignment w:val="baseline"/>
@@ -11087,31 +12786,222 @@
             <w:r>
               <w:rPr>
                 <w:rFonts w:ascii="Arial" w:hAnsi="Arial" w:cs="Arial"/>
-                <w:color w:val="000000" w:themeColor="text1"/>
-                <w:sz w:val="22"/>
-                <w:szCs w:val="22"/>
-              </w:rPr>
-              <w:t>Se envía un correo electrónico al barbero “</w:t>
-            </w:r>
-            <w:proofErr w:type="spellStart"/>
-            <w:r>
-              <w:rPr>
-                <w:rFonts w:ascii="Arial" w:hAnsi="Arial" w:cs="Arial"/>
-                <w:color w:val="000000" w:themeColor="text1"/>
-                <w:sz w:val="22"/>
-                <w:szCs w:val="22"/>
-              </w:rPr>
-              <w:t>tageado</w:t>
-            </w:r>
-            <w:proofErr w:type="spellEnd"/>
-            <w:r>
-              <w:rPr>
-                <w:rFonts w:ascii="Arial" w:hAnsi="Arial" w:cs="Arial"/>
-                <w:color w:val="000000" w:themeColor="text1"/>
-                <w:sz w:val="22"/>
-                <w:szCs w:val="22"/>
-              </w:rPr>
-              <w:t>” y al administrador a modo de notificación de “Se ha publicado un nuevo comentario/opinión”</w:t>
+                <w:color w:val="000000"/>
+                <w:sz w:val="22"/>
+                <w:szCs w:val="22"/>
+              </w:rPr>
+              <w:t xml:space="preserve">El administrador ingresa al apartado de modificación de </w:t>
+            </w:r>
+            <w:r>
+              <w:rPr>
+                <w:rFonts w:ascii="Arial" w:hAnsi="Arial" w:cs="Arial"/>
+                <w:color w:val="000000"/>
+                <w:sz w:val="22"/>
+                <w:szCs w:val="22"/>
+              </w:rPr>
+              <w:t>listado</w:t>
+            </w:r>
+          </w:p>
+          <w:p>
+            <w:pPr>
+              <w:pStyle w:val="NormalWeb"/>
+              <w:numPr>
+                <w:ilvl w:val="0"/>
+                <w:numId w:val="12"/>
+              </w:numPr>
+              <w:spacing w:before="0" w:beforeAutospacing="0" w:after="0" w:afterAutospacing="0"/>
+              <w:textAlignment w:val="baseline"/>
+              <w:rPr>
+                <w:rFonts w:ascii="Arial" w:hAnsi="Arial" w:cs="Arial"/>
+                <w:color w:val="000000"/>
+                <w:sz w:val="22"/>
+                <w:szCs w:val="22"/>
+              </w:rPr>
+            </w:pPr>
+            <w:r>
+              <w:rPr>
+                <w:rFonts w:ascii="Arial" w:hAnsi="Arial" w:cs="Arial"/>
+                <w:color w:val="000000"/>
+                <w:sz w:val="22"/>
+                <w:szCs w:val="22"/>
+              </w:rPr>
+              <w:t xml:space="preserve">El sistema muestra todo el </w:t>
+            </w:r>
+            <w:r>
+              <w:rPr>
+                <w:rFonts w:ascii="Arial" w:hAnsi="Arial" w:cs="Arial"/>
+                <w:color w:val="000000"/>
+                <w:sz w:val="22"/>
+                <w:szCs w:val="22"/>
+              </w:rPr>
+              <w:t>listado</w:t>
+            </w:r>
+            <w:r>
+              <w:rPr>
+                <w:rFonts w:ascii="Arial" w:hAnsi="Arial" w:cs="Arial"/>
+                <w:color w:val="000000"/>
+                <w:sz w:val="22"/>
+                <w:szCs w:val="22"/>
+              </w:rPr>
+              <w:t xml:space="preserve"> de servicios permitiendo al administrador modificarlo</w:t>
+            </w:r>
+          </w:p>
+          <w:p>
+            <w:pPr>
+              <w:pStyle w:val="NormalWeb"/>
+              <w:numPr>
+                <w:ilvl w:val="0"/>
+                <w:numId w:val="12"/>
+              </w:numPr>
+              <w:spacing w:before="0" w:beforeAutospacing="0" w:after="0" w:afterAutospacing="0"/>
+              <w:textAlignment w:val="baseline"/>
+              <w:rPr>
+                <w:rFonts w:ascii="Arial" w:hAnsi="Arial" w:cs="Arial"/>
+                <w:color w:val="000000"/>
+                <w:sz w:val="22"/>
+                <w:szCs w:val="22"/>
+              </w:rPr>
+            </w:pPr>
+            <w:r>
+              <w:rPr>
+                <w:rFonts w:ascii="Arial" w:hAnsi="Arial" w:cs="Arial"/>
+                <w:color w:val="000000"/>
+                <w:sz w:val="22"/>
+                <w:szCs w:val="22"/>
+              </w:rPr>
+              <w:t xml:space="preserve">El administrador modifica el </w:t>
+            </w:r>
+            <w:r>
+              <w:rPr>
+                <w:rFonts w:ascii="Arial" w:hAnsi="Arial" w:cs="Arial"/>
+                <w:color w:val="000000"/>
+                <w:sz w:val="22"/>
+                <w:szCs w:val="22"/>
+              </w:rPr>
+              <w:t xml:space="preserve">listado </w:t>
+            </w:r>
+            <w:r>
+              <w:rPr>
+                <w:rFonts w:ascii="Arial" w:hAnsi="Arial" w:cs="Arial"/>
+                <w:color w:val="000000"/>
+                <w:sz w:val="22"/>
+                <w:szCs w:val="22"/>
+              </w:rPr>
+              <w:t>(Añade, elimina, modifica descripción de los servicios, etc)</w:t>
+            </w:r>
+          </w:p>
+          <w:p>
+            <w:pPr>
+              <w:pStyle w:val="NormalWeb"/>
+              <w:numPr>
+                <w:ilvl w:val="0"/>
+                <w:numId w:val="12"/>
+              </w:numPr>
+              <w:spacing w:before="0" w:beforeAutospacing="0" w:after="0" w:afterAutospacing="0"/>
+              <w:textAlignment w:val="baseline"/>
+              <w:rPr>
+                <w:rFonts w:ascii="Arial" w:hAnsi="Arial" w:cs="Arial"/>
+                <w:color w:val="000000"/>
+                <w:sz w:val="22"/>
+                <w:szCs w:val="22"/>
+              </w:rPr>
+            </w:pPr>
+            <w:r>
+              <w:rPr>
+                <w:rFonts w:ascii="Arial" w:hAnsi="Arial" w:cs="Arial"/>
+                <w:color w:val="000000"/>
+                <w:sz w:val="22"/>
+                <w:szCs w:val="22"/>
+              </w:rPr>
+              <w:t xml:space="preserve">El sistema muestra una vista previa del </w:t>
+            </w:r>
+            <w:r>
+              <w:rPr>
+                <w:rFonts w:ascii="Arial" w:hAnsi="Arial" w:cs="Arial"/>
+                <w:color w:val="000000"/>
+                <w:sz w:val="22"/>
+                <w:szCs w:val="22"/>
+              </w:rPr>
+              <w:t>listado</w:t>
+            </w:r>
+            <w:r>
+              <w:rPr>
+                <w:rFonts w:ascii="Arial" w:hAnsi="Arial" w:cs="Arial"/>
+                <w:color w:val="000000"/>
+                <w:sz w:val="22"/>
+                <w:szCs w:val="22"/>
+              </w:rPr>
+              <w:t xml:space="preserve"> una vez actualizado y pregunta por confirmación del administrador</w:t>
+            </w:r>
+          </w:p>
+          <w:p>
+            <w:pPr>
+              <w:pStyle w:val="NormalWeb"/>
+              <w:numPr>
+                <w:ilvl w:val="0"/>
+                <w:numId w:val="12"/>
+              </w:numPr>
+              <w:spacing w:before="0" w:beforeAutospacing="0" w:after="0" w:afterAutospacing="0"/>
+              <w:textAlignment w:val="baseline"/>
+              <w:rPr>
+                <w:rFonts w:ascii="Arial" w:hAnsi="Arial" w:cs="Arial"/>
+                <w:color w:val="000000"/>
+                <w:sz w:val="22"/>
+                <w:szCs w:val="22"/>
+              </w:rPr>
+            </w:pPr>
+            <w:r>
+              <w:rPr>
+                <w:rFonts w:ascii="Arial" w:hAnsi="Arial" w:cs="Arial"/>
+                <w:color w:val="000000"/>
+                <w:sz w:val="22"/>
+                <w:szCs w:val="22"/>
+              </w:rPr>
+              <w:t>El administrador confirma los cambios</w:t>
+            </w:r>
+          </w:p>
+          <w:p>
+            <w:pPr>
+              <w:pStyle w:val="NormalWeb"/>
+              <w:numPr>
+                <w:ilvl w:val="0"/>
+                <w:numId w:val="12"/>
+              </w:numPr>
+              <w:spacing w:before="0" w:beforeAutospacing="0" w:after="0" w:afterAutospacing="0"/>
+              <w:textAlignment w:val="baseline"/>
+              <w:rPr>
+                <w:rFonts w:ascii="Arial" w:hAnsi="Arial" w:cs="Arial"/>
+                <w:color w:val="000000"/>
+                <w:sz w:val="22"/>
+                <w:szCs w:val="22"/>
+              </w:rPr>
+            </w:pPr>
+            <w:r>
+              <w:rPr>
+                <w:rFonts w:ascii="Arial" w:hAnsi="Arial" w:cs="Arial"/>
+                <w:color w:val="000000"/>
+                <w:sz w:val="22"/>
+                <w:szCs w:val="22"/>
+              </w:rPr>
+              <w:t xml:space="preserve">El sistema guarda los cambios y actualiza el </w:t>
+            </w:r>
+            <w:r>
+              <w:rPr>
+                <w:rFonts w:ascii="Arial" w:hAnsi="Arial" w:cs="Arial"/>
+                <w:color w:val="000000"/>
+                <w:sz w:val="22"/>
+                <w:szCs w:val="22"/>
+              </w:rPr>
+              <w:t>listado</w:t>
+            </w:r>
+            <w:r>
+              <w:rPr>
+                <w:rFonts w:ascii="Arial" w:hAnsi="Arial" w:cs="Arial"/>
+                <w:color w:val="000000"/>
+                <w:sz w:val="22"/>
+                <w:szCs w:val="22"/>
+              </w:rPr>
+              <w:t xml:space="preserve"> con las respectivas modificaciones</w:t>
             </w:r>
           </w:p>
         </w:tc>
@@ -11155,7 +13045,7 @@
                 <w:lang w:eastAsia="es-CL"/>
                 <w14:ligatures w14:val="none"/>
               </w:rPr>
-              <w:t>Flujo Normal:</w:t>
+              <w:t>Flujo Alternativo:</w:t>
             </w:r>
           </w:p>
         </w:tc>
@@ -11174,265 +13064,238 @@
           </w:tcPr>
           <w:p>
             <w:pPr>
-              <w:pStyle w:val="NormalWeb"/>
-              <w:spacing w:before="0" w:beforeAutospacing="0" w:after="0" w:afterAutospacing="0"/>
-              <w:ind w:left="720"/>
-              <w:textAlignment w:val="baseline"/>
-              <w:rPr>
-                <w:rFonts w:ascii="Arial" w:hAnsi="Arial" w:cs="Arial"/>
-                <w:color w:val="000000"/>
-                <w:sz w:val="22"/>
-                <w:szCs w:val="22"/>
-              </w:rPr>
-            </w:pPr>
-          </w:p>
-          <w:p>
-            <w:pPr>
-              <w:pStyle w:val="NormalWeb"/>
-              <w:numPr>
-                <w:ilvl w:val="0"/>
-                <w:numId w:val="27"/>
-              </w:numPr>
+              <w:pStyle w:val="paragraph"/>
               <w:spacing w:before="0" w:beforeAutospacing="0" w:after="0" w:afterAutospacing="0"/>
               <w:textAlignment w:val="baseline"/>
               <w:rPr>
-                <w:rFonts w:ascii="Arial" w:hAnsi="Arial" w:cs="Arial"/>
-                <w:color w:val="000000"/>
-                <w:sz w:val="22"/>
-                <w:szCs w:val="22"/>
-              </w:rPr>
-            </w:pPr>
-            <w:r>
-              <w:rPr>
-                <w:rFonts w:ascii="Arial" w:hAnsi="Arial" w:cs="Arial"/>
-                <w:color w:val="000000"/>
-                <w:sz w:val="22"/>
-                <w:szCs w:val="22"/>
-              </w:rPr>
-              <w:t>El sistema redirecciona al cliente al apartado de opiniones</w:t>
-            </w:r>
-          </w:p>
-          <w:p>
-            <w:pPr>
-              <w:pStyle w:val="NormalWeb"/>
-              <w:numPr>
-                <w:ilvl w:val="0"/>
-                <w:numId w:val="27"/>
-              </w:numPr>
+                <w:rFonts w:ascii="Segoe UI" w:hAnsi="Segoe UI" w:cs="Segoe UI"/>
+                <w:sz w:val="18"/>
+                <w:szCs w:val="18"/>
+              </w:rPr>
+            </w:pPr>
+            <w:r>
+              <w:rPr>
+                <w:rStyle w:val="normaltextrun"/>
+                <w:rFonts w:ascii="Arial" w:hAnsi="Arial" w:cs="Arial"/>
+                <w:color w:val="000000"/>
+                <w:sz w:val="22"/>
+                <w:szCs w:val="22"/>
+              </w:rPr>
+              <w:t>2.1 En caso de que el listado se encuentre vacío se muestra un mensaje “Listado vacío” y un botón para empezar a añadir servicios</w:t>
+            </w:r>
+            <w:r>
+              <w:rPr>
+                <w:rStyle w:val="eop"/>
+                <w:rFonts w:ascii="Arial" w:hAnsi="Arial" w:cs="Arial"/>
+                <w:color w:val="000000"/>
+                <w:sz w:val="22"/>
+                <w:szCs w:val="22"/>
+              </w:rPr>
+              <w:t> </w:t>
+            </w:r>
+          </w:p>
+          <w:p>
+            <w:pPr>
+              <w:pStyle w:val="paragraph"/>
               <w:spacing w:before="0" w:beforeAutospacing="0" w:after="0" w:afterAutospacing="0"/>
               <w:textAlignment w:val="baseline"/>
               <w:rPr>
-                <w:rFonts w:ascii="Arial" w:hAnsi="Arial" w:cs="Arial"/>
-                <w:color w:val="000000"/>
-                <w:sz w:val="22"/>
-                <w:szCs w:val="22"/>
-              </w:rPr>
-            </w:pPr>
-            <w:r>
-              <w:rPr>
-                <w:rFonts w:ascii="Arial" w:hAnsi="Arial" w:cs="Arial"/>
-                <w:color w:val="000000"/>
-                <w:sz w:val="22"/>
-                <w:szCs w:val="22"/>
-              </w:rPr>
-              <w:t>El sistema toma los datos de la hora y los rellena por el usuario</w:t>
-            </w:r>
-          </w:p>
-          <w:p>
-            <w:pPr>
-              <w:pStyle w:val="NormalWeb"/>
-              <w:numPr>
-                <w:ilvl w:val="0"/>
-                <w:numId w:val="27"/>
-              </w:numPr>
+                <w:rFonts w:ascii="Segoe UI" w:hAnsi="Segoe UI" w:cs="Segoe UI"/>
+                <w:sz w:val="18"/>
+                <w:szCs w:val="18"/>
+                <w:lang w:val="es-ES"/>
+              </w:rPr>
+            </w:pPr>
+            <w:r>
+              <w:rPr>
+                <w:rStyle w:val="normaltextrun"/>
+                <w:rFonts w:ascii="Arial" w:hAnsi="Arial" w:cs="Arial"/>
+                <w:color w:val="000000"/>
+                <w:sz w:val="22"/>
+                <w:szCs w:val="22"/>
+              </w:rPr>
+              <w:t>5.2 El administrador no confirma los cambios</w:t>
+            </w:r>
+            <w:r>
+              <w:rPr>
+                <w:rStyle w:val="eop"/>
+                <w:rFonts w:ascii="Arial" w:hAnsi="Arial" w:cs="Arial"/>
+                <w:color w:val="000000"/>
+                <w:sz w:val="22"/>
+                <w:szCs w:val="22"/>
+                <w:lang w:val="es-ES"/>
+              </w:rPr>
+              <w:t> </w:t>
+            </w:r>
+          </w:p>
+          <w:p>
+            <w:pPr>
+              <w:pStyle w:val="paragraph"/>
               <w:spacing w:before="0" w:beforeAutospacing="0" w:after="0" w:afterAutospacing="0"/>
               <w:textAlignment w:val="baseline"/>
               <w:rPr>
-                <w:rFonts w:ascii="Arial" w:hAnsi="Arial" w:cs="Arial"/>
-                <w:color w:val="000000"/>
-                <w:sz w:val="22"/>
-                <w:szCs w:val="22"/>
-              </w:rPr>
-            </w:pPr>
-            <w:r>
-              <w:rPr>
-                <w:rFonts w:ascii="Arial" w:hAnsi="Arial" w:cs="Arial"/>
-                <w:color w:val="000000"/>
-                <w:sz w:val="22"/>
-                <w:szCs w:val="22"/>
-              </w:rPr>
-              <w:t>El usuario escribe su opinión y reseña sobre el servicio brindado</w:t>
-            </w:r>
-          </w:p>
-          <w:p>
-            <w:pPr>
-              <w:pStyle w:val="NormalWeb"/>
-              <w:numPr>
-                <w:ilvl w:val="0"/>
-                <w:numId w:val="27"/>
-              </w:numPr>
+                <w:rFonts w:ascii="Segoe UI" w:hAnsi="Segoe UI" w:cs="Segoe UI"/>
+                <w:sz w:val="18"/>
+                <w:szCs w:val="18"/>
+                <w:lang w:val="es-ES"/>
+              </w:rPr>
+            </w:pPr>
+            <w:r>
+              <w:rPr>
+                <w:rStyle w:val="normaltextrun"/>
+                <w:rFonts w:ascii="Arial" w:hAnsi="Arial" w:cs="Arial"/>
+                <w:color w:val="000000"/>
+                <w:sz w:val="22"/>
+                <w:szCs w:val="22"/>
+              </w:rPr>
+              <w:t>6.2 El sistema descarta los cambios</w:t>
+            </w:r>
+            <w:r>
+              <w:rPr>
+                <w:rStyle w:val="eop"/>
+                <w:rFonts w:ascii="Arial" w:hAnsi="Arial" w:cs="Arial"/>
+                <w:color w:val="000000"/>
+                <w:sz w:val="22"/>
+                <w:szCs w:val="22"/>
+                <w:lang w:val="es-ES"/>
+              </w:rPr>
+              <w:t> </w:t>
+            </w:r>
+          </w:p>
+          <w:p>
+            <w:pPr>
+              <w:pStyle w:val="paragraph"/>
               <w:spacing w:before="0" w:beforeAutospacing="0" w:after="0" w:afterAutospacing="0"/>
               <w:textAlignment w:val="baseline"/>
               <w:rPr>
-                <w:rFonts w:ascii="Arial" w:hAnsi="Arial" w:cs="Arial"/>
-                <w:color w:val="000000"/>
-                <w:sz w:val="22"/>
-                <w:szCs w:val="22"/>
-              </w:rPr>
-            </w:pPr>
-            <w:r>
-              <w:rPr>
-                <w:rFonts w:ascii="Arial" w:hAnsi="Arial" w:cs="Arial"/>
-                <w:color w:val="000000"/>
-                <w:sz w:val="22"/>
-                <w:szCs w:val="22"/>
-              </w:rPr>
-              <w:t>El sistema inspecciona la opinión para revisar si este no tiene lenguaje inapropiado</w:t>
-            </w:r>
-          </w:p>
-          <w:p>
-            <w:pPr>
-              <w:pStyle w:val="NormalWeb"/>
-              <w:numPr>
-                <w:ilvl w:val="0"/>
-                <w:numId w:val="27"/>
-              </w:numPr>
+                <w:rFonts w:ascii="Segoe UI" w:hAnsi="Segoe UI" w:cs="Segoe UI"/>
+                <w:sz w:val="18"/>
+                <w:szCs w:val="18"/>
+                <w:lang w:val="es-ES"/>
+              </w:rPr>
+            </w:pPr>
+            <w:r>
+              <w:rPr>
+                <w:rStyle w:val="normaltextrun"/>
+                <w:rFonts w:ascii="Arial" w:hAnsi="Arial" w:cs="Arial"/>
+                <w:color w:val="000000"/>
+                <w:sz w:val="22"/>
+                <w:szCs w:val="22"/>
+              </w:rPr>
+              <w:t>7.2 Se vuelve al flujo normal en el punto 2</w:t>
+            </w:r>
+            <w:r>
+              <w:rPr>
+                <w:rStyle w:val="eop"/>
+                <w:rFonts w:ascii="Arial" w:hAnsi="Arial" w:cs="Arial"/>
+                <w:color w:val="000000"/>
+                <w:sz w:val="22"/>
+                <w:szCs w:val="22"/>
+                <w:lang w:val="es-ES"/>
+              </w:rPr>
+              <w:t> </w:t>
+            </w:r>
+          </w:p>
+          <w:p>
+            <w:pPr>
+              <w:pStyle w:val="paragraph"/>
               <w:spacing w:before="0" w:beforeAutospacing="0" w:after="0" w:afterAutospacing="0"/>
               <w:textAlignment w:val="baseline"/>
               <w:rPr>
-                <w:rFonts w:ascii="Arial" w:hAnsi="Arial" w:cs="Arial"/>
-                <w:color w:val="000000"/>
-                <w:sz w:val="22"/>
-                <w:szCs w:val="22"/>
-              </w:rPr>
-            </w:pPr>
-            <w:r>
-              <w:rPr>
-                <w:rFonts w:ascii="Arial" w:hAnsi="Arial" w:cs="Arial"/>
-                <w:color w:val="000000"/>
-                <w:sz w:val="22"/>
-                <w:szCs w:val="22"/>
-              </w:rPr>
-              <w:t>El sistema pregunta por confirmación con un mensaje “</w:t>
-            </w:r>
-            <w:r>
-              <w:rPr>
-                <w:rFonts w:ascii="Arial" w:hAnsi="Arial" w:cs="Arial"/>
-                <w:color w:val="000000"/>
-                <w:sz w:val="22"/>
-                <w:szCs w:val="22"/>
-              </w:rPr>
-              <w:t>¿</w:t>
-            </w:r>
-            <w:r>
-              <w:rPr>
-                <w:rFonts w:ascii="Arial" w:hAnsi="Arial" w:cs="Arial"/>
-                <w:color w:val="000000"/>
-                <w:sz w:val="22"/>
-                <w:szCs w:val="22"/>
-              </w:rPr>
-              <w:t>Está seguro de publicar esta opinión?”</w:t>
-            </w:r>
-          </w:p>
-          <w:p>
-            <w:pPr>
-              <w:pStyle w:val="NormalWeb"/>
-              <w:numPr>
-                <w:ilvl w:val="0"/>
-                <w:numId w:val="27"/>
-              </w:numPr>
+                <w:rFonts w:ascii="Segoe UI" w:hAnsi="Segoe UI" w:cs="Segoe UI"/>
+                <w:sz w:val="18"/>
+                <w:szCs w:val="18"/>
+                <w:lang w:val="es-ES"/>
+              </w:rPr>
+            </w:pPr>
+            <w:r>
+              <w:rPr>
+                <w:rStyle w:val="normaltextrun"/>
+                <w:rFonts w:ascii="Arial" w:hAnsi="Arial" w:cs="Arial"/>
+                <w:color w:val="000000"/>
+                <w:sz w:val="22"/>
+                <w:szCs w:val="22"/>
+              </w:rPr>
+              <w:t>6.3 El sistema no pudo realizar los cambios</w:t>
+            </w:r>
+            <w:r>
+              <w:rPr>
+                <w:rStyle w:val="eop"/>
+                <w:rFonts w:ascii="Arial" w:hAnsi="Arial" w:cs="Arial"/>
+                <w:color w:val="000000"/>
+                <w:sz w:val="22"/>
+                <w:szCs w:val="22"/>
+                <w:lang w:val="es-ES"/>
+              </w:rPr>
+              <w:t> </w:t>
+            </w:r>
+          </w:p>
+          <w:p>
+            <w:pPr>
+              <w:pStyle w:val="paragraph"/>
               <w:spacing w:before="0" w:beforeAutospacing="0" w:after="0" w:afterAutospacing="0"/>
               <w:textAlignment w:val="baseline"/>
               <w:rPr>
-                <w:rFonts w:ascii="Arial" w:hAnsi="Arial" w:cs="Arial"/>
-                <w:color w:val="000000"/>
-                <w:sz w:val="22"/>
-                <w:szCs w:val="22"/>
-              </w:rPr>
-            </w:pPr>
-            <w:r>
-              <w:rPr>
-                <w:rFonts w:ascii="Arial" w:hAnsi="Arial" w:cs="Arial"/>
-                <w:color w:val="000000"/>
-                <w:sz w:val="22"/>
-                <w:szCs w:val="22"/>
-              </w:rPr>
-              <w:t>El cliente realiza la c</w:t>
-            </w:r>
-            <w:r>
-              <w:rPr>
-                <w:rFonts w:ascii="Arial" w:hAnsi="Arial" w:cs="Arial"/>
-                <w:color w:val="000000"/>
-                <w:sz w:val="22"/>
-                <w:szCs w:val="22"/>
-              </w:rPr>
-              <w:t>onfirmación</w:t>
-            </w:r>
-          </w:p>
-          <w:p>
-            <w:pPr>
-              <w:pStyle w:val="NormalWeb"/>
-              <w:spacing w:before="0" w:beforeAutospacing="0" w:after="0" w:afterAutospacing="0"/>
-              <w:ind w:left="720"/>
-              <w:textAlignment w:val="baseline"/>
-              <w:rPr>
-                <w:rFonts w:ascii="Arial" w:hAnsi="Arial" w:cs="Arial"/>
-                <w:color w:val="000000"/>
-                <w:sz w:val="22"/>
-                <w:szCs w:val="22"/>
-              </w:rPr>
-            </w:pPr>
-          </w:p>
-          <w:p>
-            <w:pPr>
-              <w:pStyle w:val="NormalWeb"/>
-              <w:numPr>
-                <w:ilvl w:val="0"/>
-                <w:numId w:val="27"/>
-              </w:numPr>
+                <w:rFonts w:ascii="Segoe UI" w:hAnsi="Segoe UI" w:cs="Segoe UI"/>
+                <w:sz w:val="18"/>
+                <w:szCs w:val="18"/>
+                <w:lang w:val="es-ES"/>
+              </w:rPr>
+            </w:pPr>
+            <w:r>
+              <w:rPr>
+                <w:rStyle w:val="normaltextrun"/>
+                <w:rFonts w:ascii="Arial" w:hAnsi="Arial" w:cs="Arial"/>
+                <w:color w:val="000000"/>
+                <w:sz w:val="22"/>
+                <w:szCs w:val="22"/>
+              </w:rPr>
+              <w:t>7.3 El sistema muestra un mensaje de error</w:t>
+            </w:r>
+            <w:r>
+              <w:rPr>
+                <w:rStyle w:val="eop"/>
+                <w:rFonts w:ascii="Arial" w:hAnsi="Arial" w:cs="Arial"/>
+                <w:color w:val="000000"/>
+                <w:sz w:val="22"/>
+                <w:szCs w:val="22"/>
+                <w:lang w:val="es-ES"/>
+              </w:rPr>
+              <w:t> </w:t>
+            </w:r>
+          </w:p>
+          <w:p>
+            <w:pPr>
+              <w:pStyle w:val="paragraph"/>
               <w:spacing w:before="0" w:beforeAutospacing="0" w:after="0" w:afterAutospacing="0"/>
               <w:textAlignment w:val="baseline"/>
               <w:rPr>
-                <w:rFonts w:ascii="Arial" w:hAnsi="Arial" w:cs="Arial"/>
-                <w:color w:val="000000"/>
-                <w:sz w:val="22"/>
-                <w:szCs w:val="22"/>
-              </w:rPr>
-            </w:pPr>
-            <w:r>
-              <w:rPr>
-                <w:rFonts w:ascii="Arial" w:hAnsi="Arial" w:cs="Arial"/>
-                <w:color w:val="000000"/>
-                <w:sz w:val="22"/>
-                <w:szCs w:val="22"/>
-              </w:rPr>
-              <w:t>El sistema muestra un mensaje “El comentario fue publicado con éxito”</w:t>
-            </w:r>
-          </w:p>
-          <w:p>
-            <w:pPr>
-              <w:pStyle w:val="NormalWeb"/>
-              <w:numPr>
-                <w:ilvl w:val="0"/>
-                <w:numId w:val="27"/>
-              </w:numPr>
-              <w:spacing w:before="0" w:beforeAutospacing="0" w:after="0" w:afterAutospacing="0"/>
-              <w:textAlignment w:val="baseline"/>
-              <w:rPr>
-                <w:rFonts w:ascii="Arial" w:hAnsi="Arial" w:cs="Arial"/>
-                <w:color w:val="000000"/>
-                <w:sz w:val="22"/>
-                <w:szCs w:val="22"/>
-              </w:rPr>
-            </w:pPr>
-            <w:r>
-              <w:rPr>
-                <w:rFonts w:ascii="Arial" w:hAnsi="Arial" w:cs="Arial"/>
-                <w:color w:val="000000"/>
-                <w:sz w:val="22"/>
-                <w:szCs w:val="22"/>
-              </w:rPr>
-              <w:t>El sistema redirecciona al cliente a la página principal</w:t>
+                <w:rFonts w:ascii="Segoe UI" w:hAnsi="Segoe UI" w:cs="Segoe UI"/>
+                <w:sz w:val="18"/>
+                <w:szCs w:val="18"/>
+                <w:lang w:val="es-ES"/>
+              </w:rPr>
+            </w:pPr>
+            <w:r>
+              <w:rPr>
+                <w:rStyle w:val="normaltextrun"/>
+                <w:rFonts w:ascii="Arial" w:hAnsi="Arial" w:cs="Arial"/>
+                <w:color w:val="000000"/>
+                <w:sz w:val="22"/>
+                <w:szCs w:val="22"/>
+              </w:rPr>
+              <w:t>8.3 Se vuelve al flujo normal en el punto 4</w:t>
+            </w:r>
+            <w:r>
+              <w:rPr>
+                <w:rStyle w:val="eop"/>
+                <w:rFonts w:ascii="Arial" w:hAnsi="Arial" w:cs="Arial"/>
+                <w:color w:val="000000"/>
+                <w:sz w:val="22"/>
+                <w:szCs w:val="22"/>
+                <w:lang w:val="es-ES"/>
+              </w:rPr>
+              <w:t> </w:t>
             </w:r>
           </w:p>
         </w:tc>
@@ -11476,7 +13339,7 @@
                 <w:lang w:eastAsia="es-CL"/>
                 <w14:ligatures w14:val="none"/>
               </w:rPr>
-              <w:t>Flujo Alternativo:</w:t>
+              <w:t>Prioridad:</w:t>
             </w:r>
           </w:p>
         </w:tc>
@@ -11495,62 +13358,24 @@
           </w:tcPr>
           <w:p>
             <w:pPr>
-              <w:pStyle w:val="NormalWeb"/>
-              <w:spacing w:before="240" w:beforeAutospacing="0" w:after="240" w:afterAutospacing="0"/>
-              <w:rPr>
-                <w:rFonts w:ascii="Arial" w:hAnsi="Arial" w:cs="Arial"/>
-              </w:rPr>
-            </w:pPr>
-            <w:r>
-              <w:rPr>
-                <w:rFonts w:ascii="Arial" w:hAnsi="Arial" w:cs="Arial"/>
-              </w:rPr>
-              <w:t>5.1 El sistema muestra un mensaje “El comentario no cumple con las normas de lenguaje, modifícalo para poder publicarlo”</w:t>
-            </w:r>
-          </w:p>
-          <w:p>
-            <w:pPr>
-              <w:pStyle w:val="NormalWeb"/>
-              <w:spacing w:before="240" w:beforeAutospacing="0" w:after="240" w:afterAutospacing="0"/>
-              <w:rPr>
-                <w:rFonts w:ascii="Arial" w:hAnsi="Arial" w:cs="Arial"/>
-              </w:rPr>
-            </w:pPr>
-            <w:r>
-              <w:rPr>
-                <w:rFonts w:ascii="Arial" w:hAnsi="Arial" w:cs="Arial"/>
-              </w:rPr>
-              <w:t>5.2 El cliente modifica el mensaje y vuelve al flujo normal en el punto 4</w:t>
-            </w:r>
-          </w:p>
-          <w:p>
-            <w:pPr>
-              <w:pStyle w:val="NormalWeb"/>
-              <w:spacing w:before="240" w:beforeAutospacing="0" w:after="240" w:afterAutospacing="0"/>
-              <w:rPr>
-                <w:rFonts w:ascii="Arial" w:hAnsi="Arial" w:cs="Arial"/>
-              </w:rPr>
-            </w:pPr>
-            <w:r>
-              <w:rPr>
-                <w:rFonts w:ascii="Arial" w:hAnsi="Arial" w:cs="Arial"/>
-              </w:rPr>
-              <w:t xml:space="preserve">6.1 El cliente no realiza la confirmación, el comentario se descarta </w:t>
-            </w:r>
-          </w:p>
-          <w:p>
-            <w:pPr>
-              <w:pStyle w:val="NormalWeb"/>
-              <w:spacing w:before="240" w:beforeAutospacing="0" w:after="240" w:afterAutospacing="0"/>
-              <w:rPr>
-                <w:rFonts w:ascii="Arial" w:hAnsi="Arial" w:cs="Arial"/>
-              </w:rPr>
-            </w:pPr>
-            <w:r>
-              <w:rPr>
-                <w:rFonts w:ascii="Arial" w:hAnsi="Arial" w:cs="Arial"/>
-              </w:rPr>
-              <w:t>6.2 El sistema muestra un mensaje “El comentario fue descartado” y vuelve al flujo normal en el punto 8</w:t>
+              <w:spacing w:after="0"/>
+              <w:rPr>
+                <w:rFonts w:ascii="Calibri" w:eastAsia="Times New Roman" w:hAnsi="Calibri" w:cs="Calibri"/>
+                <w:color w:val="000000"/>
+                <w:kern w:val="0"/>
+                <w:lang w:eastAsia="es-CL"/>
+                <w14:ligatures w14:val="none"/>
+              </w:rPr>
+            </w:pPr>
+            <w:r>
+              <w:rPr>
+                <w:rFonts w:ascii="Calibri" w:eastAsia="Times New Roman" w:hAnsi="Calibri" w:cs="Calibri"/>
+                <w:color w:val="000000"/>
+                <w:kern w:val="0"/>
+                <w:lang w:eastAsia="es-CL"/>
+                <w14:ligatures w14:val="none"/>
+              </w:rPr>
+              <w:t>Alta</w:t>
             </w:r>
           </w:p>
         </w:tc>
@@ -11594,8 +13419,7 @@
                 <w:lang w:eastAsia="es-CL"/>
                 <w14:ligatures w14:val="none"/>
               </w:rPr>
-              <w:lastRenderedPageBreak/>
-              <w:t>Prioridad:</w:t>
+              <w:t>Frecuencia de Uso:</w:t>
             </w:r>
           </w:p>
         </w:tc>
@@ -11616,22 +13440,22 @@
             <w:pPr>
               <w:spacing w:after="0"/>
               <w:rPr>
-                <w:rFonts w:ascii="Arial" w:eastAsia="Times New Roman" w:hAnsi="Arial" w:cs="Arial"/>
-                <w:color w:val="000000"/>
-                <w:kern w:val="0"/>
-                <w:lang w:eastAsia="es-CL"/>
-                <w14:ligatures w14:val="none"/>
-              </w:rPr>
-            </w:pPr>
-            <w:r>
-              <w:rPr>
-                <w:rFonts w:ascii="Arial" w:eastAsia="Times New Roman" w:hAnsi="Arial" w:cs="Arial"/>
-                <w:color w:val="000000"/>
-                <w:kern w:val="0"/>
-                <w:lang w:eastAsia="es-CL"/>
-                <w14:ligatures w14:val="none"/>
-              </w:rPr>
-              <w:t>Baja</w:t>
+                <w:rFonts w:ascii="Calibri" w:eastAsia="Times New Roman" w:hAnsi="Calibri" w:cs="Calibri"/>
+                <w:color w:val="000000"/>
+                <w:kern w:val="0"/>
+                <w:lang w:eastAsia="es-CL"/>
+                <w14:ligatures w14:val="none"/>
+              </w:rPr>
+            </w:pPr>
+            <w:r>
+              <w:rPr>
+                <w:rFonts w:ascii="Calibri" w:eastAsia="Times New Roman" w:hAnsi="Calibri" w:cs="Calibri"/>
+                <w:color w:val="000000"/>
+                <w:kern w:val="0"/>
+                <w:lang w:eastAsia="es-CL"/>
+                <w14:ligatures w14:val="none"/>
+              </w:rPr>
+              <w:t>1/ Mes</w:t>
             </w:r>
           </w:p>
         </w:tc>
@@ -11675,7 +13499,7 @@
                 <w:lang w:eastAsia="es-CL"/>
                 <w14:ligatures w14:val="none"/>
               </w:rPr>
-              <w:t>Frecuencia de Uso:</w:t>
+              <w:t>Reglas de Negocio:</w:t>
             </w:r>
           </w:p>
         </w:tc>
@@ -11696,33 +13520,93 @@
             <w:pPr>
               <w:spacing w:after="0"/>
               <w:rPr>
-                <w:rFonts w:ascii="Arial" w:eastAsia="Times New Roman" w:hAnsi="Arial" w:cs="Arial"/>
-                <w:color w:val="000000"/>
-                <w:kern w:val="0"/>
-                <w:lang w:eastAsia="es-CL"/>
-                <w14:ligatures w14:val="none"/>
-              </w:rPr>
-            </w:pPr>
-            <w:r>
-              <w:rPr>
-                <w:rFonts w:ascii="Arial" w:eastAsia="Times New Roman" w:hAnsi="Arial" w:cs="Arial"/>
-                <w:color w:val="000000"/>
-                <w:kern w:val="0"/>
-                <w:lang w:eastAsia="es-CL"/>
-                <w14:ligatures w14:val="none"/>
-              </w:rPr>
-              <w:t>X</w:t>
-            </w:r>
-            <w:r>
-              <w:rPr>
-                <w:rFonts w:ascii="Arial" w:eastAsia="Times New Roman" w:hAnsi="Arial" w:cs="Arial"/>
-                <w:color w:val="000000"/>
-                <w:kern w:val="0"/>
-                <w:lang w:eastAsia="es-CL"/>
-                <w14:ligatures w14:val="none"/>
-              </w:rPr>
-              <w:t>/Día</w:t>
-            </w:r>
+                <w:rFonts w:ascii="Calibri" w:eastAsia="Times New Roman" w:hAnsi="Calibri" w:cs="Calibri"/>
+                <w:color w:val="000000"/>
+                <w:kern w:val="0"/>
+                <w:lang w:eastAsia="es-CL"/>
+                <w14:ligatures w14:val="none"/>
+              </w:rPr>
+            </w:pPr>
+            <w:r>
+              <w:rPr>
+                <w:rFonts w:ascii="Calibri" w:eastAsia="Times New Roman" w:hAnsi="Calibri" w:cs="Calibri"/>
+                <w:color w:val="000000"/>
+                <w:kern w:val="0"/>
+                <w:lang w:eastAsia="es-CL"/>
+                <w14:ligatures w14:val="none"/>
+              </w:rPr>
+              <w:t>Los servicios registrados DEBEN pertenecer al área de cuidado personal masculino</w:t>
+            </w:r>
+          </w:p>
+        </w:tc>
+      </w:tr>
+      <w:tr>
+        <w:trPr>
+          <w:trHeight w:val="628"/>
+        </w:trPr>
+        <w:tc>
+          <w:tcPr>
+            <w:tcW w:w="2277" w:type="dxa"/>
+            <w:tcBorders>
+              <w:top w:val="nil"/>
+              <w:left w:val="nil"/>
+              <w:bottom w:val="nil"/>
+              <w:right w:val="nil"/>
+            </w:tcBorders>
+            <w:shd w:val="clear" w:color="auto" w:fill="58B6C0" w:themeFill="accent2"/>
+            <w:hideMark/>
+          </w:tcPr>
+          <w:p>
+            <w:pPr>
+              <w:spacing w:after="0"/>
+              <w:rPr>
+                <w:rFonts w:ascii="Calibri" w:eastAsia="Times New Roman" w:hAnsi="Calibri" w:cs="Calibri"/>
+                <w:b/>
+                <w:bCs/>
+                <w:color w:val="FFFFFF" w:themeColor="background1"/>
+                <w:kern w:val="0"/>
+                <w:lang w:eastAsia="es-CL"/>
+                <w14:ligatures w14:val="none"/>
+              </w:rPr>
+            </w:pPr>
+            <w:r>
+              <w:rPr>
+                <w:rFonts w:ascii="Calibri" w:eastAsia="Times New Roman" w:hAnsi="Calibri" w:cs="Calibri"/>
+                <w:b/>
+                <w:bCs/>
+                <w:color w:val="FFFFFF" w:themeColor="background1"/>
+                <w:kern w:val="0"/>
+                <w:lang w:eastAsia="es-CL"/>
+                <w14:ligatures w14:val="none"/>
+              </w:rPr>
+              <w:t>Requerimientos Especiales:</w:t>
+            </w:r>
+          </w:p>
+        </w:tc>
+        <w:tc>
+          <w:tcPr>
+            <w:tcW w:w="6656" w:type="dxa"/>
+            <w:gridSpan w:val="3"/>
+            <w:tcBorders>
+              <w:top w:val="nil"/>
+              <w:left w:val="nil"/>
+              <w:bottom w:val="nil"/>
+              <w:right w:val="nil"/>
+            </w:tcBorders>
+            <w:shd w:val="clear" w:color="auto" w:fill="auto"/>
+            <w:hideMark/>
+          </w:tcPr>
+          <w:p>
+            <w:pPr>
+              <w:spacing w:after="0"/>
+              <w:rPr>
+                <w:rFonts w:ascii="Calibri" w:eastAsia="Times New Roman" w:hAnsi="Calibri" w:cs="Calibri"/>
+                <w:color w:val="000000"/>
+                <w:kern w:val="0"/>
+                <w:lang w:eastAsia="es-CL"/>
+                <w14:ligatures w14:val="none"/>
+              </w:rPr>
+            </w:pPr>
           </w:p>
         </w:tc>
       </w:tr>
@@ -11765,7 +13649,7 @@
                 <w:lang w:eastAsia="es-CL"/>
                 <w14:ligatures w14:val="none"/>
               </w:rPr>
-              <w:t>Reglas de Negocio:</w:t>
+              <w:t>Suposiciones:</w:t>
             </w:r>
           </w:p>
         </w:tc>
@@ -11786,125 +13670,22 @@
             <w:pPr>
               <w:spacing w:after="0"/>
               <w:rPr>
-                <w:rFonts w:ascii="Arial" w:eastAsia="Times New Roman" w:hAnsi="Arial" w:cs="Arial"/>
-                <w:color w:val="000000"/>
-                <w:kern w:val="0"/>
-                <w:u w:val="single"/>
-                <w:lang w:eastAsia="es-CL"/>
-                <w14:ligatures w14:val="none"/>
-              </w:rPr>
-            </w:pPr>
-            <w:r>
-              <w:rPr>
-                <w:rFonts w:ascii="Arial" w:eastAsia="Times New Roman" w:hAnsi="Arial" w:cs="Arial"/>
-                <w:color w:val="000000"/>
-                <w:kern w:val="0"/>
-                <w:lang w:eastAsia="es-CL"/>
-                <w14:ligatures w14:val="none"/>
-              </w:rPr>
-              <w:t>Las reseñas deben cumplir con un lenguaje apropiado determinado por el administrador (</w:t>
-            </w:r>
-            <w:proofErr w:type="spellStart"/>
-            <w:r>
-              <w:rPr>
-                <w:rFonts w:ascii="Arial" w:eastAsia="Times New Roman" w:hAnsi="Arial" w:cs="Arial"/>
-                <w:color w:val="000000"/>
-                <w:kern w:val="0"/>
-                <w:lang w:eastAsia="es-CL"/>
-                <w14:ligatures w14:val="none"/>
-              </w:rPr>
-              <w:t>Ej</w:t>
-            </w:r>
-            <w:proofErr w:type="spellEnd"/>
-            <w:r>
-              <w:rPr>
-                <w:rFonts w:ascii="Arial" w:eastAsia="Times New Roman" w:hAnsi="Arial" w:cs="Arial"/>
-                <w:color w:val="000000"/>
-                <w:kern w:val="0"/>
-                <w:lang w:eastAsia="es-CL"/>
-                <w14:ligatures w14:val="none"/>
-              </w:rPr>
-              <w:t>: No incluir groserías ni insultos hacia los barberos)</w:t>
-            </w:r>
-          </w:p>
-        </w:tc>
-      </w:tr>
-      <w:tr>
-        <w:trPr>
-          <w:trHeight w:val="628"/>
-        </w:trPr>
-        <w:tc>
-          <w:tcPr>
-            <w:tcW w:w="2277" w:type="dxa"/>
-            <w:tcBorders>
-              <w:top w:val="nil"/>
-              <w:left w:val="nil"/>
-              <w:bottom w:val="nil"/>
-              <w:right w:val="nil"/>
-            </w:tcBorders>
-            <w:shd w:val="clear" w:color="auto" w:fill="58B6C0" w:themeFill="accent2"/>
-            <w:hideMark/>
-          </w:tcPr>
-          <w:p>
-            <w:pPr>
-              <w:spacing w:after="0"/>
-              <w:rPr>
-                <w:rFonts w:ascii="Calibri" w:eastAsia="Times New Roman" w:hAnsi="Calibri" w:cs="Calibri"/>
-                <w:b/>
-                <w:bCs/>
-                <w:color w:val="FFFFFF" w:themeColor="background1"/>
-                <w:kern w:val="0"/>
-                <w:lang w:eastAsia="es-CL"/>
-                <w14:ligatures w14:val="none"/>
-              </w:rPr>
-            </w:pPr>
-            <w:r>
-              <w:rPr>
-                <w:rFonts w:ascii="Calibri" w:eastAsia="Times New Roman" w:hAnsi="Calibri" w:cs="Calibri"/>
-                <w:b/>
-                <w:bCs/>
-                <w:color w:val="FFFFFF" w:themeColor="background1"/>
-                <w:kern w:val="0"/>
-                <w:lang w:eastAsia="es-CL"/>
-                <w14:ligatures w14:val="none"/>
-              </w:rPr>
-              <w:t>Requerimientos Especiales:</w:t>
-            </w:r>
-          </w:p>
-        </w:tc>
-        <w:tc>
-          <w:tcPr>
-            <w:tcW w:w="6656" w:type="dxa"/>
-            <w:gridSpan w:val="3"/>
-            <w:tcBorders>
-              <w:top w:val="nil"/>
-              <w:left w:val="nil"/>
-              <w:bottom w:val="nil"/>
-              <w:right w:val="nil"/>
-            </w:tcBorders>
-            <w:shd w:val="clear" w:color="auto" w:fill="auto"/>
-            <w:hideMark/>
-          </w:tcPr>
-          <w:p>
-            <w:pPr>
-              <w:spacing w:after="0"/>
-              <w:rPr>
-                <w:rFonts w:ascii="Calibri" w:eastAsia="Times New Roman" w:hAnsi="Calibri" w:cs="Calibri"/>
-                <w:color w:val="000000"/>
-                <w:kern w:val="0"/>
-                <w:lang w:eastAsia="es-CL"/>
-                <w14:ligatures w14:val="none"/>
-              </w:rPr>
-            </w:pPr>
-            <w:r>
-              <w:rPr>
-                <w:rFonts w:ascii="Calibri" w:eastAsia="Times New Roman" w:hAnsi="Calibri" w:cs="Calibri"/>
-                <w:color w:val="000000"/>
-                <w:kern w:val="0"/>
-                <w:lang w:eastAsia="es-CL"/>
-                <w14:ligatures w14:val="none"/>
-              </w:rPr>
-              <w:t>---</w:t>
+                <w:rFonts w:ascii="Calibri" w:eastAsia="Times New Roman" w:hAnsi="Calibri" w:cs="Calibri"/>
+                <w:color w:val="000000"/>
+                <w:kern w:val="0"/>
+                <w:lang w:eastAsia="es-CL"/>
+                <w14:ligatures w14:val="none"/>
+              </w:rPr>
+            </w:pPr>
+            <w:r>
+              <w:rPr>
+                <w:rFonts w:ascii="Calibri" w:eastAsia="Times New Roman" w:hAnsi="Calibri" w:cs="Calibri"/>
+                <w:color w:val="000000"/>
+                <w:kern w:val="0"/>
+                <w:lang w:eastAsia="es-CL"/>
+                <w14:ligatures w14:val="none"/>
+              </w:rPr>
+              <w:t>Se asume que el administrador es el único usuario que modificará los servicios</w:t>
             </w:r>
           </w:p>
         </w:tc>
@@ -11948,7 +13729,7 @@
                 <w:lang w:eastAsia="es-CL"/>
                 <w14:ligatures w14:val="none"/>
               </w:rPr>
-              <w:t>Suposiciones:</w:t>
+              <w:t>Notas y Asuntos:</w:t>
             </w:r>
           </w:p>
         </w:tc>
@@ -11969,93 +13750,28 @@
             <w:pPr>
               <w:spacing w:after="0"/>
               <w:rPr>
-                <w:rFonts w:ascii="Arial" w:eastAsia="Times New Roman" w:hAnsi="Arial" w:cs="Arial"/>
-                <w:color w:val="000000"/>
-                <w:kern w:val="0"/>
-                <w:lang w:eastAsia="es-CL"/>
-                <w14:ligatures w14:val="none"/>
-              </w:rPr>
-            </w:pPr>
-          </w:p>
-        </w:tc>
-      </w:tr>
-      <w:tr>
-        <w:trPr>
-          <w:trHeight w:val="314"/>
-        </w:trPr>
-        <w:tc>
-          <w:tcPr>
-            <w:tcW w:w="2277" w:type="dxa"/>
-            <w:tcBorders>
-              <w:top w:val="nil"/>
-              <w:left w:val="nil"/>
-              <w:bottom w:val="nil"/>
-              <w:right w:val="nil"/>
-            </w:tcBorders>
-            <w:shd w:val="clear" w:color="auto" w:fill="58B6C0" w:themeFill="accent2"/>
-            <w:hideMark/>
-          </w:tcPr>
-          <w:p>
-            <w:pPr>
-              <w:spacing w:after="0"/>
-              <w:rPr>
-                <w:rFonts w:ascii="Calibri" w:eastAsia="Times New Roman" w:hAnsi="Calibri" w:cs="Calibri"/>
-                <w:b/>
-                <w:bCs/>
-                <w:color w:val="FFFFFF" w:themeColor="background1"/>
-                <w:kern w:val="0"/>
-                <w:lang w:eastAsia="es-CL"/>
-                <w14:ligatures w14:val="none"/>
-              </w:rPr>
-            </w:pPr>
-            <w:r>
-              <w:rPr>
-                <w:rFonts w:ascii="Calibri" w:eastAsia="Times New Roman" w:hAnsi="Calibri" w:cs="Calibri"/>
-                <w:b/>
-                <w:bCs/>
-                <w:color w:val="FFFFFF" w:themeColor="background1"/>
-                <w:kern w:val="0"/>
-                <w:lang w:eastAsia="es-CL"/>
-                <w14:ligatures w14:val="none"/>
-              </w:rPr>
-              <w:t>Notas y Asuntos:</w:t>
-            </w:r>
-          </w:p>
-        </w:tc>
-        <w:tc>
-          <w:tcPr>
-            <w:tcW w:w="6656" w:type="dxa"/>
-            <w:gridSpan w:val="3"/>
-            <w:tcBorders>
-              <w:top w:val="nil"/>
-              <w:left w:val="nil"/>
-              <w:bottom w:val="nil"/>
-              <w:right w:val="nil"/>
-            </w:tcBorders>
-            <w:shd w:val="clear" w:color="auto" w:fill="auto"/>
-            <w:hideMark/>
-          </w:tcPr>
-          <w:p>
-            <w:pPr>
-              <w:spacing w:after="0"/>
-              <w:rPr>
-                <w:rFonts w:ascii="Calibri" w:eastAsia="Times New Roman" w:hAnsi="Calibri" w:cs="Calibri"/>
-                <w:color w:val="000000"/>
-                <w:kern w:val="0"/>
-                <w:lang w:eastAsia="es-CL"/>
-                <w14:ligatures w14:val="none"/>
-              </w:rPr>
-            </w:pPr>
+                <w:rFonts w:ascii="Calibri" w:eastAsia="Times New Roman" w:hAnsi="Calibri" w:cs="Calibri"/>
+                <w:color w:val="000000"/>
+                <w:kern w:val="0"/>
+                <w:lang w:eastAsia="es-CL"/>
+                <w14:ligatures w14:val="none"/>
+              </w:rPr>
+            </w:pPr>
+            <w:r>
+              <w:rPr>
+                <w:rFonts w:ascii="Calibri" w:eastAsia="Times New Roman" w:hAnsi="Calibri" w:cs="Calibri"/>
+                <w:color w:val="000000"/>
+                <w:kern w:val="0"/>
+                <w:lang w:eastAsia="es-CL"/>
+                <w14:ligatures w14:val="none"/>
+              </w:rPr>
+              <w:t>---</w:t>
+            </w:r>
           </w:p>
         </w:tc>
       </w:tr>
     </w:tbl>
     <w:p/>
-    <w:p>
-      <w:r>
-        <w:br w:type="page"/>
-      </w:r>
-    </w:p>
     <w:p/>
     <w:tbl>
       <w:tblPr>
@@ -12101,31 +13817,17 @@
                 <w14:ligatures w14:val="none"/>
               </w:rPr>
             </w:pPr>
-            <w:proofErr w:type="gramStart"/>
-            <w:r>
-              <w:rPr>
-                <w:rFonts w:ascii="Calibri" w:eastAsia="Times New Roman" w:hAnsi="Calibri" w:cs="Calibri"/>
-                <w:b/>
-                <w:bCs/>
-                <w:color w:val="FFFFFF" w:themeColor="background1"/>
-                <w:kern w:val="0"/>
-                <w:lang w:eastAsia="es-CL"/>
-                <w14:ligatures w14:val="none"/>
-              </w:rPr>
-              <w:t>ID</w:t>
-            </w:r>
-            <w:proofErr w:type="gramEnd"/>
-            <w:r>
-              <w:rPr>
-                <w:rFonts w:ascii="Calibri" w:eastAsia="Times New Roman" w:hAnsi="Calibri" w:cs="Calibri"/>
-                <w:b/>
-                <w:bCs/>
-                <w:color w:val="FFFFFF" w:themeColor="background1"/>
-                <w:kern w:val="0"/>
-                <w:lang w:eastAsia="es-CL"/>
-                <w14:ligatures w14:val="none"/>
-              </w:rPr>
-              <w:t xml:space="preserve"> Caso de Uso:</w:t>
+            <w:r>
+              <w:rPr>
+                <w:rFonts w:ascii="Calibri" w:eastAsia="Times New Roman" w:hAnsi="Calibri" w:cs="Calibri"/>
+                <w:b/>
+                <w:bCs/>
+                <w:color w:val="FFFFFF" w:themeColor="background1"/>
+                <w:kern w:val="0"/>
+                <w:lang w:eastAsia="es-CL"/>
+                <w14:ligatures w14:val="none"/>
+              </w:rPr>
+              <w:t>ID Caso de Uso:</w:t>
             </w:r>
           </w:p>
         </w:tc>
@@ -12165,19 +13867,7 @@
                 <w:lang w:eastAsia="es-CL"/>
                 <w14:ligatures w14:val="none"/>
               </w:rPr>
-              <w:t>CU</w:t>
-            </w:r>
-            <w:r>
-              <w:rPr>
-                <w:rFonts w:ascii="Calibri" w:eastAsia="Times New Roman" w:hAnsi="Calibri" w:cs="Calibri"/>
-                <w:b/>
-                <w:bCs/>
-                <w:color w:val="000000"/>
-                <w:kern w:val="0"/>
-                <w:lang w:eastAsia="es-CL"/>
-                <w14:ligatures w14:val="none"/>
-              </w:rPr>
-              <w:t>6</w:t>
+              <w:t>CU7</w:t>
             </w:r>
           </w:p>
         </w:tc>
@@ -12257,24 +13947,14 @@
                 <w:lang w:eastAsia="es-CL"/>
                 <w14:ligatures w14:val="none"/>
               </w:rPr>
-              <w:t>Gestionar</w:t>
-            </w:r>
-            <w:r>
-              <w:rPr>
-                <w:rFonts w:ascii="Calibri" w:eastAsia="Times New Roman" w:hAnsi="Calibri" w:cs="Calibri"/>
-                <w:color w:val="000000"/>
-                <w:kern w:val="0"/>
-                <w:lang w:eastAsia="es-CL"/>
-                <w14:ligatures w14:val="none"/>
-              </w:rPr>
-              <w:t xml:space="preserve"> Servicios</w:t>
+              <w:t>Manejo de cuentas</w:t>
             </w:r>
           </w:p>
         </w:tc>
       </w:tr>
       <w:tr>
         <w:trPr>
-          <w:trHeight w:val="619"/>
+          <w:trHeight w:val="652"/>
         </w:trPr>
         <w:tc>
           <w:tcPr>
@@ -12338,27 +14018,15 @@
                 <w14:ligatures w14:val="none"/>
               </w:rPr>
             </w:pPr>
-            <w:proofErr w:type="spellStart"/>
-            <w:r>
-              <w:rPr>
-                <w:rFonts w:ascii="Calibri" w:eastAsia="Times New Roman" w:hAnsi="Calibri" w:cs="Calibri"/>
-                <w:color w:val="000000"/>
-                <w:kern w:val="0"/>
-                <w:lang w:eastAsia="es-CL"/>
-                <w14:ligatures w14:val="none"/>
-              </w:rPr>
-              <w:t>Natanael</w:t>
-            </w:r>
-            <w:proofErr w:type="spellEnd"/>
-            <w:r>
-              <w:rPr>
-                <w:rFonts w:ascii="Calibri" w:eastAsia="Times New Roman" w:hAnsi="Calibri" w:cs="Calibri"/>
-                <w:color w:val="000000"/>
-                <w:kern w:val="0"/>
-                <w:lang w:eastAsia="es-CL"/>
-                <w14:ligatures w14:val="none"/>
-              </w:rPr>
-              <w:t xml:space="preserve"> Roque</w:t>
+            <w:r>
+              <w:rPr>
+                <w:rFonts w:ascii="Calibri" w:eastAsia="Times New Roman" w:hAnsi="Calibri" w:cs="Calibri"/>
+                <w:color w:val="000000"/>
+                <w:kern w:val="0"/>
+                <w:lang w:eastAsia="es-CL"/>
+                <w14:ligatures w14:val="none"/>
+              </w:rPr>
+              <w:t>Jennifer Castillo</w:t>
             </w:r>
           </w:p>
         </w:tc>
@@ -12432,7 +14100,7 @@
                 <w:lang w:eastAsia="es-CL"/>
                 <w14:ligatures w14:val="none"/>
               </w:rPr>
-              <w:t>Jennifer castillo</w:t>
+              <w:t>Ethan Yáñez</w:t>
             </w:r>
           </w:p>
         </w:tc>
@@ -12511,7 +14179,7 @@
                 <w:lang w:eastAsia="es-CL"/>
                 <w14:ligatures w14:val="none"/>
               </w:rPr>
-              <w:t>20/11/2023</w:t>
+              <w:t>23/11/2023</w:t>
             </w:r>
           </w:p>
         </w:tc>
@@ -12595,7 +14263,7 @@
                 <w:lang w:eastAsia="es-CL"/>
                 <w14:ligatures w14:val="none"/>
               </w:rPr>
-              <w:t>2</w:t>
+              <w:t>4</w:t>
             </w:r>
             <w:r>
               <w:rPr>
@@ -12670,16 +14338,16 @@
             <w:pPr>
               <w:spacing w:after="0"/>
               <w:rPr>
-                <w:rFonts w:ascii="Calibri" w:eastAsia="Times New Roman" w:hAnsi="Calibri" w:cs="Calibri"/>
-                <w:color w:val="000000"/>
-                <w:kern w:val="0"/>
-                <w:lang w:eastAsia="es-CL"/>
-                <w14:ligatures w14:val="none"/>
-              </w:rPr>
-            </w:pPr>
-            <w:r>
-              <w:rPr>
-                <w:rFonts w:ascii="Calibri" w:eastAsia="Times New Roman" w:hAnsi="Calibri" w:cs="Calibri"/>
+                <w:rFonts w:ascii="Arial" w:eastAsia="Times New Roman" w:hAnsi="Arial" w:cs="Arial"/>
+                <w:color w:val="000000"/>
+                <w:kern w:val="0"/>
+                <w:lang w:eastAsia="es-CL"/>
+                <w14:ligatures w14:val="none"/>
+              </w:rPr>
+            </w:pPr>
+            <w:r>
+              <w:rPr>
+                <w:rFonts w:ascii="Arial" w:eastAsia="Times New Roman" w:hAnsi="Arial" w:cs="Arial"/>
                 <w:color w:val="000000"/>
                 <w:kern w:val="0"/>
                 <w:lang w:eastAsia="es-CL"/>
@@ -12750,19 +14418,22 @@
             <w:pPr>
               <w:spacing w:after="0"/>
               <w:rPr>
-                <w:rFonts w:ascii="Calibri" w:eastAsia="Times New Roman" w:hAnsi="Calibri" w:cs="Calibri"/>
-                <w:color w:val="000000"/>
-                <w:kern w:val="0"/>
-                <w:lang w:eastAsia="es-CL"/>
-                <w14:ligatures w14:val="none"/>
-              </w:rPr>
-            </w:pPr>
-            <w:r>
-              <w:rPr>
-                <w:rFonts w:ascii="Arial" w:hAnsi="Arial" w:cs="Arial"/>
-                <w:color w:val="000000"/>
-              </w:rPr>
-              <w:t>Con el fin de promocionar y mantener actualizado los servicios, el administrador/dueño de la barbería debe poder modificar el listado de servicios ofrecidos a los clientes.</w:t>
+                <w:rFonts w:ascii="Arial" w:eastAsia="Times New Roman" w:hAnsi="Arial" w:cs="Arial"/>
+                <w:color w:val="000000"/>
+                <w:kern w:val="0"/>
+                <w:lang w:eastAsia="es-CL"/>
+                <w14:ligatures w14:val="none"/>
+              </w:rPr>
+            </w:pPr>
+            <w:r>
+              <w:rPr>
+                <w:rFonts w:ascii="Arial" w:eastAsia="Times New Roman" w:hAnsi="Arial" w:cs="Arial"/>
+                <w:color w:val="000000"/>
+                <w:kern w:val="0"/>
+                <w:lang w:eastAsia="es-CL"/>
+                <w14:ligatures w14:val="none"/>
+              </w:rPr>
+              <w:t>El administrador desea modificar a los barberos que tiene actualmente, eliminando o agregando uno de ellos</w:t>
             </w:r>
           </w:p>
         </w:tc>
@@ -12796,31 +14467,17 @@
                 <w14:ligatures w14:val="none"/>
               </w:rPr>
             </w:pPr>
-            <w:proofErr w:type="spellStart"/>
-            <w:r>
-              <w:rPr>
-                <w:rFonts w:ascii="Calibri" w:eastAsia="Times New Roman" w:hAnsi="Calibri" w:cs="Calibri"/>
-                <w:b/>
-                <w:bCs/>
-                <w:color w:val="FFFFFF" w:themeColor="background1"/>
-                <w:kern w:val="0"/>
-                <w:lang w:eastAsia="es-CL"/>
-                <w14:ligatures w14:val="none"/>
-              </w:rPr>
-              <w:t>Trigger</w:t>
-            </w:r>
-            <w:proofErr w:type="spellEnd"/>
-            <w:r>
-              <w:rPr>
-                <w:rFonts w:ascii="Calibri" w:eastAsia="Times New Roman" w:hAnsi="Calibri" w:cs="Calibri"/>
-                <w:b/>
-                <w:bCs/>
-                <w:color w:val="FFFFFF" w:themeColor="background1"/>
-                <w:kern w:val="0"/>
-                <w:lang w:eastAsia="es-CL"/>
-                <w14:ligatures w14:val="none"/>
-              </w:rPr>
-              <w:t>:</w:t>
+            <w:r>
+              <w:rPr>
+                <w:rFonts w:ascii="Calibri" w:eastAsia="Times New Roman" w:hAnsi="Calibri" w:cs="Calibri"/>
+                <w:b/>
+                <w:bCs/>
+                <w:color w:val="FFFFFF" w:themeColor="background1"/>
+                <w:kern w:val="0"/>
+                <w:lang w:eastAsia="es-CL"/>
+                <w14:ligatures w14:val="none"/>
+              </w:rPr>
+              <w:t>Trigger:</w:t>
             </w:r>
           </w:p>
         </w:tc>
@@ -12839,33 +14496,133 @@
           </w:tcPr>
           <w:p>
             <w:pPr>
-              <w:pStyle w:val="NormalWeb"/>
-              <w:spacing w:before="0" w:beforeAutospacing="0" w:after="0" w:afterAutospacing="0"/>
-              <w:textAlignment w:val="baseline"/>
-              <w:rPr>
-                <w:rFonts w:ascii="Arial" w:hAnsi="Arial" w:cs="Arial"/>
-                <w:color w:val="000000"/>
-                <w:sz w:val="22"/>
-                <w:szCs w:val="22"/>
-              </w:rPr>
-            </w:pPr>
-            <w:r>
-              <w:rPr>
-                <w:rFonts w:ascii="Arial" w:hAnsi="Arial" w:cs="Arial"/>
-                <w:color w:val="000000"/>
-                <w:sz w:val="22"/>
-                <w:szCs w:val="22"/>
-              </w:rPr>
-              <w:t>El administrador ingresa al apartado de modificación de</w:t>
-            </w:r>
-            <w:r>
-              <w:rPr>
-                <w:rFonts w:ascii="Arial" w:hAnsi="Arial" w:cs="Arial"/>
-                <w:color w:val="000000"/>
-                <w:sz w:val="22"/>
-                <w:szCs w:val="22"/>
-              </w:rPr>
-              <w:t>l listado</w:t>
+              <w:spacing w:after="0"/>
+              <w:rPr>
+                <w:rFonts w:ascii="Arial" w:eastAsia="Times New Roman" w:hAnsi="Arial" w:cs="Arial"/>
+                <w:color w:val="000000"/>
+                <w:kern w:val="0"/>
+                <w:lang w:eastAsia="es-CL"/>
+                <w14:ligatures w14:val="none"/>
+              </w:rPr>
+            </w:pPr>
+            <w:r>
+              <w:rPr>
+                <w:rFonts w:ascii="Arial" w:hAnsi="Arial" w:cs="Arial"/>
+                <w:color w:val="000000"/>
+              </w:rPr>
+              <w:t>El administrador ingresa al apartado de modificación de barberos</w:t>
+            </w:r>
+          </w:p>
+        </w:tc>
+      </w:tr>
+      <w:tr>
+        <w:trPr>
+          <w:trHeight w:val="893"/>
+        </w:trPr>
+        <w:tc>
+          <w:tcPr>
+            <w:tcW w:w="2277" w:type="dxa"/>
+            <w:tcBorders>
+              <w:top w:val="nil"/>
+              <w:left w:val="nil"/>
+              <w:bottom w:val="nil"/>
+              <w:right w:val="nil"/>
+            </w:tcBorders>
+            <w:shd w:val="clear" w:color="auto" w:fill="58B6C0" w:themeFill="accent2"/>
+            <w:hideMark/>
+          </w:tcPr>
+          <w:p>
+            <w:pPr>
+              <w:spacing w:after="0"/>
+              <w:rPr>
+                <w:rFonts w:ascii="Calibri" w:eastAsia="Times New Roman" w:hAnsi="Calibri" w:cs="Calibri"/>
+                <w:b/>
+                <w:bCs/>
+                <w:color w:val="FFFFFF" w:themeColor="background1"/>
+                <w:kern w:val="0"/>
+                <w:lang w:eastAsia="es-CL"/>
+                <w14:ligatures w14:val="none"/>
+              </w:rPr>
+            </w:pPr>
+            <w:r>
+              <w:rPr>
+                <w:rFonts w:ascii="Calibri" w:eastAsia="Times New Roman" w:hAnsi="Calibri" w:cs="Calibri"/>
+                <w:b/>
+                <w:bCs/>
+                <w:color w:val="FFFFFF" w:themeColor="background1"/>
+                <w:kern w:val="0"/>
+                <w:lang w:eastAsia="es-CL"/>
+                <w14:ligatures w14:val="none"/>
+              </w:rPr>
+              <w:t>Precondiciones:</w:t>
+            </w:r>
+          </w:p>
+        </w:tc>
+        <w:tc>
+          <w:tcPr>
+            <w:tcW w:w="6656" w:type="dxa"/>
+            <w:gridSpan w:val="3"/>
+            <w:tcBorders>
+              <w:top w:val="nil"/>
+              <w:left w:val="nil"/>
+              <w:bottom w:val="nil"/>
+              <w:right w:val="nil"/>
+            </w:tcBorders>
+            <w:shd w:val="clear" w:color="auto" w:fill="auto"/>
+            <w:hideMark/>
+          </w:tcPr>
+          <w:p>
+            <w:pPr>
+              <w:pStyle w:val="ListParagraph"/>
+              <w:numPr>
+                <w:ilvl w:val="0"/>
+                <w:numId w:val="7"/>
+              </w:numPr>
+              <w:spacing w:after="0"/>
+              <w:rPr>
+                <w:rFonts w:ascii="Arial" w:eastAsia="Times New Roman" w:hAnsi="Arial" w:cs="Arial"/>
+                <w:color w:val="000000"/>
+                <w:kern w:val="0"/>
+                <w:lang w:eastAsia="es-CL"/>
+                <w14:ligatures w14:val="none"/>
+              </w:rPr>
+            </w:pPr>
+            <w:r>
+              <w:rPr>
+                <w:rFonts w:ascii="Arial" w:eastAsia="Times New Roman" w:hAnsi="Arial" w:cs="Arial"/>
+                <w:color w:val="000000"/>
+                <w:kern w:val="0"/>
+                <w:lang w:eastAsia="es-CL"/>
+                <w14:ligatures w14:val="none"/>
+              </w:rPr>
+              <w:t>Existe un Administrador</w:t>
+            </w:r>
+          </w:p>
+          <w:p>
+            <w:pPr>
+              <w:pStyle w:val="ListParagraph"/>
+              <w:numPr>
+                <w:ilvl w:val="0"/>
+                <w:numId w:val="7"/>
+              </w:numPr>
+              <w:spacing w:after="0"/>
+              <w:rPr>
+                <w:rFonts w:ascii="Arial" w:eastAsia="Times New Roman" w:hAnsi="Arial" w:cs="Arial"/>
+                <w:color w:val="000000"/>
+                <w:kern w:val="0"/>
+                <w:lang w:eastAsia="es-CL"/>
+                <w14:ligatures w14:val="none"/>
+              </w:rPr>
+            </w:pPr>
+            <w:r>
+              <w:rPr>
+                <w:rFonts w:ascii="Arial" w:eastAsia="Times New Roman" w:hAnsi="Arial" w:cs="Arial"/>
+                <w:color w:val="000000"/>
+                <w:kern w:val="0"/>
+                <w:lang w:eastAsia="es-CL"/>
+                <w14:ligatures w14:val="none"/>
+              </w:rPr>
+              <w:t>El administrador está logeado en su cuenta</w:t>
             </w:r>
           </w:p>
         </w:tc>
@@ -12909,7 +14666,7 @@
                 <w:lang w:eastAsia="es-CL"/>
                 <w14:ligatures w14:val="none"/>
               </w:rPr>
-              <w:t>Precondiciones:</w:t>
+              <w:t>Postcondiciones:</w:t>
             </w:r>
           </w:p>
         </w:tc>
@@ -12933,21 +14690,23 @@
                 <w:ilvl w:val="0"/>
                 <w:numId w:val="7"/>
               </w:numPr>
-              <w:spacing w:after="0"/>
-              <w:rPr>
-                <w:rFonts w:ascii="Calibri" w:eastAsia="Times New Roman" w:hAnsi="Calibri" w:cs="Calibri"/>
-                <w:color w:val="000000"/>
-                <w:kern w:val="0"/>
-                <w:lang w:eastAsia="es-CL"/>
-                <w14:ligatures w14:val="none"/>
-              </w:rPr>
-            </w:pPr>
-            <w:r>
-              <w:rPr>
-                <w:rFonts w:ascii="Arial" w:hAnsi="Arial" w:cs="Arial"/>
-                <w:color w:val="000000" w:themeColor="text1"/>
-              </w:rPr>
-              <w:t>El usuario debe entrar con la cuenta de administrador</w:t>
+              <w:rPr>
+                <w:rFonts w:ascii="Arial" w:eastAsia="Times New Roman" w:hAnsi="Arial" w:cs="Arial"/>
+                <w:color w:val="000000"/>
+                <w:kern w:val="0"/>
+                <w:lang w:eastAsia="es-CL"/>
+                <w14:ligatures w14:val="none"/>
+              </w:rPr>
+            </w:pPr>
+            <w:r>
+              <w:rPr>
+                <w:rFonts w:ascii="Arial" w:eastAsia="Times New Roman" w:hAnsi="Arial" w:cs="Arial"/>
+                <w:color w:val="000000"/>
+                <w:kern w:val="0"/>
+                <w:lang w:eastAsia="es-CL"/>
+                <w14:ligatures w14:val="none"/>
+              </w:rPr>
+              <w:t>El sistema realiza las modificaciones necesarias</w:t>
             </w:r>
           </w:p>
         </w:tc>
@@ -12991,7 +14750,7 @@
                 <w:lang w:eastAsia="es-CL"/>
                 <w14:ligatures w14:val="none"/>
               </w:rPr>
-              <w:t>Postcondiciones:</w:t>
+              <w:t>Flujo Normal:</w:t>
             </w:r>
           </w:p>
         </w:tc>
@@ -13010,39 +14769,228 @@
           </w:tcPr>
           <w:p>
             <w:pPr>
-              <w:pStyle w:val="ListParagraph"/>
+              <w:pStyle w:val="NormalWeb"/>
               <w:numPr>
                 <w:ilvl w:val="0"/>
-                <w:numId w:val="7"/>
+                <w:numId w:val="41"/>
               </w:numPr>
-              <w:rPr>
-                <w:rFonts w:ascii="Arial" w:eastAsia="Times New Roman" w:hAnsi="Arial" w:cs="Arial"/>
-                <w:color w:val="000000"/>
-                <w:kern w:val="0"/>
-                <w:lang w:eastAsia="es-CL"/>
-                <w14:ligatures w14:val="none"/>
-              </w:rPr>
-            </w:pPr>
-            <w:r>
-              <w:rPr>
-                <w:rFonts w:ascii="Arial" w:hAnsi="Arial" w:cs="Arial"/>
-                <w:color w:val="000000" w:themeColor="text1"/>
-              </w:rPr>
-              <w:t xml:space="preserve"> El sistema actualiza el </w:t>
-            </w:r>
-            <w:r>
-              <w:rPr>
-                <w:rFonts w:ascii="Arial" w:hAnsi="Arial" w:cs="Arial"/>
-                <w:color w:val="000000" w:themeColor="text1"/>
-              </w:rPr>
-              <w:t xml:space="preserve">listado </w:t>
-            </w:r>
-            <w:r>
-              <w:rPr>
-                <w:rFonts w:ascii="Arial" w:hAnsi="Arial" w:cs="Arial"/>
-                <w:color w:val="000000" w:themeColor="text1"/>
-              </w:rPr>
-              <w:t>de servicios</w:t>
+              <w:spacing w:before="240" w:beforeAutospacing="0" w:after="0" w:afterAutospacing="0"/>
+              <w:textAlignment w:val="baseline"/>
+              <w:rPr>
+                <w:rFonts w:ascii="Arial" w:hAnsi="Arial" w:cs="Arial"/>
+                <w:color w:val="000000"/>
+                <w:sz w:val="22"/>
+                <w:szCs w:val="22"/>
+              </w:rPr>
+            </w:pPr>
+            <w:r>
+              <w:rPr>
+                <w:rFonts w:ascii="Arial" w:hAnsi="Arial" w:cs="Arial"/>
+                <w:color w:val="000000"/>
+                <w:sz w:val="22"/>
+                <w:szCs w:val="22"/>
+              </w:rPr>
+              <w:t>El administrador ingresa al apartado de modificar barbero</w:t>
+            </w:r>
+          </w:p>
+          <w:p>
+            <w:pPr>
+              <w:pStyle w:val="NormalWeb"/>
+              <w:numPr>
+                <w:ilvl w:val="0"/>
+                <w:numId w:val="41"/>
+              </w:numPr>
+              <w:spacing w:before="240" w:beforeAutospacing="0" w:after="0" w:afterAutospacing="0"/>
+              <w:textAlignment w:val="baseline"/>
+              <w:rPr>
+                <w:rFonts w:ascii="Arial" w:hAnsi="Arial" w:cs="Arial"/>
+                <w:color w:val="000000"/>
+                <w:sz w:val="22"/>
+                <w:szCs w:val="22"/>
+              </w:rPr>
+            </w:pPr>
+            <w:r>
+              <w:rPr>
+                <w:rFonts w:ascii="Arial" w:hAnsi="Arial" w:cs="Arial"/>
+                <w:color w:val="000000"/>
+                <w:sz w:val="22"/>
+                <w:szCs w:val="22"/>
+              </w:rPr>
+              <w:t>El sistema despliega un listado con las opciones disponibles (Agregar, eliminar y modificar)</w:t>
+            </w:r>
+          </w:p>
+          <w:p>
+            <w:pPr>
+              <w:pStyle w:val="NormalWeb"/>
+              <w:numPr>
+                <w:ilvl w:val="0"/>
+                <w:numId w:val="41"/>
+              </w:numPr>
+              <w:spacing w:before="240" w:beforeAutospacing="0" w:after="0" w:afterAutospacing="0"/>
+              <w:textAlignment w:val="baseline"/>
+              <w:rPr>
+                <w:rFonts w:ascii="Arial" w:hAnsi="Arial" w:cs="Arial"/>
+                <w:color w:val="000000"/>
+                <w:sz w:val="22"/>
+                <w:szCs w:val="22"/>
+              </w:rPr>
+            </w:pPr>
+            <w:r>
+              <w:rPr>
+                <w:rFonts w:ascii="Arial" w:hAnsi="Arial" w:cs="Arial"/>
+                <w:color w:val="000000"/>
+                <w:sz w:val="22"/>
+                <w:szCs w:val="22"/>
+              </w:rPr>
+              <w:t xml:space="preserve">El administrador selecciona la opción </w:t>
+            </w:r>
+            <w:r>
+              <w:rPr>
+                <w:rFonts w:ascii="Arial" w:hAnsi="Arial" w:cs="Arial"/>
+                <w:color w:val="000000"/>
+                <w:sz w:val="22"/>
+                <w:szCs w:val="22"/>
+              </w:rPr>
+              <w:t>de Agregar un nuevo Barbero</w:t>
+            </w:r>
+          </w:p>
+          <w:p>
+            <w:pPr>
+              <w:pStyle w:val="NormalWeb"/>
+              <w:numPr>
+                <w:ilvl w:val="0"/>
+                <w:numId w:val="41"/>
+              </w:numPr>
+              <w:spacing w:before="240" w:beforeAutospacing="0" w:after="0" w:afterAutospacing="0"/>
+              <w:textAlignment w:val="baseline"/>
+              <w:rPr>
+                <w:rFonts w:ascii="Arial" w:hAnsi="Arial" w:cs="Arial"/>
+                <w:color w:val="000000"/>
+                <w:sz w:val="22"/>
+                <w:szCs w:val="22"/>
+              </w:rPr>
+            </w:pPr>
+            <w:r>
+              <w:rPr>
+                <w:rFonts w:ascii="Arial" w:hAnsi="Arial" w:cs="Arial"/>
+                <w:color w:val="000000"/>
+                <w:sz w:val="22"/>
+                <w:szCs w:val="22"/>
+              </w:rPr>
+              <w:t>El sistema despliega un formulario</w:t>
+            </w:r>
+            <w:r>
+              <w:rPr>
+                <w:rFonts w:ascii="Arial" w:hAnsi="Arial" w:cs="Arial"/>
+                <w:color w:val="000000"/>
+                <w:sz w:val="22"/>
+                <w:szCs w:val="22"/>
+              </w:rPr>
+              <w:t xml:space="preserve"> para crear una nueva cuenta</w:t>
+            </w:r>
+          </w:p>
+          <w:p>
+            <w:pPr>
+              <w:pStyle w:val="NormalWeb"/>
+              <w:numPr>
+                <w:ilvl w:val="0"/>
+                <w:numId w:val="41"/>
+              </w:numPr>
+              <w:spacing w:before="240" w:beforeAutospacing="0" w:after="0" w:afterAutospacing="0"/>
+              <w:textAlignment w:val="baseline"/>
+              <w:rPr>
+                <w:rFonts w:ascii="Arial" w:hAnsi="Arial" w:cs="Arial"/>
+                <w:color w:val="000000"/>
+                <w:sz w:val="22"/>
+                <w:szCs w:val="22"/>
+              </w:rPr>
+            </w:pPr>
+            <w:r>
+              <w:rPr>
+                <w:rFonts w:ascii="Arial" w:hAnsi="Arial" w:cs="Arial"/>
+                <w:color w:val="000000"/>
+                <w:sz w:val="22"/>
+                <w:szCs w:val="22"/>
+              </w:rPr>
+              <w:t>El administrador completa los apartados del formulario</w:t>
+            </w:r>
+          </w:p>
+          <w:p>
+            <w:pPr>
+              <w:pStyle w:val="NormalWeb"/>
+              <w:numPr>
+                <w:ilvl w:val="0"/>
+                <w:numId w:val="41"/>
+              </w:numPr>
+              <w:spacing w:before="240" w:beforeAutospacing="0" w:after="0" w:afterAutospacing="0"/>
+              <w:textAlignment w:val="baseline"/>
+              <w:rPr>
+                <w:rFonts w:ascii="Arial" w:hAnsi="Arial" w:cs="Arial"/>
+                <w:color w:val="000000"/>
+                <w:sz w:val="22"/>
+                <w:szCs w:val="22"/>
+              </w:rPr>
+            </w:pPr>
+            <w:r>
+              <w:rPr>
+                <w:rFonts w:ascii="Arial" w:hAnsi="Arial" w:cs="Arial"/>
+                <w:color w:val="000000"/>
+                <w:sz w:val="22"/>
+                <w:szCs w:val="22"/>
+              </w:rPr>
+              <w:t>El administrador confirma los cambios</w:t>
+            </w:r>
+          </w:p>
+          <w:p>
+            <w:pPr>
+              <w:pStyle w:val="NormalWeb"/>
+              <w:numPr>
+                <w:ilvl w:val="0"/>
+                <w:numId w:val="41"/>
+              </w:numPr>
+              <w:spacing w:before="240" w:beforeAutospacing="0" w:after="0" w:afterAutospacing="0"/>
+              <w:textAlignment w:val="baseline"/>
+              <w:rPr>
+                <w:rFonts w:ascii="Arial" w:hAnsi="Arial" w:cs="Arial"/>
+                <w:color w:val="000000"/>
+                <w:sz w:val="22"/>
+                <w:szCs w:val="22"/>
+              </w:rPr>
+            </w:pPr>
+            <w:r>
+              <w:rPr>
+                <w:rFonts w:ascii="Arial" w:hAnsi="Arial" w:cs="Arial"/>
+                <w:color w:val="000000"/>
+                <w:sz w:val="22"/>
+                <w:szCs w:val="22"/>
+              </w:rPr>
+              <w:t>El sistema realiza y guarda los cambios realizados</w:t>
+            </w:r>
+          </w:p>
+          <w:p>
+            <w:pPr>
+              <w:pStyle w:val="NormalWeb"/>
+              <w:numPr>
+                <w:ilvl w:val="0"/>
+                <w:numId w:val="41"/>
+              </w:numPr>
+              <w:spacing w:before="240" w:beforeAutospacing="0" w:after="0" w:afterAutospacing="0"/>
+              <w:textAlignment w:val="baseline"/>
+              <w:rPr>
+                <w:rFonts w:ascii="Arial" w:hAnsi="Arial" w:cs="Arial"/>
+                <w:color w:val="000000"/>
+                <w:sz w:val="22"/>
+                <w:szCs w:val="22"/>
+              </w:rPr>
+            </w:pPr>
+            <w:r>
+              <w:rPr>
+                <w:rFonts w:ascii="Arial" w:hAnsi="Arial" w:cs="Arial"/>
+                <w:color w:val="000000"/>
+                <w:sz w:val="22"/>
+                <w:szCs w:val="22"/>
+              </w:rPr>
+              <w:t>El sistema redirige a la página principal</w:t>
             </w:r>
           </w:p>
         </w:tc>
@@ -13086,7 +15034,7 @@
                 <w:lang w:eastAsia="es-CL"/>
                 <w14:ligatures w14:val="none"/>
               </w:rPr>
-              <w:t>Flujo Normal:</w:t>
+              <w:t>Flujo Alternativo:</w:t>
             </w:r>
           </w:p>
         </w:tc>
@@ -13103,39 +15051,72 @@
             <w:shd w:val="clear" w:color="auto" w:fill="auto"/>
             <w:hideMark/>
           </w:tcPr>
+          <w:p>
+            <w:pPr>
+              <w:pStyle w:val="NormalWeb"/>
+              <w:spacing w:before="0" w:beforeAutospacing="0" w:after="0" w:afterAutospacing="0"/>
+              <w:textAlignment w:val="baseline"/>
+              <w:rPr>
+                <w:rFonts w:ascii="Arial" w:hAnsi="Arial" w:cs="Arial"/>
+                <w:sz w:val="22"/>
+                <w:szCs w:val="22"/>
+              </w:rPr>
+            </w:pPr>
+          </w:p>
+          <w:p>
+            <w:pPr>
+              <w:pStyle w:val="NormalWeb"/>
+              <w:spacing w:before="0" w:beforeAutospacing="0" w:after="0" w:afterAutospacing="0"/>
+              <w:textAlignment w:val="baseline"/>
+              <w:rPr>
+                <w:rFonts w:ascii="Arial" w:hAnsi="Arial" w:cs="Arial"/>
+                <w:sz w:val="22"/>
+                <w:szCs w:val="22"/>
+                <w:lang w:val="es-ES"/>
+              </w:rPr>
+            </w:pPr>
+            <w:r>
+              <w:rPr>
+                <w:rFonts w:ascii="Arial" w:hAnsi="Arial" w:cs="Arial"/>
+                <w:sz w:val="22"/>
+                <w:szCs w:val="22"/>
+              </w:rPr>
+              <w:t>3</w:t>
+            </w:r>
+            <w:r>
+              <w:rPr>
+                <w:rFonts w:ascii="Arial" w:hAnsi="Arial" w:cs="Arial"/>
+                <w:sz w:val="22"/>
+                <w:szCs w:val="22"/>
+                <w:lang w:val="es-ES"/>
+              </w:rPr>
+              <w:t>.1 El administrador selecciona la opción eliminar</w:t>
+            </w:r>
+          </w:p>
           <w:p>
             <w:pPr>
               <w:pStyle w:val="NormalWeb"/>
               <w:numPr>
                 <w:ilvl w:val="0"/>
-                <w:numId w:val="12"/>
+                <w:numId w:val="42"/>
               </w:numPr>
               <w:spacing w:before="0" w:beforeAutospacing="0" w:after="0" w:afterAutospacing="0"/>
               <w:textAlignment w:val="baseline"/>
               <w:rPr>
                 <w:rFonts w:ascii="Arial" w:hAnsi="Arial" w:cs="Arial"/>
-                <w:color w:val="000000"/>
-                <w:sz w:val="22"/>
-                <w:szCs w:val="22"/>
-              </w:rPr>
-            </w:pPr>
-            <w:r>
-              <w:rPr>
-                <w:rFonts w:ascii="Arial" w:hAnsi="Arial" w:cs="Arial"/>
-                <w:color w:val="000000"/>
-                <w:sz w:val="22"/>
-                <w:szCs w:val="22"/>
-              </w:rPr>
-              <w:t xml:space="preserve">El administrador ingresa al apartado de modificación de </w:t>
-            </w:r>
-            <w:r>
-              <w:rPr>
-                <w:rFonts w:ascii="Arial" w:hAnsi="Arial" w:cs="Arial"/>
-                <w:color w:val="000000"/>
-                <w:sz w:val="22"/>
-                <w:szCs w:val="22"/>
-              </w:rPr>
-              <w:t>listado</w:t>
+                <w:sz w:val="22"/>
+                <w:szCs w:val="22"/>
+                <w:lang w:val="es-ES"/>
+              </w:rPr>
+            </w:pPr>
+            <w:r>
+              <w:rPr>
+                <w:rFonts w:ascii="Arial" w:hAnsi="Arial" w:cs="Arial"/>
+                <w:sz w:val="22"/>
+                <w:szCs w:val="22"/>
+                <w:lang w:val="es-ES"/>
+              </w:rPr>
+              <w:t>El sistema despliega un listado de las cuentas de los barberos existentes</w:t>
             </w:r>
           </w:p>
           <w:p>
@@ -13143,43 +15124,25 @@
               <w:pStyle w:val="NormalWeb"/>
               <w:numPr>
                 <w:ilvl w:val="0"/>
-                <w:numId w:val="12"/>
+                <w:numId w:val="42"/>
               </w:numPr>
               <w:spacing w:before="0" w:beforeAutospacing="0" w:after="0" w:afterAutospacing="0"/>
               <w:textAlignment w:val="baseline"/>
               <w:rPr>
                 <w:rFonts w:ascii="Arial" w:hAnsi="Arial" w:cs="Arial"/>
-                <w:color w:val="000000"/>
-                <w:sz w:val="22"/>
-                <w:szCs w:val="22"/>
-              </w:rPr>
-            </w:pPr>
-            <w:r>
-              <w:rPr>
-                <w:rFonts w:ascii="Arial" w:hAnsi="Arial" w:cs="Arial"/>
-                <w:color w:val="000000"/>
-                <w:sz w:val="22"/>
-                <w:szCs w:val="22"/>
-              </w:rPr>
-              <w:t xml:space="preserve">El sistema muestra todo el </w:t>
-            </w:r>
-            <w:r>
-              <w:rPr>
-                <w:rFonts w:ascii="Arial" w:hAnsi="Arial" w:cs="Arial"/>
-                <w:color w:val="000000"/>
-                <w:sz w:val="22"/>
-                <w:szCs w:val="22"/>
-              </w:rPr>
-              <w:t>listado</w:t>
-            </w:r>
-            <w:r>
-              <w:rPr>
-                <w:rFonts w:ascii="Arial" w:hAnsi="Arial" w:cs="Arial"/>
-                <w:color w:val="000000"/>
-                <w:sz w:val="22"/>
-                <w:szCs w:val="22"/>
-              </w:rPr>
-              <w:t xml:space="preserve"> de servicios permitiendo al administrador modificarlo</w:t>
+                <w:sz w:val="22"/>
+                <w:szCs w:val="22"/>
+                <w:lang w:val="es-ES"/>
+              </w:rPr>
+            </w:pPr>
+            <w:r>
+              <w:rPr>
+                <w:rFonts w:ascii="Arial" w:hAnsi="Arial" w:cs="Arial"/>
+                <w:sz w:val="22"/>
+                <w:szCs w:val="22"/>
+                <w:lang w:val="es-ES"/>
+              </w:rPr>
+              <w:t>El administrador selecciona la cuenta a eliminar</w:t>
             </w:r>
           </w:p>
           <w:p>
@@ -13187,63 +15150,91 @@
               <w:pStyle w:val="NormalWeb"/>
               <w:numPr>
                 <w:ilvl w:val="0"/>
-                <w:numId w:val="12"/>
+                <w:numId w:val="42"/>
               </w:numPr>
               <w:spacing w:before="0" w:beforeAutospacing="0" w:after="0" w:afterAutospacing="0"/>
               <w:textAlignment w:val="baseline"/>
               <w:rPr>
                 <w:rFonts w:ascii="Arial" w:hAnsi="Arial" w:cs="Arial"/>
-                <w:color w:val="000000"/>
-                <w:sz w:val="22"/>
-                <w:szCs w:val="22"/>
-              </w:rPr>
-            </w:pPr>
-            <w:r>
-              <w:rPr>
-                <w:rFonts w:ascii="Arial" w:hAnsi="Arial" w:cs="Arial"/>
-                <w:color w:val="000000"/>
-                <w:sz w:val="22"/>
-                <w:szCs w:val="22"/>
-              </w:rPr>
-              <w:t xml:space="preserve">El administrador modifica el </w:t>
-            </w:r>
-            <w:r>
-              <w:rPr>
-                <w:rFonts w:ascii="Arial" w:hAnsi="Arial" w:cs="Arial"/>
-                <w:color w:val="000000"/>
-                <w:sz w:val="22"/>
-                <w:szCs w:val="22"/>
-              </w:rPr>
-              <w:t xml:space="preserve">listado </w:t>
-            </w:r>
-            <w:r>
-              <w:rPr>
-                <w:rFonts w:ascii="Arial" w:hAnsi="Arial" w:cs="Arial"/>
-                <w:color w:val="000000"/>
-                <w:sz w:val="22"/>
-                <w:szCs w:val="22"/>
-              </w:rPr>
-              <w:t xml:space="preserve">(Añade, elimina, modifica descripción de los servicios, </w:t>
-            </w:r>
-            <w:proofErr w:type="spellStart"/>
-            <w:r>
-              <w:rPr>
-                <w:rFonts w:ascii="Arial" w:hAnsi="Arial" w:cs="Arial"/>
-                <w:color w:val="000000"/>
-                <w:sz w:val="22"/>
-                <w:szCs w:val="22"/>
-              </w:rPr>
-              <w:t>etc</w:t>
-            </w:r>
-            <w:proofErr w:type="spellEnd"/>
-            <w:r>
-              <w:rPr>
-                <w:rFonts w:ascii="Arial" w:hAnsi="Arial" w:cs="Arial"/>
-                <w:color w:val="000000"/>
-                <w:sz w:val="22"/>
-                <w:szCs w:val="22"/>
-              </w:rPr>
-              <w:t>)</w:t>
+                <w:sz w:val="22"/>
+                <w:szCs w:val="22"/>
+                <w:lang w:val="es-ES"/>
+              </w:rPr>
+            </w:pPr>
+            <w:r>
+              <w:rPr>
+                <w:rFonts w:ascii="Arial" w:hAnsi="Arial" w:cs="Arial"/>
+                <w:sz w:val="22"/>
+                <w:szCs w:val="22"/>
+                <w:lang w:val="es-ES"/>
+              </w:rPr>
+              <w:t>El sistema despliega un mensaje advirtiendo sobre la acción que está por realizar</w:t>
+            </w:r>
+          </w:p>
+          <w:p>
+            <w:pPr>
+              <w:pStyle w:val="NormalWeb"/>
+              <w:spacing w:before="0" w:beforeAutospacing="0" w:after="0" w:afterAutospacing="0"/>
+              <w:textAlignment w:val="baseline"/>
+              <w:rPr>
+                <w:rFonts w:ascii="Arial" w:hAnsi="Arial" w:cs="Arial"/>
+                <w:sz w:val="22"/>
+                <w:szCs w:val="22"/>
+                <w:lang w:val="es-ES"/>
+              </w:rPr>
+            </w:pPr>
+          </w:p>
+          <w:p>
+            <w:pPr>
+              <w:pStyle w:val="NormalWeb"/>
+              <w:spacing w:before="0" w:beforeAutospacing="0" w:after="0" w:afterAutospacing="0"/>
+              <w:textAlignment w:val="baseline"/>
+              <w:rPr>
+                <w:rFonts w:ascii="Arial" w:hAnsi="Arial" w:cs="Arial"/>
+                <w:sz w:val="22"/>
+                <w:szCs w:val="22"/>
+                <w:lang w:val="es-ES"/>
+              </w:rPr>
+            </w:pPr>
+          </w:p>
+          <w:p>
+            <w:pPr>
+              <w:pStyle w:val="NormalWeb"/>
+              <w:spacing w:before="0" w:beforeAutospacing="0" w:after="0" w:afterAutospacing="0"/>
+              <w:textAlignment w:val="baseline"/>
+              <w:rPr>
+                <w:rFonts w:ascii="Arial" w:hAnsi="Arial" w:cs="Arial"/>
+                <w:sz w:val="22"/>
+                <w:szCs w:val="22"/>
+                <w:lang w:val="es-ES"/>
+              </w:rPr>
+            </w:pPr>
+            <w:r>
+              <w:rPr>
+                <w:rFonts w:ascii="Arial" w:hAnsi="Arial" w:cs="Arial"/>
+                <w:sz w:val="22"/>
+                <w:szCs w:val="22"/>
+                <w:lang w:val="es-ES"/>
+              </w:rPr>
+              <w:t>3</w:t>
+            </w:r>
+            <w:r>
+              <w:rPr>
+                <w:rFonts w:ascii="Arial" w:hAnsi="Arial" w:cs="Arial"/>
+                <w:sz w:val="22"/>
+                <w:szCs w:val="22"/>
+                <w:lang w:val="es-ES"/>
+              </w:rPr>
+              <w:t xml:space="preserve">.2 El administrador </w:t>
+            </w:r>
+            <w:r>
+              <w:rPr>
+                <w:rFonts w:ascii="Arial" w:hAnsi="Arial" w:cs="Arial"/>
+                <w:sz w:val="22"/>
+                <w:szCs w:val="22"/>
+                <w:lang w:val="es-ES"/>
+              </w:rPr>
+              <w:t>selecciona la opción modificar</w:t>
             </w:r>
           </w:p>
           <w:p>
@@ -13251,43 +15242,25 @@
               <w:pStyle w:val="NormalWeb"/>
               <w:numPr>
                 <w:ilvl w:val="0"/>
-                <w:numId w:val="12"/>
+                <w:numId w:val="44"/>
               </w:numPr>
               <w:spacing w:before="0" w:beforeAutospacing="0" w:after="0" w:afterAutospacing="0"/>
               <w:textAlignment w:val="baseline"/>
               <w:rPr>
                 <w:rFonts w:ascii="Arial" w:hAnsi="Arial" w:cs="Arial"/>
-                <w:color w:val="000000"/>
-                <w:sz w:val="22"/>
-                <w:szCs w:val="22"/>
-              </w:rPr>
-            </w:pPr>
-            <w:r>
-              <w:rPr>
-                <w:rFonts w:ascii="Arial" w:hAnsi="Arial" w:cs="Arial"/>
-                <w:color w:val="000000"/>
-                <w:sz w:val="22"/>
-                <w:szCs w:val="22"/>
-              </w:rPr>
-              <w:t xml:space="preserve">El sistema muestra una vista previa del </w:t>
-            </w:r>
-            <w:r>
-              <w:rPr>
-                <w:rFonts w:ascii="Arial" w:hAnsi="Arial" w:cs="Arial"/>
-                <w:color w:val="000000"/>
-                <w:sz w:val="22"/>
-                <w:szCs w:val="22"/>
-              </w:rPr>
-              <w:t>listado</w:t>
-            </w:r>
-            <w:r>
-              <w:rPr>
-                <w:rFonts w:ascii="Arial" w:hAnsi="Arial" w:cs="Arial"/>
-                <w:color w:val="000000"/>
-                <w:sz w:val="22"/>
-                <w:szCs w:val="22"/>
-              </w:rPr>
-              <w:t xml:space="preserve"> una vez actualizado y pregunta por confirmación del administrador</w:t>
+                <w:sz w:val="22"/>
+                <w:szCs w:val="22"/>
+                <w:lang w:val="es-ES"/>
+              </w:rPr>
+            </w:pPr>
+            <w:r>
+              <w:rPr>
+                <w:rFonts w:ascii="Arial" w:hAnsi="Arial" w:cs="Arial"/>
+                <w:sz w:val="22"/>
+                <w:szCs w:val="22"/>
+                <w:lang w:val="es-ES"/>
+              </w:rPr>
+              <w:t>El sistema despliega un listado de las cuentas de los barberos existentes</w:t>
             </w:r>
           </w:p>
           <w:p>
@@ -13295,25 +15268,25 @@
               <w:pStyle w:val="NormalWeb"/>
               <w:numPr>
                 <w:ilvl w:val="0"/>
-                <w:numId w:val="12"/>
+                <w:numId w:val="44"/>
               </w:numPr>
               <w:spacing w:before="0" w:beforeAutospacing="0" w:after="0" w:afterAutospacing="0"/>
               <w:textAlignment w:val="baseline"/>
               <w:rPr>
                 <w:rFonts w:ascii="Arial" w:hAnsi="Arial" w:cs="Arial"/>
-                <w:color w:val="000000"/>
-                <w:sz w:val="22"/>
-                <w:szCs w:val="22"/>
-              </w:rPr>
-            </w:pPr>
-            <w:r>
-              <w:rPr>
-                <w:rFonts w:ascii="Arial" w:hAnsi="Arial" w:cs="Arial"/>
-                <w:color w:val="000000"/>
-                <w:sz w:val="22"/>
-                <w:szCs w:val="22"/>
-              </w:rPr>
-              <w:t>El administrador confirma los cambios</w:t>
+                <w:sz w:val="22"/>
+                <w:szCs w:val="22"/>
+                <w:lang w:val="es-ES"/>
+              </w:rPr>
+            </w:pPr>
+            <w:r>
+              <w:rPr>
+                <w:rFonts w:ascii="Arial" w:hAnsi="Arial" w:cs="Arial"/>
+                <w:sz w:val="22"/>
+                <w:szCs w:val="22"/>
+                <w:lang w:val="es-ES"/>
+              </w:rPr>
+              <w:t>El administrador selecciona la cuenta a modificar</w:t>
             </w:r>
           </w:p>
           <w:p>
@@ -13321,44 +15294,83 @@
               <w:pStyle w:val="NormalWeb"/>
               <w:numPr>
                 <w:ilvl w:val="0"/>
-                <w:numId w:val="12"/>
+                <w:numId w:val="44"/>
               </w:numPr>
               <w:spacing w:before="0" w:beforeAutospacing="0" w:after="0" w:afterAutospacing="0"/>
               <w:textAlignment w:val="baseline"/>
               <w:rPr>
                 <w:rFonts w:ascii="Arial" w:hAnsi="Arial" w:cs="Arial"/>
-                <w:color w:val="000000"/>
-                <w:sz w:val="22"/>
-                <w:szCs w:val="22"/>
-              </w:rPr>
-            </w:pPr>
-            <w:r>
-              <w:rPr>
-                <w:rFonts w:ascii="Arial" w:hAnsi="Arial" w:cs="Arial"/>
-                <w:color w:val="000000"/>
-                <w:sz w:val="22"/>
-                <w:szCs w:val="22"/>
-              </w:rPr>
-              <w:t xml:space="preserve">El sistema guarda los cambios y actualiza el </w:t>
-            </w:r>
-            <w:r>
-              <w:rPr>
-                <w:rFonts w:ascii="Arial" w:hAnsi="Arial" w:cs="Arial"/>
-                <w:color w:val="000000"/>
-                <w:sz w:val="22"/>
-                <w:szCs w:val="22"/>
-              </w:rPr>
-              <w:t>listado</w:t>
-            </w:r>
-            <w:r>
-              <w:rPr>
-                <w:rFonts w:ascii="Arial" w:hAnsi="Arial" w:cs="Arial"/>
-                <w:color w:val="000000"/>
-                <w:sz w:val="22"/>
-                <w:szCs w:val="22"/>
-              </w:rPr>
-              <w:t xml:space="preserve"> con las respectivas modificaciones</w:t>
-            </w:r>
+                <w:sz w:val="22"/>
+                <w:szCs w:val="22"/>
+                <w:lang w:val="es-ES"/>
+              </w:rPr>
+            </w:pPr>
+            <w:r>
+              <w:rPr>
+                <w:rFonts w:ascii="Arial" w:hAnsi="Arial" w:cs="Arial"/>
+                <w:sz w:val="22"/>
+                <w:szCs w:val="22"/>
+                <w:lang w:val="es-ES"/>
+              </w:rPr>
+              <w:t>El administrador modifica los datos de la cuenta seleccionada</w:t>
+            </w:r>
+          </w:p>
+          <w:p>
+            <w:pPr>
+              <w:pStyle w:val="NormalWeb"/>
+              <w:spacing w:before="0" w:beforeAutospacing="0" w:after="0" w:afterAutospacing="0"/>
+              <w:textAlignment w:val="baseline"/>
+              <w:rPr>
+                <w:rFonts w:ascii="Arial" w:hAnsi="Arial" w:cs="Arial"/>
+                <w:sz w:val="22"/>
+                <w:szCs w:val="22"/>
+                <w:lang w:val="es-ES"/>
+              </w:rPr>
+            </w:pPr>
+          </w:p>
+          <w:p>
+            <w:pPr>
+              <w:pStyle w:val="NormalWeb"/>
+              <w:spacing w:before="0" w:beforeAutospacing="0" w:after="0" w:afterAutospacing="0"/>
+              <w:textAlignment w:val="baseline"/>
+              <w:rPr>
+                <w:rFonts w:ascii="Arial" w:hAnsi="Arial" w:cs="Arial"/>
+                <w:sz w:val="22"/>
+                <w:szCs w:val="22"/>
+                <w:lang w:val="es-ES"/>
+              </w:rPr>
+            </w:pPr>
+            <w:r>
+              <w:rPr>
+                <w:rFonts w:ascii="Arial" w:hAnsi="Arial" w:cs="Arial"/>
+                <w:sz w:val="22"/>
+                <w:szCs w:val="22"/>
+                <w:lang w:val="es-ES"/>
+              </w:rPr>
+              <w:t>6</w:t>
+            </w:r>
+            <w:r>
+              <w:rPr>
+                <w:rFonts w:ascii="Arial" w:hAnsi="Arial" w:cs="Arial"/>
+                <w:sz w:val="22"/>
+                <w:szCs w:val="22"/>
+                <w:lang w:val="es-ES"/>
+              </w:rPr>
+              <w:t>.1 El administrador descarta los cambios</w:t>
+            </w:r>
+          </w:p>
+          <w:p>
+            <w:pPr>
+              <w:pStyle w:val="NormalWeb"/>
+              <w:spacing w:before="0" w:beforeAutospacing="0" w:after="0" w:afterAutospacing="0"/>
+              <w:textAlignment w:val="baseline"/>
+              <w:rPr>
+                <w:rFonts w:ascii="Arial" w:hAnsi="Arial" w:cs="Arial"/>
+                <w:sz w:val="22"/>
+                <w:szCs w:val="22"/>
+                <w:lang w:val="es-ES"/>
+              </w:rPr>
+            </w:pPr>
           </w:p>
         </w:tc>
       </w:tr>
@@ -13401,7 +15413,7 @@
                 <w:lang w:eastAsia="es-CL"/>
                 <w14:ligatures w14:val="none"/>
               </w:rPr>
-              <w:t>Flujo Alternativo:</w:t>
+              <w:t>Prioridad:</w:t>
             </w:r>
           </w:p>
         </w:tc>
@@ -13420,238 +15432,24 @@
           </w:tcPr>
           <w:p>
             <w:pPr>
-              <w:pStyle w:val="paragraph"/>
-              <w:spacing w:before="0" w:beforeAutospacing="0" w:after="0" w:afterAutospacing="0"/>
-              <w:textAlignment w:val="baseline"/>
-              <w:rPr>
-                <w:rFonts w:ascii="Segoe UI" w:hAnsi="Segoe UI" w:cs="Segoe UI"/>
-                <w:sz w:val="18"/>
-                <w:szCs w:val="18"/>
-              </w:rPr>
-            </w:pPr>
-            <w:r>
-              <w:rPr>
-                <w:rStyle w:val="normaltextrun"/>
-                <w:rFonts w:ascii="Arial" w:hAnsi="Arial" w:cs="Arial"/>
-                <w:color w:val="000000"/>
-                <w:sz w:val="22"/>
-                <w:szCs w:val="22"/>
-              </w:rPr>
-              <w:t>2.1 En caso de que el listado se encuentre vacío se muestra un mensaje “Listado vacío” y un botón para empezar a añadir servicios</w:t>
-            </w:r>
-            <w:r>
-              <w:rPr>
-                <w:rStyle w:val="eop"/>
-                <w:rFonts w:ascii="Arial" w:hAnsi="Arial" w:cs="Arial"/>
-                <w:color w:val="000000"/>
-                <w:sz w:val="22"/>
-                <w:szCs w:val="22"/>
-              </w:rPr>
-              <w:t> </w:t>
-            </w:r>
-          </w:p>
-          <w:p>
-            <w:pPr>
-              <w:pStyle w:val="paragraph"/>
-              <w:spacing w:before="0" w:beforeAutospacing="0" w:after="0" w:afterAutospacing="0"/>
-              <w:textAlignment w:val="baseline"/>
-              <w:rPr>
-                <w:rFonts w:ascii="Segoe UI" w:hAnsi="Segoe UI" w:cs="Segoe UI"/>
-                <w:sz w:val="18"/>
-                <w:szCs w:val="18"/>
-                <w:lang w:val="es-ES"/>
-              </w:rPr>
-            </w:pPr>
-            <w:r>
-              <w:rPr>
-                <w:rStyle w:val="normaltextrun"/>
-                <w:rFonts w:ascii="Arial" w:hAnsi="Arial" w:cs="Arial"/>
-                <w:color w:val="000000"/>
-                <w:sz w:val="22"/>
-                <w:szCs w:val="22"/>
-              </w:rPr>
-              <w:t>5.2 El administrador no confirma los cambios</w:t>
-            </w:r>
-            <w:r>
-              <w:rPr>
-                <w:rStyle w:val="eop"/>
-                <w:rFonts w:ascii="Arial" w:hAnsi="Arial" w:cs="Arial"/>
-                <w:color w:val="000000"/>
-                <w:sz w:val="22"/>
-                <w:szCs w:val="22"/>
-                <w:lang w:val="es-ES"/>
-              </w:rPr>
-              <w:t> </w:t>
-            </w:r>
-          </w:p>
-          <w:p>
-            <w:pPr>
-              <w:pStyle w:val="paragraph"/>
-              <w:spacing w:before="0" w:beforeAutospacing="0" w:after="0" w:afterAutospacing="0"/>
-              <w:textAlignment w:val="baseline"/>
-              <w:rPr>
-                <w:rFonts w:ascii="Segoe UI" w:hAnsi="Segoe UI" w:cs="Segoe UI"/>
-                <w:sz w:val="18"/>
-                <w:szCs w:val="18"/>
-                <w:lang w:val="es-ES"/>
-              </w:rPr>
-            </w:pPr>
-            <w:r>
-              <w:rPr>
-                <w:rStyle w:val="normaltextrun"/>
-                <w:rFonts w:ascii="Arial" w:hAnsi="Arial" w:cs="Arial"/>
-                <w:color w:val="000000"/>
-                <w:sz w:val="22"/>
-                <w:szCs w:val="22"/>
-              </w:rPr>
-              <w:t>6.2 El sistema descarta los cambios</w:t>
-            </w:r>
-            <w:r>
-              <w:rPr>
-                <w:rStyle w:val="eop"/>
-                <w:rFonts w:ascii="Arial" w:hAnsi="Arial" w:cs="Arial"/>
-                <w:color w:val="000000"/>
-                <w:sz w:val="22"/>
-                <w:szCs w:val="22"/>
-                <w:lang w:val="es-ES"/>
-              </w:rPr>
-              <w:t> </w:t>
-            </w:r>
-          </w:p>
-          <w:p>
-            <w:pPr>
-              <w:pStyle w:val="paragraph"/>
-              <w:spacing w:before="0" w:beforeAutospacing="0" w:after="0" w:afterAutospacing="0"/>
-              <w:textAlignment w:val="baseline"/>
-              <w:rPr>
-                <w:rFonts w:ascii="Segoe UI" w:hAnsi="Segoe UI" w:cs="Segoe UI"/>
-                <w:sz w:val="18"/>
-                <w:szCs w:val="18"/>
-                <w:lang w:val="es-ES"/>
-              </w:rPr>
-            </w:pPr>
-            <w:r>
-              <w:rPr>
-                <w:rStyle w:val="normaltextrun"/>
-                <w:rFonts w:ascii="Arial" w:hAnsi="Arial" w:cs="Arial"/>
-                <w:color w:val="000000"/>
-                <w:sz w:val="22"/>
-                <w:szCs w:val="22"/>
-              </w:rPr>
-              <w:t>7.2 Se vuelve al flujo normal en el punto 2</w:t>
-            </w:r>
-            <w:r>
-              <w:rPr>
-                <w:rStyle w:val="eop"/>
-                <w:rFonts w:ascii="Arial" w:hAnsi="Arial" w:cs="Arial"/>
-                <w:color w:val="000000"/>
-                <w:sz w:val="22"/>
-                <w:szCs w:val="22"/>
-                <w:lang w:val="es-ES"/>
-              </w:rPr>
-              <w:t> </w:t>
-            </w:r>
-          </w:p>
-          <w:p>
-            <w:pPr>
-              <w:pStyle w:val="paragraph"/>
-              <w:spacing w:before="0" w:beforeAutospacing="0" w:after="0" w:afterAutospacing="0"/>
-              <w:textAlignment w:val="baseline"/>
-              <w:rPr>
-                <w:rFonts w:ascii="Segoe UI" w:hAnsi="Segoe UI" w:cs="Segoe UI"/>
-                <w:sz w:val="18"/>
-                <w:szCs w:val="18"/>
-                <w:lang w:val="es-ES"/>
-              </w:rPr>
-            </w:pPr>
-            <w:r>
-              <w:rPr>
-                <w:rStyle w:val="normaltextrun"/>
-                <w:rFonts w:ascii="Arial" w:hAnsi="Arial" w:cs="Arial"/>
-                <w:color w:val="000000"/>
-                <w:sz w:val="22"/>
-                <w:szCs w:val="22"/>
-              </w:rPr>
-              <w:t>6.3 El sistema no pudo realizar los cambios</w:t>
-            </w:r>
-            <w:r>
-              <w:rPr>
-                <w:rStyle w:val="eop"/>
-                <w:rFonts w:ascii="Arial" w:hAnsi="Arial" w:cs="Arial"/>
-                <w:color w:val="000000"/>
-                <w:sz w:val="22"/>
-                <w:szCs w:val="22"/>
-                <w:lang w:val="es-ES"/>
-              </w:rPr>
-              <w:t> </w:t>
-            </w:r>
-          </w:p>
-          <w:p>
-            <w:pPr>
-              <w:pStyle w:val="paragraph"/>
-              <w:spacing w:before="0" w:beforeAutospacing="0" w:after="0" w:afterAutospacing="0"/>
-              <w:textAlignment w:val="baseline"/>
-              <w:rPr>
-                <w:rFonts w:ascii="Segoe UI" w:hAnsi="Segoe UI" w:cs="Segoe UI"/>
-                <w:sz w:val="18"/>
-                <w:szCs w:val="18"/>
-                <w:lang w:val="es-ES"/>
-              </w:rPr>
-            </w:pPr>
-            <w:r>
-              <w:rPr>
-                <w:rStyle w:val="normaltextrun"/>
-                <w:rFonts w:ascii="Arial" w:hAnsi="Arial" w:cs="Arial"/>
-                <w:color w:val="000000"/>
-                <w:sz w:val="22"/>
-                <w:szCs w:val="22"/>
-              </w:rPr>
-              <w:t>7.3 El sistema muestra un mensaje de error</w:t>
-            </w:r>
-            <w:r>
-              <w:rPr>
-                <w:rStyle w:val="eop"/>
-                <w:rFonts w:ascii="Arial" w:hAnsi="Arial" w:cs="Arial"/>
-                <w:color w:val="000000"/>
-                <w:sz w:val="22"/>
-                <w:szCs w:val="22"/>
-                <w:lang w:val="es-ES"/>
-              </w:rPr>
-              <w:t> </w:t>
-            </w:r>
-          </w:p>
-          <w:p>
-            <w:pPr>
-              <w:pStyle w:val="paragraph"/>
-              <w:spacing w:before="0" w:beforeAutospacing="0" w:after="0" w:afterAutospacing="0"/>
-              <w:textAlignment w:val="baseline"/>
-              <w:rPr>
-                <w:rFonts w:ascii="Segoe UI" w:hAnsi="Segoe UI" w:cs="Segoe UI"/>
-                <w:sz w:val="18"/>
-                <w:szCs w:val="18"/>
-                <w:lang w:val="es-ES"/>
-              </w:rPr>
-            </w:pPr>
-            <w:r>
-              <w:rPr>
-                <w:rStyle w:val="normaltextrun"/>
-                <w:rFonts w:ascii="Arial" w:hAnsi="Arial" w:cs="Arial"/>
-                <w:color w:val="000000"/>
-                <w:sz w:val="22"/>
-                <w:szCs w:val="22"/>
-              </w:rPr>
-              <w:t>8.3 Se vuelve al flujo normal en el punto 4</w:t>
-            </w:r>
-            <w:r>
-              <w:rPr>
-                <w:rStyle w:val="eop"/>
-                <w:rFonts w:ascii="Arial" w:hAnsi="Arial" w:cs="Arial"/>
-                <w:color w:val="000000"/>
-                <w:sz w:val="22"/>
-                <w:szCs w:val="22"/>
-                <w:lang w:val="es-ES"/>
-              </w:rPr>
-              <w:t> </w:t>
+              <w:spacing w:after="0"/>
+              <w:rPr>
+                <w:rFonts w:ascii="Arial" w:eastAsia="Times New Roman" w:hAnsi="Arial" w:cs="Arial"/>
+                <w:color w:val="000000"/>
+                <w:kern w:val="0"/>
+                <w:lang w:eastAsia="es-CL"/>
+                <w14:ligatures w14:val="none"/>
+              </w:rPr>
+            </w:pPr>
+            <w:r>
+              <w:rPr>
+                <w:rFonts w:ascii="Arial" w:eastAsia="Times New Roman" w:hAnsi="Arial" w:cs="Arial"/>
+                <w:color w:val="000000"/>
+                <w:kern w:val="0"/>
+                <w:lang w:eastAsia="es-CL"/>
+                <w14:ligatures w14:val="none"/>
+              </w:rPr>
+              <w:t>Vital</w:t>
             </w:r>
           </w:p>
         </w:tc>
@@ -13695,7 +15493,7 @@
                 <w:lang w:eastAsia="es-CL"/>
                 <w14:ligatures w14:val="none"/>
               </w:rPr>
-              <w:t>Prioridad:</w:t>
+              <w:t>Frecuencia de Uso:</w:t>
             </w:r>
           </w:p>
         </w:tc>
@@ -13716,22 +15514,19 @@
             <w:pPr>
               <w:spacing w:after="0"/>
               <w:rPr>
-                <w:rFonts w:ascii="Calibri" w:eastAsia="Times New Roman" w:hAnsi="Calibri" w:cs="Calibri"/>
-                <w:color w:val="000000"/>
-                <w:kern w:val="0"/>
-                <w:lang w:eastAsia="es-CL"/>
-                <w14:ligatures w14:val="none"/>
-              </w:rPr>
-            </w:pPr>
-            <w:r>
-              <w:rPr>
-                <w:rFonts w:ascii="Calibri" w:eastAsia="Times New Roman" w:hAnsi="Calibri" w:cs="Calibri"/>
-                <w:color w:val="000000"/>
-                <w:kern w:val="0"/>
-                <w:lang w:eastAsia="es-CL"/>
-                <w14:ligatures w14:val="none"/>
-              </w:rPr>
-              <w:t>Alta</w:t>
+                <w:rFonts w:ascii="Arial" w:eastAsia="Times New Roman" w:hAnsi="Arial" w:cs="Arial"/>
+                <w:color w:val="000000"/>
+                <w:kern w:val="0"/>
+                <w:lang w:eastAsia="es-CL"/>
+                <w14:ligatures w14:val="none"/>
+              </w:rPr>
+            </w:pPr>
+            <w:r>
+              <w:rPr>
+                <w:rFonts w:ascii="Arial" w:hAnsi="Arial" w:cs="Arial"/>
+                <w:color w:val="000000"/>
+              </w:rPr>
+              <w:t>1/6 meses</w:t>
             </w:r>
           </w:p>
         </w:tc>
@@ -13775,7 +15570,7 @@
                 <w:lang w:eastAsia="es-CL"/>
                 <w14:ligatures w14:val="none"/>
               </w:rPr>
-              <w:t>Frecuencia de Uso:</w:t>
+              <w:t>Reglas de Negocio:</w:t>
             </w:r>
           </w:p>
         </w:tc>
@@ -13796,22 +15591,90 @@
             <w:pPr>
               <w:spacing w:after="0"/>
               <w:rPr>
-                <w:rFonts w:ascii="Calibri" w:eastAsia="Times New Roman" w:hAnsi="Calibri" w:cs="Calibri"/>
-                <w:color w:val="000000"/>
-                <w:kern w:val="0"/>
-                <w:lang w:eastAsia="es-CL"/>
-                <w14:ligatures w14:val="none"/>
-              </w:rPr>
-            </w:pPr>
-            <w:r>
-              <w:rPr>
-                <w:rFonts w:ascii="Calibri" w:eastAsia="Times New Roman" w:hAnsi="Calibri" w:cs="Calibri"/>
-                <w:color w:val="000000"/>
-                <w:kern w:val="0"/>
-                <w:lang w:eastAsia="es-CL"/>
-                <w14:ligatures w14:val="none"/>
-              </w:rPr>
-              <w:t>1/ Mes</w:t>
+                <w:rFonts w:ascii="Arial" w:hAnsi="Arial" w:cs="Arial"/>
+                <w:color w:val="000000"/>
+              </w:rPr>
+            </w:pPr>
+            <w:r>
+              <w:rPr>
+                <w:rFonts w:ascii="Arial" w:hAnsi="Arial" w:cs="Arial"/>
+                <w:color w:val="000000"/>
+              </w:rPr>
+              <w:t>El administrador es el único que puede crear cuentas de barberos</w:t>
+            </w:r>
+          </w:p>
+        </w:tc>
+      </w:tr>
+      <w:tr>
+        <w:trPr>
+          <w:trHeight w:val="628"/>
+        </w:trPr>
+        <w:tc>
+          <w:tcPr>
+            <w:tcW w:w="2277" w:type="dxa"/>
+            <w:tcBorders>
+              <w:top w:val="nil"/>
+              <w:left w:val="nil"/>
+              <w:bottom w:val="nil"/>
+              <w:right w:val="nil"/>
+            </w:tcBorders>
+            <w:shd w:val="clear" w:color="auto" w:fill="58B6C0" w:themeFill="accent2"/>
+            <w:hideMark/>
+          </w:tcPr>
+          <w:p>
+            <w:pPr>
+              <w:spacing w:after="0"/>
+              <w:rPr>
+                <w:rFonts w:ascii="Calibri" w:eastAsia="Times New Roman" w:hAnsi="Calibri" w:cs="Calibri"/>
+                <w:b/>
+                <w:bCs/>
+                <w:color w:val="FFFFFF" w:themeColor="background1"/>
+                <w:kern w:val="0"/>
+                <w:lang w:eastAsia="es-CL"/>
+                <w14:ligatures w14:val="none"/>
+              </w:rPr>
+            </w:pPr>
+            <w:r>
+              <w:rPr>
+                <w:rFonts w:ascii="Calibri" w:eastAsia="Times New Roman" w:hAnsi="Calibri" w:cs="Calibri"/>
+                <w:b/>
+                <w:bCs/>
+                <w:color w:val="FFFFFF" w:themeColor="background1"/>
+                <w:kern w:val="0"/>
+                <w:lang w:eastAsia="es-CL"/>
+                <w14:ligatures w14:val="none"/>
+              </w:rPr>
+              <w:t>Requerimientos Especiales:</w:t>
+            </w:r>
+          </w:p>
+        </w:tc>
+        <w:tc>
+          <w:tcPr>
+            <w:tcW w:w="6656" w:type="dxa"/>
+            <w:gridSpan w:val="3"/>
+            <w:tcBorders>
+              <w:top w:val="nil"/>
+              <w:left w:val="nil"/>
+              <w:bottom w:val="nil"/>
+              <w:right w:val="nil"/>
+            </w:tcBorders>
+            <w:shd w:val="clear" w:color="auto" w:fill="auto"/>
+            <w:hideMark/>
+          </w:tcPr>
+          <w:p>
+            <w:pPr>
+              <w:spacing w:after="0"/>
+              <w:rPr>
+                <w:rFonts w:ascii="Arial" w:hAnsi="Arial" w:cs="Arial"/>
+                <w:color w:val="000000"/>
+              </w:rPr>
+            </w:pPr>
+            <w:r>
+              <w:rPr>
+                <w:rFonts w:ascii="Arial" w:hAnsi="Arial" w:cs="Arial"/>
+                <w:color w:val="000000"/>
+              </w:rPr>
+              <w:t>La modificación debe verse reflejada en la cuenta del barbero en menos de 1 minuto</w:t>
             </w:r>
           </w:p>
         </w:tc>
@@ -13855,7 +15718,7 @@
                 <w:lang w:eastAsia="es-CL"/>
                 <w14:ligatures w14:val="none"/>
               </w:rPr>
-              <w:t>Reglas de Negocio:</w:t>
+              <w:t>Suposiciones:</w:t>
             </w:r>
           </w:p>
         </w:tc>
@@ -13876,93 +15739,23 @@
             <w:pPr>
               <w:spacing w:after="0"/>
               <w:rPr>
-                <w:rFonts w:ascii="Calibri" w:eastAsia="Times New Roman" w:hAnsi="Calibri" w:cs="Calibri"/>
-                <w:color w:val="000000"/>
-                <w:kern w:val="0"/>
-                <w:lang w:eastAsia="es-CL"/>
-                <w14:ligatures w14:val="none"/>
-              </w:rPr>
-            </w:pPr>
-            <w:r>
-              <w:rPr>
-                <w:rFonts w:ascii="Calibri" w:eastAsia="Times New Roman" w:hAnsi="Calibri" w:cs="Calibri"/>
-                <w:color w:val="000000"/>
-                <w:kern w:val="0"/>
-                <w:lang w:eastAsia="es-CL"/>
-                <w14:ligatures w14:val="none"/>
-              </w:rPr>
-              <w:t>Los servicios registrados DEBEN pertenecer al área de cuidado personal masculino</w:t>
-            </w:r>
-          </w:p>
-        </w:tc>
-      </w:tr>
-      <w:tr>
-        <w:trPr>
-          <w:trHeight w:val="628"/>
-        </w:trPr>
-        <w:tc>
-          <w:tcPr>
-            <w:tcW w:w="2277" w:type="dxa"/>
-            <w:tcBorders>
-              <w:top w:val="nil"/>
-              <w:left w:val="nil"/>
-              <w:bottom w:val="nil"/>
-              <w:right w:val="nil"/>
-            </w:tcBorders>
-            <w:shd w:val="clear" w:color="auto" w:fill="58B6C0" w:themeFill="accent2"/>
-            <w:hideMark/>
-          </w:tcPr>
-          <w:p>
-            <w:pPr>
-              <w:spacing w:after="0"/>
-              <w:rPr>
-                <w:rFonts w:ascii="Calibri" w:eastAsia="Times New Roman" w:hAnsi="Calibri" w:cs="Calibri"/>
-                <w:b/>
-                <w:bCs/>
-                <w:color w:val="FFFFFF" w:themeColor="background1"/>
-                <w:kern w:val="0"/>
-                <w:lang w:eastAsia="es-CL"/>
-                <w14:ligatures w14:val="none"/>
-              </w:rPr>
-            </w:pPr>
-            <w:r>
-              <w:rPr>
-                <w:rFonts w:ascii="Calibri" w:eastAsia="Times New Roman" w:hAnsi="Calibri" w:cs="Calibri"/>
-                <w:b/>
-                <w:bCs/>
-                <w:color w:val="FFFFFF" w:themeColor="background1"/>
-                <w:kern w:val="0"/>
-                <w:lang w:eastAsia="es-CL"/>
-                <w14:ligatures w14:val="none"/>
-              </w:rPr>
-              <w:t>Requerimientos Especiales:</w:t>
-            </w:r>
-          </w:p>
-        </w:tc>
-        <w:tc>
-          <w:tcPr>
-            <w:tcW w:w="6656" w:type="dxa"/>
-            <w:gridSpan w:val="3"/>
-            <w:tcBorders>
-              <w:top w:val="nil"/>
-              <w:left w:val="nil"/>
-              <w:bottom w:val="nil"/>
-              <w:right w:val="nil"/>
-            </w:tcBorders>
-            <w:shd w:val="clear" w:color="auto" w:fill="auto"/>
-            <w:hideMark/>
-          </w:tcPr>
-          <w:p>
-            <w:pPr>
-              <w:spacing w:after="0"/>
-              <w:rPr>
-                <w:rFonts w:ascii="Calibri" w:eastAsia="Times New Roman" w:hAnsi="Calibri" w:cs="Calibri"/>
-                <w:color w:val="000000"/>
-                <w:kern w:val="0"/>
-                <w:lang w:eastAsia="es-CL"/>
-                <w14:ligatures w14:val="none"/>
-              </w:rPr>
-            </w:pPr>
+                <w:rFonts w:ascii="Arial" w:eastAsia="Times New Roman" w:hAnsi="Arial" w:cs="Arial"/>
+                <w:color w:val="000000"/>
+                <w:kern w:val="0"/>
+                <w:lang w:eastAsia="es-CL"/>
+                <w14:ligatures w14:val="none"/>
+              </w:rPr>
+            </w:pPr>
+            <w:r>
+              <w:rPr>
+                <w:rFonts w:ascii="Arial" w:eastAsia="Times New Roman" w:hAnsi="Arial" w:cs="Arial"/>
+                <w:color w:val="000000"/>
+                <w:kern w:val="0"/>
+                <w:lang w:eastAsia="es-CL"/>
+                <w14:ligatures w14:val="none"/>
+              </w:rPr>
+              <w:t>Se asume que el administrador usará este apartado principalmente para crear nuevas cuentas de barberos.</w:t>
+            </w:r>
           </w:p>
         </w:tc>
       </w:tr>
@@ -14005,7 +15798,7 @@
                 <w:lang w:eastAsia="es-CL"/>
                 <w14:ligatures w14:val="none"/>
               </w:rPr>
-              <w:t>Suposiciones:</w:t>
+              <w:t>Notas y Asuntos:</w:t>
             </w:r>
           </w:p>
         </w:tc>
@@ -14026,96 +15819,16 @@
             <w:pPr>
               <w:spacing w:after="0"/>
               <w:rPr>
-                <w:rFonts w:ascii="Calibri" w:eastAsia="Times New Roman" w:hAnsi="Calibri" w:cs="Calibri"/>
-                <w:color w:val="000000"/>
-                <w:kern w:val="0"/>
-                <w:lang w:eastAsia="es-CL"/>
-                <w14:ligatures w14:val="none"/>
-              </w:rPr>
-            </w:pPr>
-            <w:r>
-              <w:rPr>
-                <w:rFonts w:ascii="Calibri" w:eastAsia="Times New Roman" w:hAnsi="Calibri" w:cs="Calibri"/>
-                <w:color w:val="000000"/>
-                <w:kern w:val="0"/>
-                <w:lang w:eastAsia="es-CL"/>
-                <w14:ligatures w14:val="none"/>
-              </w:rPr>
-              <w:t>Se asume que el administrador es el único usuario que modificará los servicios</w:t>
-            </w:r>
-          </w:p>
-        </w:tc>
-      </w:tr>
-      <w:tr>
-        <w:trPr>
-          <w:trHeight w:val="314"/>
-        </w:trPr>
-        <w:tc>
-          <w:tcPr>
-            <w:tcW w:w="2277" w:type="dxa"/>
-            <w:tcBorders>
-              <w:top w:val="nil"/>
-              <w:left w:val="nil"/>
-              <w:bottom w:val="nil"/>
-              <w:right w:val="nil"/>
-            </w:tcBorders>
-            <w:shd w:val="clear" w:color="auto" w:fill="58B6C0" w:themeFill="accent2"/>
-            <w:hideMark/>
-          </w:tcPr>
-          <w:p>
-            <w:pPr>
-              <w:spacing w:after="0"/>
-              <w:rPr>
-                <w:rFonts w:ascii="Calibri" w:eastAsia="Times New Roman" w:hAnsi="Calibri" w:cs="Calibri"/>
-                <w:b/>
-                <w:bCs/>
-                <w:color w:val="FFFFFF" w:themeColor="background1"/>
-                <w:kern w:val="0"/>
-                <w:lang w:eastAsia="es-CL"/>
-                <w14:ligatures w14:val="none"/>
-              </w:rPr>
-            </w:pPr>
-            <w:r>
-              <w:rPr>
-                <w:rFonts w:ascii="Calibri" w:eastAsia="Times New Roman" w:hAnsi="Calibri" w:cs="Calibri"/>
-                <w:b/>
-                <w:bCs/>
-                <w:color w:val="FFFFFF" w:themeColor="background1"/>
-                <w:kern w:val="0"/>
-                <w:lang w:eastAsia="es-CL"/>
-                <w14:ligatures w14:val="none"/>
-              </w:rPr>
-              <w:t>Notas y Asuntos:</w:t>
-            </w:r>
-          </w:p>
-        </w:tc>
-        <w:tc>
-          <w:tcPr>
-            <w:tcW w:w="6656" w:type="dxa"/>
-            <w:gridSpan w:val="3"/>
-            <w:tcBorders>
-              <w:top w:val="nil"/>
-              <w:left w:val="nil"/>
-              <w:bottom w:val="nil"/>
-              <w:right w:val="nil"/>
-            </w:tcBorders>
-            <w:shd w:val="clear" w:color="auto" w:fill="auto"/>
-            <w:hideMark/>
-          </w:tcPr>
-          <w:p>
-            <w:pPr>
-              <w:spacing w:after="0"/>
-              <w:rPr>
-                <w:rFonts w:ascii="Calibri" w:eastAsia="Times New Roman" w:hAnsi="Calibri" w:cs="Calibri"/>
-                <w:color w:val="000000"/>
-                <w:kern w:val="0"/>
-                <w:lang w:eastAsia="es-CL"/>
-                <w14:ligatures w14:val="none"/>
-              </w:rPr>
-            </w:pPr>
-            <w:r>
-              <w:rPr>
-                <w:rFonts w:ascii="Calibri" w:eastAsia="Times New Roman" w:hAnsi="Calibri" w:cs="Calibri"/>
+                <w:rFonts w:ascii="Arial" w:eastAsia="Times New Roman" w:hAnsi="Arial" w:cs="Arial"/>
+                <w:color w:val="000000"/>
+                <w:kern w:val="0"/>
+                <w:lang w:eastAsia="es-CL"/>
+                <w14:ligatures w14:val="none"/>
+              </w:rPr>
+            </w:pPr>
+            <w:r>
+              <w:rPr>
+                <w:rFonts w:ascii="Arial" w:eastAsia="Times New Roman" w:hAnsi="Arial" w:cs="Arial"/>
                 <w:color w:val="000000"/>
                 <w:kern w:val="0"/>
                 <w:lang w:eastAsia="es-CL"/>
@@ -14946,6 +16659,92 @@
     </w:lvl>
   </w:abstractNum>
   <w:abstractNum w:abstractNumId="3" w15:restartNumberingAfterBreak="0">
+    <w:nsid w:val="029655ED"/>
+    <w:multiLevelType w:val="hybridMultilevel"/>
+    <w:tmpl w:val="45F2C60E"/>
+    <w:lvl w:ilvl="0" w:tplc="340A000F">
+      <w:start w:val="1"/>
+      <w:numFmt w:val="decimal"/>
+      <w:lvlText w:val="%1."/>
+      <w:lvlJc w:val="left"/>
+      <w:pPr>
+        <w:ind w:left="720" w:hanging="360"/>
+      </w:pPr>
+    </w:lvl>
+    <w:lvl w:ilvl="1" w:tplc="340A0019" w:tentative="1">
+      <w:start w:val="1"/>
+      <w:numFmt w:val="lowerLetter"/>
+      <w:lvlText w:val="%2."/>
+      <w:lvlJc w:val="left"/>
+      <w:pPr>
+        <w:ind w:left="1440" w:hanging="360"/>
+      </w:pPr>
+    </w:lvl>
+    <w:lvl w:ilvl="2" w:tplc="340A001B" w:tentative="1">
+      <w:start w:val="1"/>
+      <w:numFmt w:val="lowerRoman"/>
+      <w:lvlText w:val="%3."/>
+      <w:lvlJc w:val="right"/>
+      <w:pPr>
+        <w:ind w:left="2160" w:hanging="180"/>
+      </w:pPr>
+    </w:lvl>
+    <w:lvl w:ilvl="3" w:tplc="340A000F" w:tentative="1">
+      <w:start w:val="1"/>
+      <w:numFmt w:val="decimal"/>
+      <w:lvlText w:val="%4."/>
+      <w:lvlJc w:val="left"/>
+      <w:pPr>
+        <w:ind w:left="2880" w:hanging="360"/>
+      </w:pPr>
+    </w:lvl>
+    <w:lvl w:ilvl="4" w:tplc="340A0019" w:tentative="1">
+      <w:start w:val="1"/>
+      <w:numFmt w:val="lowerLetter"/>
+      <w:lvlText w:val="%5."/>
+      <w:lvlJc w:val="left"/>
+      <w:pPr>
+        <w:ind w:left="3600" w:hanging="360"/>
+      </w:pPr>
+    </w:lvl>
+    <w:lvl w:ilvl="5" w:tplc="340A001B" w:tentative="1">
+      <w:start w:val="1"/>
+      <w:numFmt w:val="lowerRoman"/>
+      <w:lvlText w:val="%6."/>
+      <w:lvlJc w:val="right"/>
+      <w:pPr>
+        <w:ind w:left="4320" w:hanging="180"/>
+      </w:pPr>
+    </w:lvl>
+    <w:lvl w:ilvl="6" w:tplc="340A000F" w:tentative="1">
+      <w:start w:val="1"/>
+      <w:numFmt w:val="decimal"/>
+      <w:lvlText w:val="%7."/>
+      <w:lvlJc w:val="left"/>
+      <w:pPr>
+        <w:ind w:left="5040" w:hanging="360"/>
+      </w:pPr>
+    </w:lvl>
+    <w:lvl w:ilvl="7" w:tplc="340A0019" w:tentative="1">
+      <w:start w:val="1"/>
+      <w:numFmt w:val="lowerLetter"/>
+      <w:lvlText w:val="%8."/>
+      <w:lvlJc w:val="left"/>
+      <w:pPr>
+        <w:ind w:left="5760" w:hanging="360"/>
+      </w:pPr>
+    </w:lvl>
+    <w:lvl w:ilvl="8" w:tplc="340A001B" w:tentative="1">
+      <w:start w:val="1"/>
+      <w:numFmt w:val="lowerRoman"/>
+      <w:lvlText w:val="%9."/>
+      <w:lvlJc w:val="right"/>
+      <w:pPr>
+        <w:ind w:left="6480" w:hanging="180"/>
+      </w:pPr>
+    </w:lvl>
+  </w:abstractNum>
+  <w:abstractNum w:abstractNumId="4" w15:restartNumberingAfterBreak="0">
     <w:nsid w:val="07D7699C"/>
     <w:multiLevelType w:val="multilevel"/>
     <w:tmpl w:val="8312A766"/>
@@ -15058,7 +16857,7 @@
       </w:pPr>
     </w:lvl>
   </w:abstractNum>
-  <w:abstractNum w:abstractNumId="4" w15:restartNumberingAfterBreak="0">
+  <w:abstractNum w:abstractNumId="5" w15:restartNumberingAfterBreak="0">
     <w:nsid w:val="0DCD3471"/>
     <w:multiLevelType w:val="multilevel"/>
     <w:tmpl w:val="2ED61576"/>
@@ -15207,7 +17006,7 @@
       </w:rPr>
     </w:lvl>
   </w:abstractNum>
-  <w:abstractNum w:abstractNumId="5" w15:restartNumberingAfterBreak="0">
+  <w:abstractNum w:abstractNumId="6" w15:restartNumberingAfterBreak="0">
     <w:nsid w:val="12A754F9"/>
     <w:multiLevelType w:val="hybridMultilevel"/>
     <w:tmpl w:val="597A0CB0"/>
@@ -15293,7 +17092,7 @@
       </w:pPr>
     </w:lvl>
   </w:abstractNum>
-  <w:abstractNum w:abstractNumId="6" w15:restartNumberingAfterBreak="0">
+  <w:abstractNum w:abstractNumId="7" w15:restartNumberingAfterBreak="0">
     <w:nsid w:val="12E75DF6"/>
     <w:multiLevelType w:val="multilevel"/>
     <w:tmpl w:val="D6D2D3A2"/>
@@ -15406,7 +17205,7 @@
       </w:pPr>
     </w:lvl>
   </w:abstractNum>
-  <w:abstractNum w:abstractNumId="7" w15:restartNumberingAfterBreak="0">
+  <w:abstractNum w:abstractNumId="8" w15:restartNumberingAfterBreak="0">
     <w:nsid w:val="12FC6E4E"/>
     <w:multiLevelType w:val="hybridMultilevel"/>
     <w:tmpl w:val="8C320408"/>
@@ -15519,7 +17318,7 @@
       </w:rPr>
     </w:lvl>
   </w:abstractNum>
-  <w:abstractNum w:abstractNumId="8" w15:restartNumberingAfterBreak="0">
+  <w:abstractNum w:abstractNumId="9" w15:restartNumberingAfterBreak="0">
     <w:nsid w:val="157604B1"/>
     <w:multiLevelType w:val="multilevel"/>
     <w:tmpl w:val="595A54B4"/>
@@ -15632,7 +17431,7 @@
       </w:pPr>
     </w:lvl>
   </w:abstractNum>
-  <w:abstractNum w:abstractNumId="9" w15:restartNumberingAfterBreak="0">
+  <w:abstractNum w:abstractNumId="10" w15:restartNumberingAfterBreak="0">
     <w:nsid w:val="189F2F43"/>
     <w:multiLevelType w:val="multilevel"/>
     <w:tmpl w:val="D95635EA"/>
@@ -15781,7 +17580,93 @@
       </w:rPr>
     </w:lvl>
   </w:abstractNum>
-  <w:abstractNum w:abstractNumId="10" w15:restartNumberingAfterBreak="0">
+  <w:abstractNum w:abstractNumId="11" w15:restartNumberingAfterBreak="0">
+    <w:nsid w:val="1A961EFE"/>
+    <w:multiLevelType w:val="hybridMultilevel"/>
+    <w:tmpl w:val="3C4819D8"/>
+    <w:lvl w:ilvl="0" w:tplc="340A000F">
+      <w:start w:val="1"/>
+      <w:numFmt w:val="decimal"/>
+      <w:lvlText w:val="%1."/>
+      <w:lvlJc w:val="left"/>
+      <w:pPr>
+        <w:ind w:left="720" w:hanging="360"/>
+      </w:pPr>
+    </w:lvl>
+    <w:lvl w:ilvl="1" w:tplc="340A0019" w:tentative="1">
+      <w:start w:val="1"/>
+      <w:numFmt w:val="lowerLetter"/>
+      <w:lvlText w:val="%2."/>
+      <w:lvlJc w:val="left"/>
+      <w:pPr>
+        <w:ind w:left="1440" w:hanging="360"/>
+      </w:pPr>
+    </w:lvl>
+    <w:lvl w:ilvl="2" w:tplc="340A001B" w:tentative="1">
+      <w:start w:val="1"/>
+      <w:numFmt w:val="lowerRoman"/>
+      <w:lvlText w:val="%3."/>
+      <w:lvlJc w:val="right"/>
+      <w:pPr>
+        <w:ind w:left="2160" w:hanging="180"/>
+      </w:pPr>
+    </w:lvl>
+    <w:lvl w:ilvl="3" w:tplc="340A000F" w:tentative="1">
+      <w:start w:val="1"/>
+      <w:numFmt w:val="decimal"/>
+      <w:lvlText w:val="%4."/>
+      <w:lvlJc w:val="left"/>
+      <w:pPr>
+        <w:ind w:left="2880" w:hanging="360"/>
+      </w:pPr>
+    </w:lvl>
+    <w:lvl w:ilvl="4" w:tplc="340A0019" w:tentative="1">
+      <w:start w:val="1"/>
+      <w:numFmt w:val="lowerLetter"/>
+      <w:lvlText w:val="%5."/>
+      <w:lvlJc w:val="left"/>
+      <w:pPr>
+        <w:ind w:left="3600" w:hanging="360"/>
+      </w:pPr>
+    </w:lvl>
+    <w:lvl w:ilvl="5" w:tplc="340A001B" w:tentative="1">
+      <w:start w:val="1"/>
+      <w:numFmt w:val="lowerRoman"/>
+      <w:lvlText w:val="%6."/>
+      <w:lvlJc w:val="right"/>
+      <w:pPr>
+        <w:ind w:left="4320" w:hanging="180"/>
+      </w:pPr>
+    </w:lvl>
+    <w:lvl w:ilvl="6" w:tplc="340A000F" w:tentative="1">
+      <w:start w:val="1"/>
+      <w:numFmt w:val="decimal"/>
+      <w:lvlText w:val="%7."/>
+      <w:lvlJc w:val="left"/>
+      <w:pPr>
+        <w:ind w:left="5040" w:hanging="360"/>
+      </w:pPr>
+    </w:lvl>
+    <w:lvl w:ilvl="7" w:tplc="340A0019" w:tentative="1">
+      <w:start w:val="1"/>
+      <w:numFmt w:val="lowerLetter"/>
+      <w:lvlText w:val="%8."/>
+      <w:lvlJc w:val="left"/>
+      <w:pPr>
+        <w:ind w:left="5760" w:hanging="360"/>
+      </w:pPr>
+    </w:lvl>
+    <w:lvl w:ilvl="8" w:tplc="340A001B" w:tentative="1">
+      <w:start w:val="1"/>
+      <w:numFmt w:val="lowerRoman"/>
+      <w:lvlText w:val="%9."/>
+      <w:lvlJc w:val="right"/>
+      <w:pPr>
+        <w:ind w:left="6480" w:hanging="180"/>
+      </w:pPr>
+    </w:lvl>
+  </w:abstractNum>
+  <w:abstractNum w:abstractNumId="12" w15:restartNumberingAfterBreak="0">
     <w:nsid w:val="1B665B21"/>
     <w:multiLevelType w:val="hybridMultilevel"/>
     <w:tmpl w:val="7FE04682"/>
@@ -15867,7 +17752,7 @@
       </w:pPr>
     </w:lvl>
   </w:abstractNum>
-  <w:abstractNum w:abstractNumId="11" w15:restartNumberingAfterBreak="0">
+  <w:abstractNum w:abstractNumId="13" w15:restartNumberingAfterBreak="0">
     <w:nsid w:val="1C5340A9"/>
     <w:multiLevelType w:val="multilevel"/>
     <w:tmpl w:val="BC14FB18"/>
@@ -16016,7 +17901,7 @@
       </w:rPr>
     </w:lvl>
   </w:abstractNum>
-  <w:abstractNum w:abstractNumId="12" w15:restartNumberingAfterBreak="0">
+  <w:abstractNum w:abstractNumId="14" w15:restartNumberingAfterBreak="0">
     <w:nsid w:val="1E171E0E"/>
     <w:multiLevelType w:val="multilevel"/>
     <w:tmpl w:val="51602F80"/>
@@ -16165,7 +18050,7 @@
       </w:rPr>
     </w:lvl>
   </w:abstractNum>
-  <w:abstractNum w:abstractNumId="13" w15:restartNumberingAfterBreak="0">
+  <w:abstractNum w:abstractNumId="15" w15:restartNumberingAfterBreak="0">
     <w:nsid w:val="1F802E67"/>
     <w:multiLevelType w:val="hybridMultilevel"/>
     <w:tmpl w:val="BBF2CD82"/>
@@ -16278,7 +18163,7 @@
       </w:rPr>
     </w:lvl>
   </w:abstractNum>
-  <w:abstractNum w:abstractNumId="14" w15:restartNumberingAfterBreak="0">
+  <w:abstractNum w:abstractNumId="16" w15:restartNumberingAfterBreak="0">
     <w:nsid w:val="238C5FFF"/>
     <w:multiLevelType w:val="hybridMultilevel"/>
     <w:tmpl w:val="2746007C"/>
@@ -16391,7 +18276,7 @@
       </w:rPr>
     </w:lvl>
   </w:abstractNum>
-  <w:abstractNum w:abstractNumId="15" w15:restartNumberingAfterBreak="0">
+  <w:abstractNum w:abstractNumId="17" w15:restartNumberingAfterBreak="0">
     <w:nsid w:val="2B6D2797"/>
     <w:multiLevelType w:val="hybridMultilevel"/>
     <w:tmpl w:val="FBC6808A"/>
@@ -16504,7 +18389,7 @@
       </w:rPr>
     </w:lvl>
   </w:abstractNum>
-  <w:abstractNum w:abstractNumId="16" w15:restartNumberingAfterBreak="0">
+  <w:abstractNum w:abstractNumId="18" w15:restartNumberingAfterBreak="0">
     <w:nsid w:val="33A5063D"/>
     <w:multiLevelType w:val="hybridMultilevel"/>
     <w:tmpl w:val="EB2457F4"/>
@@ -16590,7 +18475,7 @@
       </w:pPr>
     </w:lvl>
   </w:abstractNum>
-  <w:abstractNum w:abstractNumId="17" w15:restartNumberingAfterBreak="0">
+  <w:abstractNum w:abstractNumId="19" w15:restartNumberingAfterBreak="0">
     <w:nsid w:val="35FD5A40"/>
     <w:multiLevelType w:val="hybridMultilevel"/>
     <w:tmpl w:val="1D1862C0"/>
@@ -16676,7 +18561,7 @@
       </w:pPr>
     </w:lvl>
   </w:abstractNum>
-  <w:abstractNum w:abstractNumId="18" w15:restartNumberingAfterBreak="0">
+  <w:abstractNum w:abstractNumId="20" w15:restartNumberingAfterBreak="0">
     <w:nsid w:val="379D5103"/>
     <w:multiLevelType w:val="multilevel"/>
     <w:tmpl w:val="6C6E0E9C"/>
@@ -16825,7 +18710,7 @@
       </w:rPr>
     </w:lvl>
   </w:abstractNum>
-  <w:abstractNum w:abstractNumId="19" w15:restartNumberingAfterBreak="0">
+  <w:abstractNum w:abstractNumId="21" w15:restartNumberingAfterBreak="0">
     <w:nsid w:val="3B783D82"/>
     <w:multiLevelType w:val="multilevel"/>
     <w:tmpl w:val="8CC253D2"/>
@@ -16938,7 +18823,7 @@
       </w:rPr>
     </w:lvl>
   </w:abstractNum>
-  <w:abstractNum w:abstractNumId="20" w15:restartNumberingAfterBreak="0">
+  <w:abstractNum w:abstractNumId="22" w15:restartNumberingAfterBreak="0">
     <w:nsid w:val="449E144D"/>
     <w:multiLevelType w:val="multilevel"/>
     <w:tmpl w:val="205A6024"/>
@@ -17051,7 +18936,7 @@
       </w:pPr>
     </w:lvl>
   </w:abstractNum>
-  <w:abstractNum w:abstractNumId="21" w15:restartNumberingAfterBreak="0">
+  <w:abstractNum w:abstractNumId="23" w15:restartNumberingAfterBreak="0">
     <w:nsid w:val="479A0FFD"/>
     <w:multiLevelType w:val="multilevel"/>
     <w:tmpl w:val="3B6E726C"/>
@@ -17164,7 +19049,93 @@
       </w:pPr>
     </w:lvl>
   </w:abstractNum>
-  <w:abstractNum w:abstractNumId="22" w15:restartNumberingAfterBreak="0">
+  <w:abstractNum w:abstractNumId="24" w15:restartNumberingAfterBreak="0">
+    <w:nsid w:val="479D1233"/>
+    <w:multiLevelType w:val="hybridMultilevel"/>
+    <w:tmpl w:val="3C4819D8"/>
+    <w:lvl w:ilvl="0" w:tplc="FFFFFFFF">
+      <w:start w:val="1"/>
+      <w:numFmt w:val="decimal"/>
+      <w:lvlText w:val="%1."/>
+      <w:lvlJc w:val="left"/>
+      <w:pPr>
+        <w:ind w:left="720" w:hanging="360"/>
+      </w:pPr>
+    </w:lvl>
+    <w:lvl w:ilvl="1" w:tplc="FFFFFFFF" w:tentative="1">
+      <w:start w:val="1"/>
+      <w:numFmt w:val="lowerLetter"/>
+      <w:lvlText w:val="%2."/>
+      <w:lvlJc w:val="left"/>
+      <w:pPr>
+        <w:ind w:left="1440" w:hanging="360"/>
+      </w:pPr>
+    </w:lvl>
+    <w:lvl w:ilvl="2" w:tplc="FFFFFFFF" w:tentative="1">
+      <w:start w:val="1"/>
+      <w:numFmt w:val="lowerRoman"/>
+      <w:lvlText w:val="%3."/>
+      <w:lvlJc w:val="right"/>
+      <w:pPr>
+        <w:ind w:left="2160" w:hanging="180"/>
+      </w:pPr>
+    </w:lvl>
+    <w:lvl w:ilvl="3" w:tplc="FFFFFFFF" w:tentative="1">
+      <w:start w:val="1"/>
+      <w:numFmt w:val="decimal"/>
+      <w:lvlText w:val="%4."/>
+      <w:lvlJc w:val="left"/>
+      <w:pPr>
+        <w:ind w:left="2880" w:hanging="360"/>
+      </w:pPr>
+    </w:lvl>
+    <w:lvl w:ilvl="4" w:tplc="FFFFFFFF" w:tentative="1">
+      <w:start w:val="1"/>
+      <w:numFmt w:val="lowerLetter"/>
+      <w:lvlText w:val="%5."/>
+      <w:lvlJc w:val="left"/>
+      <w:pPr>
+        <w:ind w:left="3600" w:hanging="360"/>
+      </w:pPr>
+    </w:lvl>
+    <w:lvl w:ilvl="5" w:tplc="FFFFFFFF" w:tentative="1">
+      <w:start w:val="1"/>
+      <w:numFmt w:val="lowerRoman"/>
+      <w:lvlText w:val="%6."/>
+      <w:lvlJc w:val="right"/>
+      <w:pPr>
+        <w:ind w:left="4320" w:hanging="180"/>
+      </w:pPr>
+    </w:lvl>
+    <w:lvl w:ilvl="6" w:tplc="FFFFFFFF" w:tentative="1">
+      <w:start w:val="1"/>
+      <w:numFmt w:val="decimal"/>
+      <w:lvlText w:val="%7."/>
+      <w:lvlJc w:val="left"/>
+      <w:pPr>
+        <w:ind w:left="5040" w:hanging="360"/>
+      </w:pPr>
+    </w:lvl>
+    <w:lvl w:ilvl="7" w:tplc="FFFFFFFF" w:tentative="1">
+      <w:start w:val="1"/>
+      <w:numFmt w:val="lowerLetter"/>
+      <w:lvlText w:val="%8."/>
+      <w:lvlJc w:val="left"/>
+      <w:pPr>
+        <w:ind w:left="5760" w:hanging="360"/>
+      </w:pPr>
+    </w:lvl>
+    <w:lvl w:ilvl="8" w:tplc="FFFFFFFF" w:tentative="1">
+      <w:start w:val="1"/>
+      <w:numFmt w:val="lowerRoman"/>
+      <w:lvlText w:val="%9."/>
+      <w:lvlJc w:val="right"/>
+      <w:pPr>
+        <w:ind w:left="6480" w:hanging="180"/>
+      </w:pPr>
+    </w:lvl>
+  </w:abstractNum>
+  <w:abstractNum w:abstractNumId="25" w15:restartNumberingAfterBreak="0">
     <w:nsid w:val="4C9E1293"/>
     <w:multiLevelType w:val="multilevel"/>
     <w:tmpl w:val="854AF904"/>
@@ -17313,7 +19284,7 @@
       </w:rPr>
     </w:lvl>
   </w:abstractNum>
-  <w:abstractNum w:abstractNumId="23" w15:restartNumberingAfterBreak="0">
+  <w:abstractNum w:abstractNumId="26" w15:restartNumberingAfterBreak="0">
     <w:nsid w:val="4D0D28D8"/>
     <w:multiLevelType w:val="hybridMultilevel"/>
     <w:tmpl w:val="203849CE"/>
@@ -17426,7 +19397,7 @@
       </w:rPr>
     </w:lvl>
   </w:abstractNum>
-  <w:abstractNum w:abstractNumId="24" w15:restartNumberingAfterBreak="0">
+  <w:abstractNum w:abstractNumId="27" w15:restartNumberingAfterBreak="0">
     <w:nsid w:val="51C52873"/>
     <w:multiLevelType w:val="hybridMultilevel"/>
     <w:tmpl w:val="0436D7E0"/>
@@ -17539,7 +19510,7 @@
       </w:rPr>
     </w:lvl>
   </w:abstractNum>
-  <w:abstractNum w:abstractNumId="25" w15:restartNumberingAfterBreak="0">
+  <w:abstractNum w:abstractNumId="28" w15:restartNumberingAfterBreak="0">
     <w:nsid w:val="5AA52479"/>
     <w:multiLevelType w:val="hybridMultilevel"/>
     <w:tmpl w:val="E90E61BE"/>
@@ -17652,7 +19623,7 @@
       </w:rPr>
     </w:lvl>
   </w:abstractNum>
-  <w:abstractNum w:abstractNumId="26" w15:restartNumberingAfterBreak="0">
+  <w:abstractNum w:abstractNumId="29" w15:restartNumberingAfterBreak="0">
     <w:nsid w:val="5BF22A4A"/>
     <w:multiLevelType w:val="hybridMultilevel"/>
     <w:tmpl w:val="360CCB4C"/>
@@ -17738,7 +19709,7 @@
       </w:pPr>
     </w:lvl>
   </w:abstractNum>
-  <w:abstractNum w:abstractNumId="27" w15:restartNumberingAfterBreak="0">
+  <w:abstractNum w:abstractNumId="30" w15:restartNumberingAfterBreak="0">
     <w:nsid w:val="5EC621A5"/>
     <w:multiLevelType w:val="hybridMultilevel"/>
     <w:tmpl w:val="D6FE6214"/>
@@ -17851,7 +19822,7 @@
       </w:rPr>
     </w:lvl>
   </w:abstractNum>
-  <w:abstractNum w:abstractNumId="28" w15:restartNumberingAfterBreak="0">
+  <w:abstractNum w:abstractNumId="31" w15:restartNumberingAfterBreak="0">
     <w:nsid w:val="60C36602"/>
     <w:multiLevelType w:val="hybridMultilevel"/>
     <w:tmpl w:val="43C41AFE"/>
@@ -17964,7 +19935,7 @@
       </w:rPr>
     </w:lvl>
   </w:abstractNum>
-  <w:abstractNum w:abstractNumId="29" w15:restartNumberingAfterBreak="0">
+  <w:abstractNum w:abstractNumId="32" w15:restartNumberingAfterBreak="0">
     <w:nsid w:val="62DD7E8D"/>
     <w:multiLevelType w:val="multilevel"/>
     <w:tmpl w:val="9B56CAE2"/>
@@ -18113,7 +20084,7 @@
       </w:rPr>
     </w:lvl>
   </w:abstractNum>
-  <w:abstractNum w:abstractNumId="30" w15:restartNumberingAfterBreak="0">
+  <w:abstractNum w:abstractNumId="33" w15:restartNumberingAfterBreak="0">
     <w:nsid w:val="6C1A5EF4"/>
     <w:multiLevelType w:val="multilevel"/>
     <w:tmpl w:val="0C8C9F94"/>
@@ -18226,7 +20197,7 @@
       </w:pPr>
     </w:lvl>
   </w:abstractNum>
-  <w:abstractNum w:abstractNumId="31" w15:restartNumberingAfterBreak="0">
+  <w:abstractNum w:abstractNumId="34" w15:restartNumberingAfterBreak="0">
     <w:nsid w:val="6F6248BE"/>
     <w:multiLevelType w:val="hybridMultilevel"/>
     <w:tmpl w:val="A776ED88"/>
@@ -18339,7 +20310,7 @@
       </w:rPr>
     </w:lvl>
   </w:abstractNum>
-  <w:abstractNum w:abstractNumId="32" w15:restartNumberingAfterBreak="0">
+  <w:abstractNum w:abstractNumId="35" w15:restartNumberingAfterBreak="0">
     <w:nsid w:val="723520D1"/>
     <w:multiLevelType w:val="hybridMultilevel"/>
     <w:tmpl w:val="E702D1E8"/>
@@ -18452,7 +20423,7 @@
       </w:rPr>
     </w:lvl>
   </w:abstractNum>
-  <w:abstractNum w:abstractNumId="33" w15:restartNumberingAfterBreak="0">
+  <w:abstractNum w:abstractNumId="36" w15:restartNumberingAfterBreak="0">
     <w:nsid w:val="72974D51"/>
     <w:multiLevelType w:val="multilevel"/>
     <w:tmpl w:val="E8C80492"/>
@@ -18597,7 +20568,7 @@
       </w:rPr>
     </w:lvl>
   </w:abstractNum>
-  <w:abstractNum w:abstractNumId="34" w15:restartNumberingAfterBreak="0">
+  <w:abstractNum w:abstractNumId="37" w15:restartNumberingAfterBreak="0">
     <w:nsid w:val="739561FC"/>
     <w:multiLevelType w:val="multilevel"/>
     <w:tmpl w:val="994A22CE"/>
@@ -18746,7 +20717,7 @@
       </w:rPr>
     </w:lvl>
   </w:abstractNum>
-  <w:abstractNum w:abstractNumId="35" w15:restartNumberingAfterBreak="0">
+  <w:abstractNum w:abstractNumId="38" w15:restartNumberingAfterBreak="0">
     <w:nsid w:val="78FE0178"/>
     <w:multiLevelType w:val="hybridMultilevel"/>
     <w:tmpl w:val="2EA00E66"/>
@@ -18859,7 +20830,7 @@
       </w:rPr>
     </w:lvl>
   </w:abstractNum>
-  <w:abstractNum w:abstractNumId="36" w15:restartNumberingAfterBreak="0">
+  <w:abstractNum w:abstractNumId="39" w15:restartNumberingAfterBreak="0">
     <w:nsid w:val="7A085324"/>
     <w:multiLevelType w:val="multilevel"/>
     <w:tmpl w:val="8CC253D2"/>
@@ -18972,7 +20943,7 @@
       </w:rPr>
     </w:lvl>
   </w:abstractNum>
-  <w:abstractNum w:abstractNumId="37" w15:restartNumberingAfterBreak="0">
+  <w:abstractNum w:abstractNumId="40" w15:restartNumberingAfterBreak="0">
     <w:nsid w:val="7A195C7E"/>
     <w:multiLevelType w:val="multilevel"/>
     <w:tmpl w:val="8CC253D2"/>
@@ -19085,7 +21056,93 @@
       </w:rPr>
     </w:lvl>
   </w:abstractNum>
-  <w:abstractNum w:abstractNumId="38" w15:restartNumberingAfterBreak="0">
+  <w:abstractNum w:abstractNumId="41" w15:restartNumberingAfterBreak="0">
+    <w:nsid w:val="7A8C1A1C"/>
+    <w:multiLevelType w:val="hybridMultilevel"/>
+    <w:tmpl w:val="901ABE0A"/>
+    <w:lvl w:ilvl="0" w:tplc="340A000F">
+      <w:start w:val="1"/>
+      <w:numFmt w:val="decimal"/>
+      <w:lvlText w:val="%1."/>
+      <w:lvlJc w:val="left"/>
+      <w:pPr>
+        <w:ind w:left="720" w:hanging="360"/>
+      </w:pPr>
+    </w:lvl>
+    <w:lvl w:ilvl="1" w:tplc="340A0019" w:tentative="1">
+      <w:start w:val="1"/>
+      <w:numFmt w:val="lowerLetter"/>
+      <w:lvlText w:val="%2."/>
+      <w:lvlJc w:val="left"/>
+      <w:pPr>
+        <w:ind w:left="1440" w:hanging="360"/>
+      </w:pPr>
+    </w:lvl>
+    <w:lvl w:ilvl="2" w:tplc="340A001B" w:tentative="1">
+      <w:start w:val="1"/>
+      <w:numFmt w:val="lowerRoman"/>
+      <w:lvlText w:val="%3."/>
+      <w:lvlJc w:val="right"/>
+      <w:pPr>
+        <w:ind w:left="2160" w:hanging="180"/>
+      </w:pPr>
+    </w:lvl>
+    <w:lvl w:ilvl="3" w:tplc="340A000F" w:tentative="1">
+      <w:start w:val="1"/>
+      <w:numFmt w:val="decimal"/>
+      <w:lvlText w:val="%4."/>
+      <w:lvlJc w:val="left"/>
+      <w:pPr>
+        <w:ind w:left="2880" w:hanging="360"/>
+      </w:pPr>
+    </w:lvl>
+    <w:lvl w:ilvl="4" w:tplc="340A0019" w:tentative="1">
+      <w:start w:val="1"/>
+      <w:numFmt w:val="lowerLetter"/>
+      <w:lvlText w:val="%5."/>
+      <w:lvlJc w:val="left"/>
+      <w:pPr>
+        <w:ind w:left="3600" w:hanging="360"/>
+      </w:pPr>
+    </w:lvl>
+    <w:lvl w:ilvl="5" w:tplc="340A001B" w:tentative="1">
+      <w:start w:val="1"/>
+      <w:numFmt w:val="lowerRoman"/>
+      <w:lvlText w:val="%6."/>
+      <w:lvlJc w:val="right"/>
+      <w:pPr>
+        <w:ind w:left="4320" w:hanging="180"/>
+      </w:pPr>
+    </w:lvl>
+    <w:lvl w:ilvl="6" w:tplc="340A000F" w:tentative="1">
+      <w:start w:val="1"/>
+      <w:numFmt w:val="decimal"/>
+      <w:lvlText w:val="%7."/>
+      <w:lvlJc w:val="left"/>
+      <w:pPr>
+        <w:ind w:left="5040" w:hanging="360"/>
+      </w:pPr>
+    </w:lvl>
+    <w:lvl w:ilvl="7" w:tplc="340A0019" w:tentative="1">
+      <w:start w:val="1"/>
+      <w:numFmt w:val="lowerLetter"/>
+      <w:lvlText w:val="%8."/>
+      <w:lvlJc w:val="left"/>
+      <w:pPr>
+        <w:ind w:left="5760" w:hanging="360"/>
+      </w:pPr>
+    </w:lvl>
+    <w:lvl w:ilvl="8" w:tplc="340A001B" w:tentative="1">
+      <w:start w:val="1"/>
+      <w:numFmt w:val="lowerRoman"/>
+      <w:lvlText w:val="%9."/>
+      <w:lvlJc w:val="right"/>
+      <w:pPr>
+        <w:ind w:left="6480" w:hanging="180"/>
+      </w:pPr>
+    </w:lvl>
+  </w:abstractNum>
+  <w:abstractNum w:abstractNumId="42" w15:restartNumberingAfterBreak="0">
     <w:nsid w:val="7B55356A"/>
     <w:multiLevelType w:val="hybridMultilevel"/>
     <w:tmpl w:val="B53E8536"/>
@@ -19198,7 +21255,7 @@
       </w:rPr>
     </w:lvl>
   </w:abstractNum>
-  <w:abstractNum w:abstractNumId="39" w15:restartNumberingAfterBreak="0">
+  <w:abstractNum w:abstractNumId="43" w15:restartNumberingAfterBreak="0">
     <w:nsid w:val="7FC46989"/>
     <w:multiLevelType w:val="multilevel"/>
     <w:tmpl w:val="4C48CD46"/>
@@ -19333,124 +21390,136 @@
     </w:lvl>
   </w:abstractNum>
   <w:num w:numId="1" w16cid:durableId="232350954">
+    <w:abstractNumId w:val="18"/>
+  </w:num>
+  <w:num w:numId="2" w16cid:durableId="340158860">
+    <w:abstractNumId w:val="23"/>
+  </w:num>
+  <w:num w:numId="3" w16cid:durableId="1821577328">
+    <w:abstractNumId w:val="26"/>
+  </w:num>
+  <w:num w:numId="4" w16cid:durableId="1450204085">
+    <w:abstractNumId w:val="37"/>
+  </w:num>
+  <w:num w:numId="5" w16cid:durableId="2098091407">
     <w:abstractNumId w:val="16"/>
   </w:num>
-  <w:num w:numId="2" w16cid:durableId="340158860">
-    <w:abstractNumId w:val="21"/>
-  </w:num>
-  <w:num w:numId="3" w16cid:durableId="1821577328">
-    <w:abstractNumId w:val="23"/>
-  </w:num>
-  <w:num w:numId="4" w16cid:durableId="1450204085">
-    <w:abstractNumId w:val="34"/>
-  </w:num>
-  <w:num w:numId="5" w16cid:durableId="2098091407">
-    <w:abstractNumId w:val="14"/>
-  </w:num>
   <w:num w:numId="6" w16cid:durableId="1426420770">
-    <w:abstractNumId w:val="13"/>
+    <w:abstractNumId w:val="15"/>
   </w:num>
   <w:num w:numId="7" w16cid:durableId="1449930487">
-    <w:abstractNumId w:val="32"/>
+    <w:abstractNumId w:val="35"/>
   </w:num>
   <w:num w:numId="8" w16cid:durableId="1548761833">
-    <w:abstractNumId w:val="9"/>
+    <w:abstractNumId w:val="10"/>
   </w:num>
   <w:num w:numId="9" w16cid:durableId="1685789009">
-    <w:abstractNumId w:val="27"/>
+    <w:abstractNumId w:val="30"/>
   </w:num>
   <w:num w:numId="10" w16cid:durableId="274599528">
-    <w:abstractNumId w:val="26"/>
+    <w:abstractNumId w:val="29"/>
   </w:num>
   <w:num w:numId="11" w16cid:durableId="1378621281">
-    <w:abstractNumId w:val="20"/>
+    <w:abstractNumId w:val="22"/>
   </w:num>
   <w:num w:numId="12" w16cid:durableId="843280185">
-    <w:abstractNumId w:val="10"/>
+    <w:abstractNumId w:val="12"/>
   </w:num>
   <w:num w:numId="13" w16cid:durableId="791637061">
     <w:abstractNumId w:val="1"/>
   </w:num>
   <w:num w:numId="14" w16cid:durableId="64303663">
-    <w:abstractNumId w:val="33"/>
+    <w:abstractNumId w:val="36"/>
   </w:num>
   <w:num w:numId="15" w16cid:durableId="986055240">
-    <w:abstractNumId w:val="3"/>
+    <w:abstractNumId w:val="4"/>
   </w:num>
   <w:num w:numId="16" w16cid:durableId="237253728">
-    <w:abstractNumId w:val="7"/>
+    <w:abstractNumId w:val="8"/>
   </w:num>
   <w:num w:numId="17" w16cid:durableId="2084134974">
     <w:abstractNumId w:val="2"/>
   </w:num>
   <w:num w:numId="18" w16cid:durableId="1744377598">
-    <w:abstractNumId w:val="8"/>
+    <w:abstractNumId w:val="9"/>
   </w:num>
   <w:num w:numId="19" w16cid:durableId="432631945">
+    <w:abstractNumId w:val="43"/>
+  </w:num>
+  <w:num w:numId="20" w16cid:durableId="1405647107">
+    <w:abstractNumId w:val="7"/>
+  </w:num>
+  <w:num w:numId="21" w16cid:durableId="20740822">
     <w:abstractNumId w:val="39"/>
   </w:num>
-  <w:num w:numId="20" w16cid:durableId="1405647107">
+  <w:num w:numId="22" w16cid:durableId="435751824">
+    <w:abstractNumId w:val="21"/>
+  </w:num>
+  <w:num w:numId="23" w16cid:durableId="1179471309">
+    <w:abstractNumId w:val="40"/>
+  </w:num>
+  <w:num w:numId="24" w16cid:durableId="576593690">
+    <w:abstractNumId w:val="34"/>
+  </w:num>
+  <w:num w:numId="25" w16cid:durableId="1484349094">
+    <w:abstractNumId w:val="27"/>
+  </w:num>
+  <w:num w:numId="26" w16cid:durableId="1387340441">
     <w:abstractNumId w:val="6"/>
   </w:num>
-  <w:num w:numId="21" w16cid:durableId="20740822">
-    <w:abstractNumId w:val="36"/>
-  </w:num>
-  <w:num w:numId="22" w16cid:durableId="435751824">
+  <w:num w:numId="27" w16cid:durableId="858397895">
     <w:abstractNumId w:val="19"/>
   </w:num>
-  <w:num w:numId="23" w16cid:durableId="1179471309">
-    <w:abstractNumId w:val="37"/>
-  </w:num>
-  <w:num w:numId="24" w16cid:durableId="576593690">
-    <w:abstractNumId w:val="31"/>
-  </w:num>
-  <w:num w:numId="25" w16cid:durableId="1484349094">
-    <w:abstractNumId w:val="24"/>
-  </w:num>
-  <w:num w:numId="26" w16cid:durableId="1387340441">
-    <w:abstractNumId w:val="5"/>
-  </w:num>
-  <w:num w:numId="27" w16cid:durableId="858397895">
-    <w:abstractNumId w:val="17"/>
-  </w:num>
   <w:num w:numId="28" w16cid:durableId="1090203190">
-    <w:abstractNumId w:val="11"/>
+    <w:abstractNumId w:val="13"/>
   </w:num>
   <w:num w:numId="29" w16cid:durableId="1323584292">
+    <w:abstractNumId w:val="42"/>
+  </w:num>
+  <w:num w:numId="30" w16cid:durableId="463736444">
+    <w:abstractNumId w:val="28"/>
+  </w:num>
+  <w:num w:numId="31" w16cid:durableId="1925911989">
     <w:abstractNumId w:val="38"/>
   </w:num>
-  <w:num w:numId="30" w16cid:durableId="463736444">
-    <w:abstractNumId w:val="25"/>
-  </w:num>
-  <w:num w:numId="31" w16cid:durableId="1925911989">
-    <w:abstractNumId w:val="35"/>
-  </w:num>
   <w:num w:numId="32" w16cid:durableId="2030716575">
-    <w:abstractNumId w:val="18"/>
+    <w:abstractNumId w:val="20"/>
   </w:num>
   <w:num w:numId="33" w16cid:durableId="1351646082">
-    <w:abstractNumId w:val="4"/>
+    <w:abstractNumId w:val="5"/>
   </w:num>
   <w:num w:numId="34" w16cid:durableId="145821573">
     <w:abstractNumId w:val="0"/>
   </w:num>
   <w:num w:numId="35" w16cid:durableId="1015304019">
-    <w:abstractNumId w:val="30"/>
+    <w:abstractNumId w:val="33"/>
   </w:num>
   <w:num w:numId="36" w16cid:durableId="1498954589">
-    <w:abstractNumId w:val="22"/>
+    <w:abstractNumId w:val="25"/>
   </w:num>
   <w:num w:numId="37" w16cid:durableId="1628271095">
-    <w:abstractNumId w:val="12"/>
+    <w:abstractNumId w:val="14"/>
   </w:num>
   <w:num w:numId="38" w16cid:durableId="1850951519">
-    <w:abstractNumId w:val="29"/>
+    <w:abstractNumId w:val="32"/>
   </w:num>
   <w:num w:numId="39" w16cid:durableId="1292856953">
-    <w:abstractNumId w:val="28"/>
+    <w:abstractNumId w:val="31"/>
   </w:num>
   <w:num w:numId="40" w16cid:durableId="249000111">
-    <w:abstractNumId w:val="15"/>
+    <w:abstractNumId w:val="17"/>
+  </w:num>
+  <w:num w:numId="41" w16cid:durableId="1757701606">
+    <w:abstractNumId w:val="41"/>
+  </w:num>
+  <w:num w:numId="42" w16cid:durableId="2039354376">
+    <w:abstractNumId w:val="11"/>
+  </w:num>
+  <w:num w:numId="43" w16cid:durableId="293567419">
+    <w:abstractNumId w:val="3"/>
+  </w:num>
+  <w:num w:numId="44" w16cid:durableId="1409695048">
+    <w:abstractNumId w:val="24"/>
   </w:num>
 </w:numbering>
 </file>
@@ -19855,7 +21924,7 @@
   <w:style w:type="paragraph" w:default="1" w:styleId="Normal">
     <w:name w:val="Normal"/>
     <w:qFormat/>
-    <w:rsid w:val="00871AA2"/>
+    <w:rsid w:val="0003440F"/>
   </w:style>
   <w:style w:type="paragraph" w:styleId="Heading1">
     <w:name w:val="heading 1"/>

--- a/ENTREGA2/Casos de Uso V2.docx
+++ b/ENTREGA2/Casos de Uso V2.docx
@@ -1229,7 +1229,25 @@
           <w:sz w:val="22"/>
           <w:szCs w:val="22"/>
         </w:rPr>
-        <w:t>RF7. El barbero debe poder manejar las cuentas de sus barberos</w:t>
+        <w:t xml:space="preserve">RF7. El </w:t>
+      </w:r>
+      <w:r>
+        <w:rPr>
+          <w:rStyle w:val="eop"/>
+          <w:rFonts w:ascii="Arial" w:hAnsi="Arial" w:cs="Arial"/>
+          <w:sz w:val="22"/>
+          <w:szCs w:val="22"/>
+        </w:rPr>
+        <w:t xml:space="preserve">Administrador </w:t>
+      </w:r>
+      <w:r>
+        <w:rPr>
+          <w:rStyle w:val="eop"/>
+          <w:rFonts w:ascii="Arial" w:hAnsi="Arial" w:cs="Arial"/>
+          <w:sz w:val="22"/>
+          <w:szCs w:val="22"/>
+        </w:rPr>
+        <w:t>debe poder manejar las cuentas de sus barberos</w:t>
       </w:r>
     </w:p>
     <w:p>
@@ -3418,6 +3436,7 @@
                 <w:lang w:eastAsia="es-CL"/>
                 <w14:ligatures w14:val="none"/>
               </w:rPr>
+              <w:lastRenderedPageBreak/>
               <w:t>Flujo Alternativo:</w:t>
             </w:r>
           </w:p>
@@ -4254,6 +4273,7 @@
                 <w:lang w:eastAsia="es-CL"/>
                 <w14:ligatures w14:val="none"/>
               </w:rPr>
+              <w:lastRenderedPageBreak/>
               <w:t>ID Caso de Uso:</w:t>
             </w:r>
           </w:p>
@@ -7705,6 +7725,7 @@
                 <w:lang w:eastAsia="es-CL"/>
                 <w14:ligatures w14:val="none"/>
               </w:rPr>
+              <w:lastRenderedPageBreak/>
               <w:t>Suposiciones:</w:t>
             </w:r>
           </w:p>
@@ -9599,6 +9620,7 @@
                 <w:lang w:eastAsia="es-CL"/>
                 <w14:ligatures w14:val="none"/>
               </w:rPr>
+              <w:lastRenderedPageBreak/>
               <w:t>Reglas de Negocio:</w:t>
             </w:r>
           </w:p>
@@ -11321,6 +11343,7 @@
                 <w:lang w:eastAsia="es-CL"/>
                 <w14:ligatures w14:val="none"/>
               </w:rPr>
+              <w:lastRenderedPageBreak/>
               <w:t>Prioridad:</w:t>
             </w:r>
           </w:p>
@@ -13827,6 +13850,7 @@
                 <w:lang w:eastAsia="es-CL"/>
                 <w14:ligatures w14:val="none"/>
               </w:rPr>
+              <w:lastRenderedPageBreak/>
               <w:t>ID Caso de Uso:</w:t>
             </w:r>
           </w:p>
@@ -15312,6 +15336,7 @@
                 <w:szCs w:val="22"/>
                 <w:lang w:val="es-ES"/>
               </w:rPr>
+              <w:lastRenderedPageBreak/>
               <w:t>El administrador modifica los datos de la cuenta seleccionada</w:t>
             </w:r>
           </w:p>
@@ -15413,6 +15438,7 @@
                 <w:lang w:eastAsia="es-CL"/>
                 <w14:ligatures w14:val="none"/>
               </w:rPr>
+              <w:lastRenderedPageBreak/>
               <w:t>Prioridad:</w:t>
             </w:r>
           </w:p>

--- a/ENTREGA2/Casos de Uso V2.docx
+++ b/ENTREGA2/Casos de Uso V2.docx
@@ -537,7 +537,47 @@
                                           <w:szCs w:val="24"/>
                                           <w:lang w:val="es-CL"/>
                                         </w:rPr>
-                                        <w:t>Maximiliano Ramos | Ethan Yáñez | Natanael Roque | Jennifer Castillo | Yarko Bahamonde</w:t>
+                                        <w:t xml:space="preserve">Maximiliano Ramos | Ethan Yáñez | </w:t>
+                                      </w:r>
+                                      <w:proofErr w:type="spellStart"/>
+                                      <w:r>
+                                        <w:rPr>
+                                          <w:color w:val="FFFFFF" w:themeColor="background1"/>
+                                          <w:sz w:val="24"/>
+                                          <w:szCs w:val="24"/>
+                                          <w:lang w:val="es-CL"/>
+                                        </w:rPr>
+                                        <w:t>Natanael</w:t>
+                                      </w:r>
+                                      <w:proofErr w:type="spellEnd"/>
+                                      <w:r>
+                                        <w:rPr>
+                                          <w:color w:val="FFFFFF" w:themeColor="background1"/>
+                                          <w:sz w:val="24"/>
+                                          <w:szCs w:val="24"/>
+                                          <w:lang w:val="es-CL"/>
+                                        </w:rPr>
+                                        <w:t xml:space="preserve"> Roque | Jennifer Castillo | </w:t>
+                                      </w:r>
+                                      <w:proofErr w:type="spellStart"/>
+                                      <w:r>
+                                        <w:rPr>
+                                          <w:color w:val="FFFFFF" w:themeColor="background1"/>
+                                          <w:sz w:val="24"/>
+                                          <w:szCs w:val="24"/>
+                                          <w:lang w:val="es-CL"/>
+                                        </w:rPr>
+                                        <w:t>Yarko</w:t>
+                                      </w:r>
+                                      <w:proofErr w:type="spellEnd"/>
+                                      <w:r>
+                                        <w:rPr>
+                                          <w:color w:val="FFFFFF" w:themeColor="background1"/>
+                                          <w:sz w:val="24"/>
+                                          <w:szCs w:val="24"/>
+                                          <w:lang w:val="es-CL"/>
+                                        </w:rPr>
+                                        <w:t xml:space="preserve"> Bahamonde</w:t>
                                       </w:r>
                                     </w:sdtContent>
                                   </w:sdt>
@@ -1208,50 +1248,6 @@
     </w:p>
     <w:p>
       <w:pPr>
-        <w:pStyle w:val="paragraph"/>
-        <w:numPr>
-          <w:ilvl w:val="0"/>
-          <w:numId w:val="40"/>
-        </w:numPr>
-        <w:spacing w:before="0" w:beforeAutospacing="0" w:after="0" w:afterAutospacing="0"/>
-        <w:jc w:val="both"/>
-        <w:textAlignment w:val="baseline"/>
-        <w:rPr>
-          <w:rFonts w:ascii="Arial" w:hAnsi="Arial" w:cs="Arial"/>
-          <w:sz w:val="22"/>
-          <w:szCs w:val="22"/>
-        </w:rPr>
-      </w:pPr>
-      <w:r>
-        <w:rPr>
-          <w:rStyle w:val="eop"/>
-          <w:rFonts w:ascii="Arial" w:hAnsi="Arial" w:cs="Arial"/>
-          <w:sz w:val="22"/>
-          <w:szCs w:val="22"/>
-        </w:rPr>
-        <w:t xml:space="preserve">RF7. El </w:t>
-      </w:r>
-      <w:r>
-        <w:rPr>
-          <w:rStyle w:val="eop"/>
-          <w:rFonts w:ascii="Arial" w:hAnsi="Arial" w:cs="Arial"/>
-          <w:sz w:val="22"/>
-          <w:szCs w:val="22"/>
-        </w:rPr>
-        <w:t xml:space="preserve">Administrador </w:t>
-      </w:r>
-      <w:r>
-        <w:rPr>
-          <w:rStyle w:val="eop"/>
-          <w:rFonts w:ascii="Arial" w:hAnsi="Arial" w:cs="Arial"/>
-          <w:sz w:val="22"/>
-          <w:szCs w:val="22"/>
-        </w:rPr>
-        <w:t>debe poder manejar las cuentas de sus barberos</w:t>
-      </w:r>
-    </w:p>
-    <w:p>
-      <w:pPr>
         <w:pStyle w:val="ListParagraph"/>
       </w:pPr>
     </w:p>
@@ -2522,17 +2518,31 @@
                 <w14:ligatures w14:val="none"/>
               </w:rPr>
             </w:pPr>
-            <w:r>
-              <w:rPr>
-                <w:rFonts w:ascii="Calibri" w:eastAsia="Times New Roman" w:hAnsi="Calibri" w:cs="Calibri"/>
-                <w:b/>
-                <w:bCs/>
-                <w:color w:val="FFFFFF" w:themeColor="background1"/>
-                <w:kern w:val="0"/>
-                <w:lang w:eastAsia="es-CL"/>
-                <w14:ligatures w14:val="none"/>
-              </w:rPr>
-              <w:t>Trigger:</w:t>
+            <w:proofErr w:type="spellStart"/>
+            <w:r>
+              <w:rPr>
+                <w:rFonts w:ascii="Calibri" w:eastAsia="Times New Roman" w:hAnsi="Calibri" w:cs="Calibri"/>
+                <w:b/>
+                <w:bCs/>
+                <w:color w:val="FFFFFF" w:themeColor="background1"/>
+                <w:kern w:val="0"/>
+                <w:lang w:eastAsia="es-CL"/>
+                <w14:ligatures w14:val="none"/>
+              </w:rPr>
+              <w:t>Trigger</w:t>
+            </w:r>
+            <w:proofErr w:type="spellEnd"/>
+            <w:r>
+              <w:rPr>
+                <w:rFonts w:ascii="Calibri" w:eastAsia="Times New Roman" w:hAnsi="Calibri" w:cs="Calibri"/>
+                <w:b/>
+                <w:bCs/>
+                <w:color w:val="FFFFFF" w:themeColor="background1"/>
+                <w:kern w:val="0"/>
+                <w:lang w:eastAsia="es-CL"/>
+                <w14:ligatures w14:val="none"/>
+              </w:rPr>
+              <w:t>:</w:t>
             </w:r>
           </w:p>
         </w:tc>
@@ -4539,15 +4549,27 @@
                 <w14:ligatures w14:val="none"/>
               </w:rPr>
             </w:pPr>
-            <w:r>
-              <w:rPr>
-                <w:rFonts w:ascii="Calibri" w:eastAsia="Times New Roman" w:hAnsi="Calibri" w:cs="Calibri"/>
-                <w:color w:val="000000"/>
-                <w:kern w:val="0"/>
-                <w:lang w:eastAsia="es-CL"/>
-                <w14:ligatures w14:val="none"/>
-              </w:rPr>
-              <w:t>Natanael Roque</w:t>
+            <w:proofErr w:type="spellStart"/>
+            <w:r>
+              <w:rPr>
+                <w:rFonts w:ascii="Calibri" w:eastAsia="Times New Roman" w:hAnsi="Calibri" w:cs="Calibri"/>
+                <w:color w:val="000000"/>
+                <w:kern w:val="0"/>
+                <w:lang w:eastAsia="es-CL"/>
+                <w14:ligatures w14:val="none"/>
+              </w:rPr>
+              <w:t>Natanael</w:t>
+            </w:r>
+            <w:proofErr w:type="spellEnd"/>
+            <w:r>
+              <w:rPr>
+                <w:rFonts w:ascii="Calibri" w:eastAsia="Times New Roman" w:hAnsi="Calibri" w:cs="Calibri"/>
+                <w:color w:val="000000"/>
+                <w:kern w:val="0"/>
+                <w:lang w:eastAsia="es-CL"/>
+                <w14:ligatures w14:val="none"/>
+              </w:rPr>
+              <w:t xml:space="preserve"> Roque</w:t>
             </w:r>
           </w:p>
         </w:tc>
@@ -4891,17 +4913,31 @@
                 <w14:ligatures w14:val="none"/>
               </w:rPr>
             </w:pPr>
-            <w:r>
-              <w:rPr>
-                <w:rFonts w:ascii="Calibri" w:eastAsia="Times New Roman" w:hAnsi="Calibri" w:cs="Calibri"/>
-                <w:b/>
-                <w:bCs/>
-                <w:color w:val="FFFFFF" w:themeColor="background1"/>
-                <w:kern w:val="0"/>
-                <w:lang w:eastAsia="es-CL"/>
-                <w14:ligatures w14:val="none"/>
-              </w:rPr>
-              <w:t>Trigger:</w:t>
+            <w:proofErr w:type="spellStart"/>
+            <w:r>
+              <w:rPr>
+                <w:rFonts w:ascii="Calibri" w:eastAsia="Times New Roman" w:hAnsi="Calibri" w:cs="Calibri"/>
+                <w:b/>
+                <w:bCs/>
+                <w:color w:val="FFFFFF" w:themeColor="background1"/>
+                <w:kern w:val="0"/>
+                <w:lang w:eastAsia="es-CL"/>
+                <w14:ligatures w14:val="none"/>
+              </w:rPr>
+              <w:t>Trigger</w:t>
+            </w:r>
+            <w:proofErr w:type="spellEnd"/>
+            <w:r>
+              <w:rPr>
+                <w:rFonts w:ascii="Calibri" w:eastAsia="Times New Roman" w:hAnsi="Calibri" w:cs="Calibri"/>
+                <w:b/>
+                <w:bCs/>
+                <w:color w:val="FFFFFF" w:themeColor="background1"/>
+                <w:kern w:val="0"/>
+                <w:lang w:eastAsia="es-CL"/>
+                <w14:ligatures w14:val="none"/>
+              </w:rPr>
+              <w:t>:</w:t>
             </w:r>
           </w:p>
         </w:tc>
@@ -5984,7 +6020,29 @@
                 <w:lang w:eastAsia="es-CL"/>
                 <w14:ligatures w14:val="none"/>
               </w:rPr>
-              <w:t>Se asume que los barberos solo registrarán horarios dentro del horario de la barbería (de 11:00 a 20:00 hrs)</w:t>
+              <w:t xml:space="preserve">Se asume que los barberos solo registrarán horarios dentro del horario de la barbería (de 11:00 a 20:00 </w:t>
+            </w:r>
+            <w:proofErr w:type="spellStart"/>
+            <w:r>
+              <w:rPr>
+                <w:rFonts w:ascii="Arial" w:eastAsia="Times New Roman" w:hAnsi="Arial" w:cs="Arial"/>
+                <w:color w:val="000000"/>
+                <w:kern w:val="0"/>
+                <w:lang w:eastAsia="es-CL"/>
+                <w14:ligatures w14:val="none"/>
+              </w:rPr>
+              <w:t>hrs</w:t>
+            </w:r>
+            <w:proofErr w:type="spellEnd"/>
+            <w:r>
+              <w:rPr>
+                <w:rFonts w:ascii="Arial" w:eastAsia="Times New Roman" w:hAnsi="Arial" w:cs="Arial"/>
+                <w:color w:val="000000"/>
+                <w:kern w:val="0"/>
+                <w:lang w:eastAsia="es-CL"/>
+                <w14:ligatures w14:val="none"/>
+              </w:rPr>
+              <w:t>)</w:t>
             </w:r>
           </w:p>
         </w:tc>
@@ -6409,15 +6467,27 @@
                 <w14:ligatures w14:val="none"/>
               </w:rPr>
             </w:pPr>
-            <w:r>
-              <w:rPr>
-                <w:rFonts w:ascii="Calibri" w:eastAsia="Times New Roman" w:hAnsi="Calibri" w:cs="Calibri"/>
-                <w:color w:val="000000"/>
-                <w:kern w:val="0"/>
-                <w:lang w:eastAsia="es-CL"/>
-                <w14:ligatures w14:val="none"/>
-              </w:rPr>
-              <w:t>Natanael Roque</w:t>
+            <w:proofErr w:type="spellStart"/>
+            <w:r>
+              <w:rPr>
+                <w:rFonts w:ascii="Calibri" w:eastAsia="Times New Roman" w:hAnsi="Calibri" w:cs="Calibri"/>
+                <w:color w:val="000000"/>
+                <w:kern w:val="0"/>
+                <w:lang w:eastAsia="es-CL"/>
+                <w14:ligatures w14:val="none"/>
+              </w:rPr>
+              <w:t>Natanael</w:t>
+            </w:r>
+            <w:proofErr w:type="spellEnd"/>
+            <w:r>
+              <w:rPr>
+                <w:rFonts w:ascii="Calibri" w:eastAsia="Times New Roman" w:hAnsi="Calibri" w:cs="Calibri"/>
+                <w:color w:val="000000"/>
+                <w:kern w:val="0"/>
+                <w:lang w:eastAsia="es-CL"/>
+                <w14:ligatures w14:val="none"/>
+              </w:rPr>
+              <w:t xml:space="preserve"> Roque</w:t>
             </w:r>
           </w:p>
         </w:tc>
@@ -6783,17 +6853,31 @@
                 <w14:ligatures w14:val="none"/>
               </w:rPr>
             </w:pPr>
-            <w:r>
-              <w:rPr>
-                <w:rFonts w:ascii="Calibri" w:eastAsia="Times New Roman" w:hAnsi="Calibri" w:cs="Calibri"/>
-                <w:b/>
-                <w:bCs/>
-                <w:color w:val="FFFFFF" w:themeColor="background1"/>
-                <w:kern w:val="0"/>
-                <w:lang w:eastAsia="es-CL"/>
-                <w14:ligatures w14:val="none"/>
-              </w:rPr>
-              <w:t>Trigger:</w:t>
+            <w:proofErr w:type="spellStart"/>
+            <w:r>
+              <w:rPr>
+                <w:rFonts w:ascii="Calibri" w:eastAsia="Times New Roman" w:hAnsi="Calibri" w:cs="Calibri"/>
+                <w:b/>
+                <w:bCs/>
+                <w:color w:val="FFFFFF" w:themeColor="background1"/>
+                <w:kern w:val="0"/>
+                <w:lang w:eastAsia="es-CL"/>
+                <w14:ligatures w14:val="none"/>
+              </w:rPr>
+              <w:t>Trigger</w:t>
+            </w:r>
+            <w:proofErr w:type="spellEnd"/>
+            <w:r>
+              <w:rPr>
+                <w:rFonts w:ascii="Calibri" w:eastAsia="Times New Roman" w:hAnsi="Calibri" w:cs="Calibri"/>
+                <w:b/>
+                <w:bCs/>
+                <w:color w:val="FFFFFF" w:themeColor="background1"/>
+                <w:kern w:val="0"/>
+                <w:lang w:eastAsia="es-CL"/>
+                <w14:ligatures w14:val="none"/>
+              </w:rPr>
+              <w:t>:</w:t>
             </w:r>
           </w:p>
         </w:tc>
@@ -7128,7 +7212,27 @@
                 <w:sz w:val="22"/>
                 <w:szCs w:val="22"/>
               </w:rPr>
-              <w:t>El barbero modifica su perfil (Añade imágenes, especialidades, su horario personal, etc)</w:t>
+              <w:t xml:space="preserve">El barbero modifica su perfil (Añade imágenes, especialidades, su horario personal, </w:t>
+            </w:r>
+            <w:proofErr w:type="spellStart"/>
+            <w:r>
+              <w:rPr>
+                <w:rFonts w:ascii="Arial" w:hAnsi="Arial" w:cs="Arial"/>
+                <w:color w:val="000000"/>
+                <w:sz w:val="22"/>
+                <w:szCs w:val="22"/>
+              </w:rPr>
+              <w:t>etc</w:t>
+            </w:r>
+            <w:proofErr w:type="spellEnd"/>
+            <w:r>
+              <w:rPr>
+                <w:rFonts w:ascii="Arial" w:hAnsi="Arial" w:cs="Arial"/>
+                <w:color w:val="000000"/>
+                <w:sz w:val="22"/>
+                <w:szCs w:val="22"/>
+              </w:rPr>
+              <w:t>)</w:t>
             </w:r>
           </w:p>
           <w:p>
@@ -8576,17 +8680,31 @@
                 <w14:ligatures w14:val="none"/>
               </w:rPr>
             </w:pPr>
-            <w:r>
-              <w:rPr>
-                <w:rFonts w:ascii="Calibri" w:eastAsia="Times New Roman" w:hAnsi="Calibri" w:cs="Calibri"/>
-                <w:b/>
-                <w:bCs/>
-                <w:color w:val="FFFFFF" w:themeColor="background1"/>
-                <w:kern w:val="0"/>
-                <w:lang w:eastAsia="es-CL"/>
-                <w14:ligatures w14:val="none"/>
-              </w:rPr>
-              <w:t>Trigger:</w:t>
+            <w:proofErr w:type="spellStart"/>
+            <w:r>
+              <w:rPr>
+                <w:rFonts w:ascii="Calibri" w:eastAsia="Times New Roman" w:hAnsi="Calibri" w:cs="Calibri"/>
+                <w:b/>
+                <w:bCs/>
+                <w:color w:val="FFFFFF" w:themeColor="background1"/>
+                <w:kern w:val="0"/>
+                <w:lang w:eastAsia="es-CL"/>
+                <w14:ligatures w14:val="none"/>
+              </w:rPr>
+              <w:t>Trigger</w:t>
+            </w:r>
+            <w:proofErr w:type="spellEnd"/>
+            <w:r>
+              <w:rPr>
+                <w:rFonts w:ascii="Calibri" w:eastAsia="Times New Roman" w:hAnsi="Calibri" w:cs="Calibri"/>
+                <w:b/>
+                <w:bCs/>
+                <w:color w:val="FFFFFF" w:themeColor="background1"/>
+                <w:kern w:val="0"/>
+                <w:lang w:eastAsia="es-CL"/>
+                <w14:ligatures w14:val="none"/>
+              </w:rPr>
+              <w:t>:</w:t>
             </w:r>
           </w:p>
         </w:tc>
@@ -10269,15 +10387,27 @@
                 <w14:ligatures w14:val="none"/>
               </w:rPr>
             </w:pPr>
-            <w:r>
-              <w:rPr>
-                <w:rFonts w:ascii="Calibri" w:eastAsia="Times New Roman" w:hAnsi="Calibri" w:cs="Calibri"/>
-                <w:color w:val="000000"/>
-                <w:kern w:val="0"/>
-                <w:lang w:eastAsia="es-CL"/>
-                <w14:ligatures w14:val="none"/>
-              </w:rPr>
-              <w:t>Natanael Roque</w:t>
+            <w:proofErr w:type="spellStart"/>
+            <w:r>
+              <w:rPr>
+                <w:rFonts w:ascii="Calibri" w:eastAsia="Times New Roman" w:hAnsi="Calibri" w:cs="Calibri"/>
+                <w:color w:val="000000"/>
+                <w:kern w:val="0"/>
+                <w:lang w:eastAsia="es-CL"/>
+                <w14:ligatures w14:val="none"/>
+              </w:rPr>
+              <w:t>Natanael</w:t>
+            </w:r>
+            <w:proofErr w:type="spellEnd"/>
+            <w:r>
+              <w:rPr>
+                <w:rFonts w:ascii="Calibri" w:eastAsia="Times New Roman" w:hAnsi="Calibri" w:cs="Calibri"/>
+                <w:color w:val="000000"/>
+                <w:kern w:val="0"/>
+                <w:lang w:eastAsia="es-CL"/>
+                <w14:ligatures w14:val="none"/>
+              </w:rPr>
+              <w:t xml:space="preserve"> Roque</w:t>
             </w:r>
           </w:p>
         </w:tc>
@@ -10621,17 +10751,31 @@
                 <w14:ligatures w14:val="none"/>
               </w:rPr>
             </w:pPr>
-            <w:r>
-              <w:rPr>
-                <w:rFonts w:ascii="Calibri" w:eastAsia="Times New Roman" w:hAnsi="Calibri" w:cs="Calibri"/>
-                <w:b/>
-                <w:bCs/>
-                <w:color w:val="FFFFFF" w:themeColor="background1"/>
-                <w:kern w:val="0"/>
-                <w:lang w:eastAsia="es-CL"/>
-                <w14:ligatures w14:val="none"/>
-              </w:rPr>
-              <w:t>Trigger:</w:t>
+            <w:proofErr w:type="spellStart"/>
+            <w:r>
+              <w:rPr>
+                <w:rFonts w:ascii="Calibri" w:eastAsia="Times New Roman" w:hAnsi="Calibri" w:cs="Calibri"/>
+                <w:b/>
+                <w:bCs/>
+                <w:color w:val="FFFFFF" w:themeColor="background1"/>
+                <w:kern w:val="0"/>
+                <w:lang w:eastAsia="es-CL"/>
+                <w14:ligatures w14:val="none"/>
+              </w:rPr>
+              <w:t>Trigger</w:t>
+            </w:r>
+            <w:proofErr w:type="spellEnd"/>
+            <w:r>
+              <w:rPr>
+                <w:rFonts w:ascii="Calibri" w:eastAsia="Times New Roman" w:hAnsi="Calibri" w:cs="Calibri"/>
+                <w:b/>
+                <w:bCs/>
+                <w:color w:val="FFFFFF" w:themeColor="background1"/>
+                <w:kern w:val="0"/>
+                <w:lang w:eastAsia="es-CL"/>
+                <w14:ligatures w14:val="none"/>
+              </w:rPr>
+              <w:t>:</w:t>
             </w:r>
           </w:p>
         </w:tc>
@@ -10860,7 +11004,27 @@
                 <w:sz w:val="22"/>
                 <w:szCs w:val="22"/>
               </w:rPr>
-              <w:t>Se envía un correo electrónico al barbero “tageado” y al administrador a modo de notificación de “Se ha publicado un nuevo comentario/opinión”</w:t>
+              <w:t>Se envía un correo electrónico al barbero “</w:t>
+            </w:r>
+            <w:proofErr w:type="spellStart"/>
+            <w:r>
+              <w:rPr>
+                <w:rFonts w:ascii="Arial" w:hAnsi="Arial" w:cs="Arial"/>
+                <w:color w:val="000000" w:themeColor="text1"/>
+                <w:sz w:val="22"/>
+                <w:szCs w:val="22"/>
+              </w:rPr>
+              <w:t>tageado</w:t>
+            </w:r>
+            <w:proofErr w:type="spellEnd"/>
+            <w:r>
+              <w:rPr>
+                <w:rFonts w:ascii="Arial" w:hAnsi="Arial" w:cs="Arial"/>
+                <w:color w:val="000000" w:themeColor="text1"/>
+                <w:sz w:val="22"/>
+                <w:szCs w:val="22"/>
+              </w:rPr>
+              <w:t>” y al administrador a modo de notificación de “Se ha publicado un nuevo comentario/opinión”</w:t>
             </w:r>
           </w:p>
         </w:tc>
@@ -11551,7 +11715,29 @@
                 <w:lang w:eastAsia="es-CL"/>
                 <w14:ligatures w14:val="none"/>
               </w:rPr>
-              <w:t>Las reseñas deben cumplir con un lenguaje apropiado determinado por el administrador (Ej: No incluir groserías ni insultos hacia los barberos)</w:t>
+              <w:t>Las reseñas deben cumplir con un lenguaje apropiado determinado por el administrador (</w:t>
+            </w:r>
+            <w:proofErr w:type="spellStart"/>
+            <w:r>
+              <w:rPr>
+                <w:rFonts w:ascii="Arial" w:eastAsia="Times New Roman" w:hAnsi="Arial" w:cs="Arial"/>
+                <w:color w:val="000000"/>
+                <w:kern w:val="0"/>
+                <w:lang w:eastAsia="es-CL"/>
+                <w14:ligatures w14:val="none"/>
+              </w:rPr>
+              <w:t>Ej</w:t>
+            </w:r>
+            <w:proofErr w:type="spellEnd"/>
+            <w:r>
+              <w:rPr>
+                <w:rFonts w:ascii="Arial" w:eastAsia="Times New Roman" w:hAnsi="Arial" w:cs="Arial"/>
+                <w:color w:val="000000"/>
+                <w:kern w:val="0"/>
+                <w:lang w:eastAsia="es-CL"/>
+                <w14:ligatures w14:val="none"/>
+              </w:rPr>
+              <w:t>: No incluir groserías ni insultos hacia los barberos)</w:t>
             </w:r>
           </w:p>
         </w:tc>
@@ -12051,15 +12237,27 @@
                 <w14:ligatures w14:val="none"/>
               </w:rPr>
             </w:pPr>
-            <w:r>
-              <w:rPr>
-                <w:rFonts w:ascii="Calibri" w:eastAsia="Times New Roman" w:hAnsi="Calibri" w:cs="Calibri"/>
-                <w:color w:val="000000"/>
-                <w:kern w:val="0"/>
-                <w:lang w:eastAsia="es-CL"/>
-                <w14:ligatures w14:val="none"/>
-              </w:rPr>
-              <w:t>Natanael Roque</w:t>
+            <w:proofErr w:type="spellStart"/>
+            <w:r>
+              <w:rPr>
+                <w:rFonts w:ascii="Calibri" w:eastAsia="Times New Roman" w:hAnsi="Calibri" w:cs="Calibri"/>
+                <w:color w:val="000000"/>
+                <w:kern w:val="0"/>
+                <w:lang w:eastAsia="es-CL"/>
+                <w14:ligatures w14:val="none"/>
+              </w:rPr>
+              <w:t>Natanael</w:t>
+            </w:r>
+            <w:proofErr w:type="spellEnd"/>
+            <w:r>
+              <w:rPr>
+                <w:rFonts w:ascii="Calibri" w:eastAsia="Times New Roman" w:hAnsi="Calibri" w:cs="Calibri"/>
+                <w:color w:val="000000"/>
+                <w:kern w:val="0"/>
+                <w:lang w:eastAsia="es-CL"/>
+                <w14:ligatures w14:val="none"/>
+              </w:rPr>
+              <w:t xml:space="preserve"> Roque</w:t>
             </w:r>
           </w:p>
         </w:tc>
@@ -12497,17 +12695,31 @@
                 <w14:ligatures w14:val="none"/>
               </w:rPr>
             </w:pPr>
-            <w:r>
-              <w:rPr>
-                <w:rFonts w:ascii="Calibri" w:eastAsia="Times New Roman" w:hAnsi="Calibri" w:cs="Calibri"/>
-                <w:b/>
-                <w:bCs/>
-                <w:color w:val="FFFFFF" w:themeColor="background1"/>
-                <w:kern w:val="0"/>
-                <w:lang w:eastAsia="es-CL"/>
-                <w14:ligatures w14:val="none"/>
-              </w:rPr>
-              <w:t>Trigger:</w:t>
+            <w:proofErr w:type="spellStart"/>
+            <w:r>
+              <w:rPr>
+                <w:rFonts w:ascii="Calibri" w:eastAsia="Times New Roman" w:hAnsi="Calibri" w:cs="Calibri"/>
+                <w:b/>
+                <w:bCs/>
+                <w:color w:val="FFFFFF" w:themeColor="background1"/>
+                <w:kern w:val="0"/>
+                <w:lang w:eastAsia="es-CL"/>
+                <w14:ligatures w14:val="none"/>
+              </w:rPr>
+              <w:t>Trigger</w:t>
+            </w:r>
+            <w:proofErr w:type="spellEnd"/>
+            <w:r>
+              <w:rPr>
+                <w:rFonts w:ascii="Calibri" w:eastAsia="Times New Roman" w:hAnsi="Calibri" w:cs="Calibri"/>
+                <w:b/>
+                <w:bCs/>
+                <w:color w:val="FFFFFF" w:themeColor="background1"/>
+                <w:kern w:val="0"/>
+                <w:lang w:eastAsia="es-CL"/>
+                <w14:ligatures w14:val="none"/>
+              </w:rPr>
+              <w:t>:</w:t>
             </w:r>
           </w:p>
         </w:tc>
@@ -12910,7 +13122,27 @@
                 <w:sz w:val="22"/>
                 <w:szCs w:val="22"/>
               </w:rPr>
-              <w:t>(Añade, elimina, modifica descripción de los servicios, etc)</w:t>
+              <w:t xml:space="preserve">(Añade, elimina, modifica descripción de los servicios, </w:t>
+            </w:r>
+            <w:proofErr w:type="spellStart"/>
+            <w:r>
+              <w:rPr>
+                <w:rFonts w:ascii="Arial" w:hAnsi="Arial" w:cs="Arial"/>
+                <w:color w:val="000000"/>
+                <w:sz w:val="22"/>
+                <w:szCs w:val="22"/>
+              </w:rPr>
+              <w:t>etc</w:t>
+            </w:r>
+            <w:proofErr w:type="spellEnd"/>
+            <w:r>
+              <w:rPr>
+                <w:rFonts w:ascii="Arial" w:hAnsi="Arial" w:cs="Arial"/>
+                <w:color w:val="000000"/>
+                <w:sz w:val="22"/>
+                <w:szCs w:val="22"/>
+              </w:rPr>
+              <w:t>)</w:t>
             </w:r>
           </w:p>
           <w:p>
@@ -14491,17 +14723,31 @@
                 <w14:ligatures w14:val="none"/>
               </w:rPr>
             </w:pPr>
-            <w:r>
-              <w:rPr>
-                <w:rFonts w:ascii="Calibri" w:eastAsia="Times New Roman" w:hAnsi="Calibri" w:cs="Calibri"/>
-                <w:b/>
-                <w:bCs/>
-                <w:color w:val="FFFFFF" w:themeColor="background1"/>
-                <w:kern w:val="0"/>
-                <w:lang w:eastAsia="es-CL"/>
-                <w14:ligatures w14:val="none"/>
-              </w:rPr>
-              <w:t>Trigger:</w:t>
+            <w:proofErr w:type="spellStart"/>
+            <w:r>
+              <w:rPr>
+                <w:rFonts w:ascii="Calibri" w:eastAsia="Times New Roman" w:hAnsi="Calibri" w:cs="Calibri"/>
+                <w:b/>
+                <w:bCs/>
+                <w:color w:val="FFFFFF" w:themeColor="background1"/>
+                <w:kern w:val="0"/>
+                <w:lang w:eastAsia="es-CL"/>
+                <w14:ligatures w14:val="none"/>
+              </w:rPr>
+              <w:t>Trigger</w:t>
+            </w:r>
+            <w:proofErr w:type="spellEnd"/>
+            <w:r>
+              <w:rPr>
+                <w:rFonts w:ascii="Calibri" w:eastAsia="Times New Roman" w:hAnsi="Calibri" w:cs="Calibri"/>
+                <w:b/>
+                <w:bCs/>
+                <w:color w:val="FFFFFF" w:themeColor="background1"/>
+                <w:kern w:val="0"/>
+                <w:lang w:eastAsia="es-CL"/>
+                <w14:ligatures w14:val="none"/>
+              </w:rPr>
+              <w:t>:</w:t>
             </w:r>
           </w:p>
         </w:tc>
@@ -14646,7 +14892,29 @@
                 <w:lang w:eastAsia="es-CL"/>
                 <w14:ligatures w14:val="none"/>
               </w:rPr>
-              <w:t>El administrador está logeado en su cuenta</w:t>
+              <w:t xml:space="preserve">El administrador está </w:t>
+            </w:r>
+            <w:proofErr w:type="spellStart"/>
+            <w:r>
+              <w:rPr>
+                <w:rFonts w:ascii="Arial" w:eastAsia="Times New Roman" w:hAnsi="Arial" w:cs="Arial"/>
+                <w:color w:val="000000"/>
+                <w:kern w:val="0"/>
+                <w:lang w:eastAsia="es-CL"/>
+                <w14:ligatures w14:val="none"/>
+              </w:rPr>
+              <w:t>logeado</w:t>
+            </w:r>
+            <w:proofErr w:type="spellEnd"/>
+            <w:r>
+              <w:rPr>
+                <w:rFonts w:ascii="Arial" w:eastAsia="Times New Roman" w:hAnsi="Arial" w:cs="Arial"/>
+                <w:color w:val="000000"/>
+                <w:kern w:val="0"/>
+                <w:lang w:eastAsia="es-CL"/>
+                <w14:ligatures w14:val="none"/>
+              </w:rPr>
+              <w:t xml:space="preserve"> en su cuenta</w:t>
             </w:r>
           </w:p>
         </w:tc>
